--- a/document/软件设计说明书v1.0.4.docx
+++ b/document/软件设计说明书v1.0.4.docx
@@ -11193,9 +11193,6 @@
           <w:p>
             <w:pPr>
               <w:jc w:val="left"/>
-              <w:rPr>
-                <w:rFonts w:hint="eastAsia"/>
-              </w:rPr>
             </w:pPr>
             <w:r>
               <w:rPr>
@@ -11212,9 +11209,6 @@
           <w:p>
             <w:pPr>
               <w:jc w:val="left"/>
-              <w:rPr>
-                <w:rFonts w:hint="eastAsia"/>
-              </w:rPr>
             </w:pPr>
             <w:r>
               <w:t>M</w:t>
@@ -11237,9 +11231,6 @@
           <w:p>
             <w:pPr>
               <w:jc w:val="left"/>
-              <w:rPr>
-                <w:rFonts w:hint="eastAsia"/>
-              </w:rPr>
             </w:pPr>
             <w:r>
               <w:rPr>
@@ -12276,7 +12267,7 @@
               <w:rPr>
                 <w:rFonts w:hint="eastAsia"/>
               </w:rPr>
-              <w:t>否</w:t>
+              <w:t>是</w:t>
             </w:r>
           </w:p>
         </w:tc>
@@ -12374,7 +12365,7 @@
               <w:rPr>
                 <w:rFonts w:hint="eastAsia"/>
               </w:rPr>
-              <w:t>否</w:t>
+              <w:t>是</w:t>
             </w:r>
           </w:p>
         </w:tc>
@@ -12455,12 +12446,15 @@
           <w:p>
             <w:pPr>
               <w:jc w:val="left"/>
-            </w:pPr>
-            <w:r>
-              <w:rPr>
-                <w:rFonts w:hint="eastAsia"/>
-              </w:rPr>
-              <w:t>否</w:t>
+              <w:rPr>
+                <w:rFonts w:hint="eastAsia"/>
+              </w:rPr>
+            </w:pPr>
+            <w:r>
+              <w:rPr>
+                <w:rFonts w:hint="eastAsia"/>
+              </w:rPr>
+              <w:t>是</w:t>
             </w:r>
           </w:p>
         </w:tc>
@@ -12543,7 +12537,7 @@
               <w:rPr>
                 <w:rFonts w:hint="eastAsia"/>
               </w:rPr>
-              <w:t>否</w:t>
+              <w:t>是</w:t>
             </w:r>
           </w:p>
         </w:tc>
@@ -14167,9 +14161,6 @@
           <w:p>
             <w:pPr>
               <w:jc w:val="left"/>
-              <w:rPr>
-                <w:rFonts w:hint="eastAsia"/>
-              </w:rPr>
             </w:pPr>
             <w:r>
               <w:rPr>
@@ -14325,10 +14316,7 @@
               <w:t>M_</w:t>
             </w:r>
             <w:r>
-              <w:t>IMAGECARED_</w:t>
-            </w:r>
-            <w:r>
-              <w:t>UPDATEDATE</w:t>
+              <w:t>IMAGECARED_UPDATEDATE</w:t>
             </w:r>
           </w:p>
         </w:tc>
@@ -14339,9 +14327,6 @@
           <w:p>
             <w:pPr>
               <w:jc w:val="left"/>
-              <w:rPr>
-                <w:rFonts w:hint="eastAsia"/>
-              </w:rPr>
             </w:pPr>
             <w:r>
               <w:rPr>
@@ -14377,9 +14362,6 @@
           <w:p>
             <w:pPr>
               <w:jc w:val="left"/>
-              <w:rPr>
-                <w:rFonts w:hint="eastAsia"/>
-              </w:rPr>
             </w:pPr>
             <w:r>
               <w:rPr>
@@ -14396,9 +14378,6 @@
           <w:p>
             <w:pPr>
               <w:jc w:val="left"/>
-              <w:rPr>
-                <w:rFonts w:hint="eastAsia"/>
-              </w:rPr>
             </w:pPr>
           </w:p>
         </w:tc>
@@ -14432,10 +14411,7 @@
               <w:t>M_</w:t>
             </w:r>
             <w:r>
-              <w:t>IMAGECARED_</w:t>
-            </w:r>
-            <w:r>
-              <w:t>USERID</w:t>
+              <w:t>IMAGECARED_USERID</w:t>
             </w:r>
           </w:p>
         </w:tc>
@@ -14446,9 +14422,6 @@
           <w:p>
             <w:pPr>
               <w:jc w:val="left"/>
-              <w:rPr>
-                <w:rFonts w:hint="eastAsia"/>
-              </w:rPr>
             </w:pPr>
             <w:r>
               <w:rPr>
@@ -14490,9 +14463,6 @@
           <w:p>
             <w:pPr>
               <w:jc w:val="left"/>
-              <w:rPr>
-                <w:rFonts w:hint="eastAsia"/>
-              </w:rPr>
             </w:pPr>
             <w:r>
               <w:rPr>
@@ -14509,9 +14479,6 @@
           <w:p>
             <w:pPr>
               <w:jc w:val="left"/>
-              <w:rPr>
-                <w:rFonts w:hint="eastAsia"/>
-              </w:rPr>
             </w:pPr>
             <w:r>
               <w:rPr>
@@ -15427,9 +15394,6 @@
     <w:p>
       <w:pPr>
         <w:jc w:val="left"/>
-        <w:rPr>
-          <w:rFonts w:hint="eastAsia"/>
-        </w:rPr>
       </w:pPr>
     </w:p>
     <w:p>
@@ -22758,7 +22722,22 @@
         <w:rPr>
           <w:rFonts w:hint="eastAsia"/>
         </w:rPr>
-        <w:t>新图片的</w:t>
+        <w:t>新图片</w:t>
+      </w:r>
+      <w:r>
+        <w:rPr>
+          <w:rFonts w:hint="eastAsia"/>
+        </w:rPr>
+        <w:t>（大图</w:t>
+      </w:r>
+      <w:r>
+        <w:t>）</w:t>
+      </w:r>
+      <w:r>
+        <w:rPr>
+          <w:rFonts w:hint="eastAsia"/>
+        </w:rPr>
+        <w:t>的</w:t>
       </w:r>
       <w:r>
         <w:t>信息</w:t>
@@ -22817,6 +22796,12 @@
       <w:r>
         <w:t>M_IMAGE_LIKENUMBER,M_IMAGE_UPDATEDATE</w:t>
       </w:r>
+    </w:p>
+    <w:p>
+      <w:pPr>
+        <w:ind w:left="425"/>
+        <w:jc w:val="left"/>
+      </w:pPr>
       <w:r>
         <w:rPr>
           <w:rFonts w:hint="eastAsia"/>
@@ -22918,9 +22903,6 @@
       </w:r>
       <w:r>
         <w:t>DATETIME</w:t>
-      </w:r>
-      <w:r>
-        <w:t>,</w:t>
       </w:r>
       <w:r>
         <w:t>)</w:t>
@@ -23018,16 +23000,7 @@
         <w:jc w:val="left"/>
       </w:pPr>
       <w:r>
-        <w:t>image</w:t>
-      </w:r>
-      <w:r>
-        <w:t>D</w:t>
-      </w:r>
-      <w:r>
-        <w:rPr>
-          <w:rFonts w:hint="eastAsia"/>
-        </w:rPr>
-        <w:t>elete()</w:t>
+        <w:t>imageInsert()</w:t>
       </w:r>
     </w:p>
     <w:p>
@@ -23051,19 +23024,34 @@
         <w:rPr>
           <w:rFonts w:hint="eastAsia"/>
         </w:rPr>
-        <w:t>删除指定的</w:t>
-      </w:r>
-      <w:r>
-        <w:rPr>
-          <w:rFonts w:hint="eastAsia"/>
-        </w:rPr>
-        <w:t>图片</w:t>
+        <w:t>将新图片</w:t>
+      </w:r>
+      <w:r>
+        <w:rPr>
+          <w:rFonts w:hint="eastAsia"/>
+        </w:rPr>
+        <w:t>（缩略图</w:t>
+      </w:r>
+      <w:r>
+        <w:t>）</w:t>
+      </w:r>
+      <w:r>
+        <w:rPr>
+          <w:rFonts w:hint="eastAsia"/>
+        </w:rPr>
+        <w:t>的</w:t>
+      </w:r>
+      <w:r>
+        <w:t>信息更新到数据库</w:t>
       </w:r>
     </w:p>
     <w:p>
       <w:pPr>
         <w:ind w:left="425"/>
         <w:jc w:val="left"/>
+        <w:rPr>
+          <w:rFonts w:hint="eastAsia"/>
+        </w:rPr>
       </w:pPr>
       <w:r>
         <w:rPr>
@@ -23132,28 +23120,7 @@
         <w:jc w:val="left"/>
       </w:pPr>
       <w:r>
-        <w:t xml:space="preserve">CREATE PROCEDURE </w:t>
-      </w:r>
-      <w:r>
-        <w:t>imageD</w:t>
-      </w:r>
-      <w:r>
-        <w:rPr>
-          <w:rFonts w:hint="eastAsia"/>
-        </w:rPr>
-        <w:t>elete</w:t>
-      </w:r>
-      <w:r>
-        <w:t xml:space="preserve"> </w:t>
-      </w:r>
-      <w:r>
-        <w:t>(@</w:t>
-      </w:r>
-      <w:r>
-        <w:t>M_IMAGE_IMAGEID</w:t>
-      </w:r>
-      <w:r>
-        <w:t xml:space="preserve"> TEXT)</w:t>
+        <w:t>CREATE PROCEDURE imageInsert (@M_IMAGE_IMAGEID TEXT)</w:t>
       </w:r>
     </w:p>
     <w:p>
@@ -23171,41 +23138,22 @@
         <w:jc w:val="left"/>
       </w:pPr>
       <w:r>
-        <w:t>DELETE FROM</w:t>
-      </w:r>
-      <w:r>
-        <w:t xml:space="preserve"> </w:t>
-      </w:r>
-      <w:r>
-        <w:t xml:space="preserve">M_IMAGE </w:t>
-      </w:r>
-      <w:r>
-        <w:t xml:space="preserve">WHERE </w:t>
-      </w:r>
-      <w:r>
-        <w:t xml:space="preserve">M_IMAGE_IMAGEID </w:t>
-      </w:r>
-      <w:r>
-        <w:t>=@</w:t>
-      </w:r>
-      <w:r>
-        <w:t xml:space="preserve"> </w:t>
-      </w:r>
-      <w:r>
-        <w:t>M_IMAGE_IMAGEID</w:t>
-      </w:r>
-      <w:r>
-        <w:t>;</w:t>
+        <w:t>INSERT INTO M_IMAGE VALUES(@M_IMAGE_IMAGEID);</w:t>
       </w:r>
     </w:p>
     <w:p>
       <w:pPr>
         <w:ind w:left="425"/>
         <w:jc w:val="left"/>
+        <w:rPr>
+          <w:rFonts w:hint="eastAsia"/>
+        </w:rPr>
       </w:pPr>
       <w:r>
         <w:t>RETURN;</w:t>
       </w:r>
+      <w:bookmarkStart w:id="1" w:name="_GoBack"/>
+      <w:bookmarkEnd w:id="1"/>
     </w:p>
     <w:p>
       <w:pPr>
@@ -23218,19 +23166,16 @@
         <w:jc w:val="left"/>
       </w:pPr>
       <w:r>
-        <w:t>userUpdate</w:t>
-      </w:r>
-      <w:r>
-        <w:t>L</w:t>
-      </w:r>
-      <w:r>
-        <w:t>ikeN</w:t>
-      </w:r>
-      <w:r>
-        <w:t xml:space="preserve">umber </w:t>
-      </w:r>
-      <w:r>
-        <w:t>()</w:t>
+        <w:t>image</w:t>
+      </w:r>
+      <w:r>
+        <w:t>D</w:t>
+      </w:r>
+      <w:r>
+        <w:rPr>
+          <w:rFonts w:hint="eastAsia"/>
+        </w:rPr>
+        <w:t>elete()</w:t>
       </w:r>
     </w:p>
     <w:p>
@@ -23254,24 +23199,18 @@
         <w:rPr>
           <w:rFonts w:hint="eastAsia"/>
         </w:rPr>
-        <w:t>更新</w:t>
-      </w:r>
-      <w:r>
-        <w:t>指定</w:t>
-      </w:r>
-      <w:r>
-        <w:rPr>
-          <w:rFonts w:hint="eastAsia"/>
-        </w:rPr>
-        <w:t>图片的</w:t>
-      </w:r>
-      <w:r>
-        <w:t>赞数量</w:t>
-      </w:r>
-    </w:p>
-    <w:p>
-      <w:pPr>
-        <w:ind w:firstLineChars="200" w:firstLine="420"/>
+        <w:t>删除指定的</w:t>
+      </w:r>
+      <w:r>
+        <w:rPr>
+          <w:rFonts w:hint="eastAsia"/>
+        </w:rPr>
+        <w:t>图片</w:t>
+      </w:r>
+    </w:p>
+    <w:p>
+      <w:pPr>
+        <w:ind w:left="425"/>
         <w:jc w:val="left"/>
       </w:pPr>
       <w:r>
@@ -23290,152 +23229,113 @@
         <w:t xml:space="preserve"> </w:t>
       </w:r>
       <w:r>
-        <w:t>M_IMAGE_IMAGEID,NEW_</w:t>
+        <w:t>M_IMAGE_IMAGEID</w:t>
+      </w:r>
+    </w:p>
+    <w:p>
+      <w:pPr>
+        <w:ind w:left="425"/>
+        <w:jc w:val="left"/>
+      </w:pPr>
+      <w:r>
+        <w:rPr>
+          <w:rFonts w:hint="eastAsia"/>
+        </w:rPr>
+        <w:t>出口参数</w:t>
+      </w:r>
+      <w:r>
+        <w:rPr>
+          <w:rFonts w:hint="eastAsia"/>
+        </w:rPr>
+        <w:t>:</w:t>
+      </w:r>
+      <w:r>
+        <w:rPr>
+          <w:rFonts w:hint="eastAsia"/>
+        </w:rPr>
+        <w:t>无</w:t>
+      </w:r>
+    </w:p>
+    <w:p>
+      <w:pPr>
+        <w:ind w:left="425"/>
+        <w:jc w:val="left"/>
+      </w:pPr>
+      <w:r>
+        <w:rPr>
+          <w:rFonts w:hint="eastAsia"/>
+        </w:rPr>
+        <w:t>伪语言实现</w:t>
+      </w:r>
+      <w:r>
+        <w:rPr>
+          <w:rFonts w:hint="eastAsia"/>
+        </w:rPr>
+        <w:t>:</w:t>
+      </w:r>
+    </w:p>
+    <w:p>
+      <w:pPr>
+        <w:ind w:left="425"/>
+        <w:jc w:val="left"/>
+      </w:pPr>
+      <w:r>
+        <w:lastRenderedPageBreak/>
+        <w:t xml:space="preserve">CREATE PROCEDURE </w:t>
+      </w:r>
+      <w:r>
+        <w:t>imageD</w:t>
+      </w:r>
+      <w:r>
+        <w:rPr>
+          <w:rFonts w:hint="eastAsia"/>
+        </w:rPr>
+        <w:t>elete</w:t>
       </w:r>
       <w:r>
         <w:t xml:space="preserve"> </w:t>
       </w:r>
       <w:r>
-        <w:t>M_IMAGE_LIKENUMBER</w:t>
-      </w:r>
-    </w:p>
-    <w:p>
-      <w:pPr>
-        <w:ind w:firstLineChars="200" w:firstLine="420"/>
-        <w:jc w:val="left"/>
-      </w:pPr>
-      <w:r>
-        <w:rPr>
-          <w:rFonts w:hint="eastAsia"/>
-        </w:rPr>
-        <w:t>出口参数</w:t>
-      </w:r>
-      <w:r>
-        <w:rPr>
-          <w:rFonts w:hint="eastAsia"/>
-        </w:rPr>
-        <w:t>:</w:t>
-      </w:r>
-      <w:r>
-        <w:rPr>
-          <w:rFonts w:hint="eastAsia"/>
-        </w:rPr>
-        <w:t>无</w:t>
-      </w:r>
-    </w:p>
-    <w:p>
-      <w:pPr>
-        <w:ind w:firstLineChars="200" w:firstLine="420"/>
-        <w:jc w:val="left"/>
-      </w:pPr>
-      <w:r>
-        <w:rPr>
-          <w:rFonts w:hint="eastAsia"/>
-        </w:rPr>
-        <w:t>伪语言实现</w:t>
-      </w:r>
-      <w:r>
-        <w:rPr>
-          <w:rFonts w:hint="eastAsia"/>
-        </w:rPr>
-        <w:t>:</w:t>
-      </w:r>
-    </w:p>
-    <w:p>
-      <w:pPr>
-        <w:ind w:leftChars="200" w:left="420"/>
-        <w:jc w:val="left"/>
-      </w:pPr>
-      <w:r>
-        <w:t xml:space="preserve">CREATE PROCEDURE </w:t>
-      </w:r>
-      <w:r>
-        <w:t>userUpdateLikeN</w:t>
-      </w:r>
-      <w:r>
-        <w:t xml:space="preserve">umber </w:t>
-      </w:r>
-      <w:r>
         <w:t>(@</w:t>
       </w:r>
       <w:r>
         <w:t>M_IMAGE_IMAGEID</w:t>
       </w:r>
       <w:r>
+        <w:t xml:space="preserve"> TEXT)</w:t>
+      </w:r>
+    </w:p>
+    <w:p>
+      <w:pPr>
+        <w:ind w:left="425"/>
+        <w:jc w:val="left"/>
+      </w:pPr>
+      <w:r>
+        <w:t>AS</w:t>
+      </w:r>
+    </w:p>
+    <w:p>
+      <w:pPr>
+        <w:ind w:left="425"/>
+        <w:jc w:val="left"/>
+      </w:pPr>
+      <w:r>
+        <w:t>DELETE FROM</w:t>
+      </w:r>
+      <w:r>
         <w:t xml:space="preserve"> </w:t>
       </w:r>
       <w:r>
-        <w:lastRenderedPageBreak/>
-        <w:t>TEXT,</w:t>
-      </w:r>
-      <w:r>
-        <w:t>@</w:t>
-      </w:r>
-      <w:r>
-        <w:t>NEW_M_IMAGE_LIKENUMBER</w:t>
-      </w:r>
-      <w:r>
-        <w:rPr>
-          <w:rFonts w:hint="eastAsia"/>
-        </w:rPr>
-        <w:t xml:space="preserve"> </w:t>
-      </w:r>
-      <w:r>
-        <w:t>TEXT</w:t>
-      </w:r>
-      <w:r>
-        <w:t>)</w:t>
-      </w:r>
-    </w:p>
-    <w:p>
-      <w:pPr>
-        <w:ind w:left="425"/>
-        <w:jc w:val="left"/>
-      </w:pPr>
-      <w:r>
-        <w:t>AS</w:t>
-      </w:r>
-    </w:p>
-    <w:p>
-      <w:pPr>
-        <w:ind w:left="425"/>
-        <w:jc w:val="left"/>
-      </w:pPr>
-      <w:r>
-        <w:t xml:space="preserve">UPDATE </w:t>
-      </w:r>
-      <w:r>
-        <w:t>M_</w:t>
-      </w:r>
-      <w:r>
-        <w:t>IMAGE</w:t>
-      </w:r>
-      <w:r>
-        <w:t xml:space="preserve"> SET </w:t>
-      </w:r>
-      <w:r>
-        <w:t>M_IMAGE_LIKENUMBER</w:t>
-      </w:r>
-      <w:r>
-        <w:t xml:space="preserve"> = </w:t>
-      </w:r>
-      <w:r>
-        <w:t>@NEW_M_IMAGE_LIKENUMBER</w:t>
-      </w:r>
-      <w:r>
-        <w:t xml:space="preserve"> WHERE </w:t>
-      </w:r>
-      <w:r>
-        <w:t>M_IMAGE_IMAGEID</w:t>
-      </w:r>
-      <w:r>
-        <w:t xml:space="preserve"> </w:t>
-      </w:r>
-      <w:r>
-        <w:t>=</w:t>
-      </w:r>
-      <w:r>
-        <w:t>@</w:t>
+        <w:t xml:space="preserve">M_IMAGE </w:t>
+      </w:r>
+      <w:r>
+        <w:t xml:space="preserve">WHERE </w:t>
+      </w:r>
+      <w:r>
+        <w:t xml:space="preserve">M_IMAGE_IMAGEID </w:t>
+      </w:r>
+      <w:r>
+        <w:t>=@</w:t>
       </w:r>
       <w:r>
         <w:t xml:space="preserve"> </w:t>
@@ -23470,13 +23370,166 @@
         <w:t>userUpdate</w:t>
       </w:r>
       <w:r>
-        <w:t>IsLike</w:t>
+        <w:t>L</w:t>
+      </w:r>
+      <w:r>
+        <w:t>ikeN</w:t>
+      </w:r>
+      <w:r>
+        <w:t xml:space="preserve">umber </w:t>
+      </w:r>
+      <w:r>
+        <w:t>()</w:t>
+      </w:r>
+    </w:p>
+    <w:p>
+      <w:pPr>
+        <w:ind w:left="425"/>
+        <w:jc w:val="left"/>
+      </w:pPr>
+      <w:r>
+        <w:rPr>
+          <w:rFonts w:hint="eastAsia"/>
+        </w:rPr>
+        <w:t>功能描述</w:t>
+      </w:r>
+      <w:r>
+        <w:rPr>
+          <w:rFonts w:hint="eastAsia"/>
+        </w:rPr>
+        <w:t>:</w:t>
+      </w:r>
+      <w:r>
+        <w:rPr>
+          <w:rFonts w:hint="eastAsia"/>
+        </w:rPr>
+        <w:t>更新</w:t>
+      </w:r>
+      <w:r>
+        <w:t>指定</w:t>
+      </w:r>
+      <w:r>
+        <w:rPr>
+          <w:rFonts w:hint="eastAsia"/>
+        </w:rPr>
+        <w:t>图片的</w:t>
+      </w:r>
+      <w:r>
+        <w:t>赞数量</w:t>
+      </w:r>
+    </w:p>
+    <w:p>
+      <w:pPr>
+        <w:ind w:firstLineChars="200" w:firstLine="420"/>
+        <w:jc w:val="left"/>
+      </w:pPr>
+      <w:r>
+        <w:rPr>
+          <w:rFonts w:hint="eastAsia"/>
+        </w:rPr>
+        <w:t>入口参数</w:t>
+      </w:r>
+      <w:r>
+        <w:rPr>
+          <w:rFonts w:hint="eastAsia"/>
+        </w:rPr>
+        <w:t>:</w:t>
       </w:r>
       <w:r>
         <w:t xml:space="preserve"> </w:t>
       </w:r>
       <w:r>
-        <w:t>()</w:t>
+        <w:t>M_IMAGE_IMAGEID,NEW_</w:t>
+      </w:r>
+      <w:r>
+        <w:t xml:space="preserve"> </w:t>
+      </w:r>
+      <w:r>
+        <w:t>M_IMAGE_LIKENUMBER</w:t>
+      </w:r>
+    </w:p>
+    <w:p>
+      <w:pPr>
+        <w:ind w:firstLineChars="200" w:firstLine="420"/>
+        <w:jc w:val="left"/>
+      </w:pPr>
+      <w:r>
+        <w:rPr>
+          <w:rFonts w:hint="eastAsia"/>
+        </w:rPr>
+        <w:t>出口参数</w:t>
+      </w:r>
+      <w:r>
+        <w:rPr>
+          <w:rFonts w:hint="eastAsia"/>
+        </w:rPr>
+        <w:t>:</w:t>
+      </w:r>
+      <w:r>
+        <w:rPr>
+          <w:rFonts w:hint="eastAsia"/>
+        </w:rPr>
+        <w:t>无</w:t>
+      </w:r>
+    </w:p>
+    <w:p>
+      <w:pPr>
+        <w:ind w:firstLineChars="200" w:firstLine="420"/>
+        <w:jc w:val="left"/>
+      </w:pPr>
+      <w:r>
+        <w:rPr>
+          <w:rFonts w:hint="eastAsia"/>
+        </w:rPr>
+        <w:t>伪语言实现</w:t>
+      </w:r>
+      <w:r>
+        <w:rPr>
+          <w:rFonts w:hint="eastAsia"/>
+        </w:rPr>
+        <w:t>:</w:t>
+      </w:r>
+    </w:p>
+    <w:p>
+      <w:pPr>
+        <w:ind w:leftChars="200" w:left="420"/>
+        <w:jc w:val="left"/>
+      </w:pPr>
+      <w:r>
+        <w:t xml:space="preserve">CREATE PROCEDURE </w:t>
+      </w:r>
+      <w:r>
+        <w:t>userUpdateLikeN</w:t>
+      </w:r>
+      <w:r>
+        <w:t xml:space="preserve">umber </w:t>
+      </w:r>
+      <w:r>
+        <w:t>(@</w:t>
+      </w:r>
+      <w:r>
+        <w:t>M_IMAGE_IMAGEID</w:t>
+      </w:r>
+      <w:r>
+        <w:t xml:space="preserve"> TEXT,</w:t>
+      </w:r>
+      <w:r>
+        <w:t>@</w:t>
+      </w:r>
+      <w:r>
+        <w:t>NEW_M_IMAGE_LIKENUMBER</w:t>
+      </w:r>
+      <w:r>
+        <w:rPr>
+          <w:rFonts w:hint="eastAsia"/>
+        </w:rPr>
+        <w:t xml:space="preserve"> </w:t>
+      </w:r>
+      <w:r>
+        <w:t>TEXT</w:t>
+      </w:r>
+      <w:r>
+        <w:t>)</w:t>
       </w:r>
     </w:p>
     <w:p>
@@ -23485,220 +23538,58 @@
         <w:jc w:val="left"/>
       </w:pPr>
       <w:r>
-        <w:rPr>
-          <w:rFonts w:hint="eastAsia"/>
-        </w:rPr>
-        <w:t>功能描述</w:t>
-      </w:r>
-      <w:r>
-        <w:rPr>
-          <w:rFonts w:hint="eastAsia"/>
-        </w:rPr>
-        <w:t>:</w:t>
-      </w:r>
-      <w:r>
-        <w:rPr>
-          <w:rFonts w:hint="eastAsia"/>
-        </w:rPr>
-        <w:t>更新</w:t>
-      </w:r>
-      <w:r>
-        <w:t>指定</w:t>
-      </w:r>
-      <w:r>
-        <w:rPr>
-          <w:rFonts w:hint="eastAsia"/>
-        </w:rPr>
-        <w:t>图片的</w:t>
-      </w:r>
-      <w:r>
-        <w:rPr>
-          <w:rFonts w:hint="eastAsia"/>
-        </w:rPr>
-        <w:t>是否赞</w:t>
-      </w:r>
-      <w:r>
-        <w:t>过</w:t>
-      </w:r>
-    </w:p>
-    <w:p>
-      <w:pPr>
-        <w:ind w:firstLineChars="200" w:firstLine="420"/>
-        <w:jc w:val="left"/>
-      </w:pPr>
-      <w:r>
-        <w:rPr>
-          <w:rFonts w:hint="eastAsia"/>
-        </w:rPr>
-        <w:t>入口参数</w:t>
-      </w:r>
-      <w:r>
-        <w:rPr>
-          <w:rFonts w:hint="eastAsia"/>
-        </w:rPr>
-        <w:t>:</w:t>
+        <w:t>AS</w:t>
+      </w:r>
+    </w:p>
+    <w:p>
+      <w:pPr>
+        <w:ind w:left="425"/>
+        <w:jc w:val="left"/>
+      </w:pPr>
+      <w:r>
+        <w:t xml:space="preserve">UPDATE </w:t>
+      </w:r>
+      <w:r>
+        <w:t>M_</w:t>
+      </w:r>
+      <w:r>
+        <w:t>IMAGE</w:t>
+      </w:r>
+      <w:r>
+        <w:t xml:space="preserve"> SET </w:t>
+      </w:r>
+      <w:r>
+        <w:t>M_IMAGE_LIKENUMBER</w:t>
+      </w:r>
+      <w:r>
+        <w:t xml:space="preserve"> = </w:t>
+      </w:r>
+      <w:r>
+        <w:t>@NEW_M_IMAGE_LIKENUMBER</w:t>
+      </w:r>
+      <w:r>
+        <w:t xml:space="preserve"> WHERE </w:t>
+      </w:r>
+      <w:r>
+        <w:t>M_IMAGE_IMAGEID</w:t>
       </w:r>
       <w:r>
         <w:t xml:space="preserve"> </w:t>
       </w:r>
       <w:r>
-        <w:t>M_IMAGE_IMAGEID,NEW_</w:t>
+        <w:t>=</w:t>
+      </w:r>
+      <w:r>
+        <w:t>@</w:t>
       </w:r>
       <w:r>
         <w:t xml:space="preserve"> </w:t>
       </w:r>
       <w:r>
-        <w:t>M_IMAGE_</w:t>
-      </w:r>
-      <w:r>
-        <w:t>ISLIKE</w:t>
-      </w:r>
-    </w:p>
-    <w:p>
-      <w:pPr>
-        <w:ind w:firstLineChars="200" w:firstLine="420"/>
-        <w:jc w:val="left"/>
-      </w:pPr>
-      <w:r>
-        <w:rPr>
-          <w:rFonts w:hint="eastAsia"/>
-        </w:rPr>
-        <w:t>出口参数</w:t>
-      </w:r>
-      <w:r>
-        <w:rPr>
-          <w:rFonts w:hint="eastAsia"/>
-        </w:rPr>
-        <w:t>:</w:t>
-      </w:r>
-      <w:r>
-        <w:rPr>
-          <w:rFonts w:hint="eastAsia"/>
-        </w:rPr>
-        <w:t>无</w:t>
-      </w:r>
-    </w:p>
-    <w:p>
-      <w:pPr>
-        <w:ind w:firstLineChars="200" w:firstLine="420"/>
-        <w:jc w:val="left"/>
-      </w:pPr>
-      <w:r>
-        <w:rPr>
-          <w:rFonts w:hint="eastAsia"/>
-        </w:rPr>
-        <w:t>伪语言实现</w:t>
-      </w:r>
-      <w:r>
-        <w:rPr>
-          <w:rFonts w:hint="eastAsia"/>
-        </w:rPr>
-        <w:t>:</w:t>
-      </w:r>
-    </w:p>
-    <w:p>
-      <w:pPr>
-        <w:ind w:leftChars="200" w:left="420"/>
-        <w:jc w:val="left"/>
-      </w:pPr>
-      <w:r>
-        <w:t>CREATE PROCEDURE userUpdateLikeN</w:t>
-      </w:r>
-      <w:r>
-        <w:t xml:space="preserve">umber </w:t>
-      </w:r>
-      <w:r>
-        <w:t>(@M_IMAGE_IMAGEID TEXT,@</w:t>
-      </w:r>
-      <w:r>
-        <w:t xml:space="preserve"> </w:t>
-      </w:r>
-      <w:r>
-        <w:t>NEW_</w:t>
-      </w:r>
-      <w:r>
-        <w:t xml:space="preserve"> </w:t>
-      </w:r>
-      <w:r>
-        <w:t>M_IMAGE_ISLIKE</w:t>
-      </w:r>
-      <w:r>
-        <w:rPr>
-          <w:rFonts w:hint="eastAsia"/>
-        </w:rPr>
-        <w:t xml:space="preserve"> </w:t>
-      </w:r>
-      <w:r>
-        <w:t>TEXT)</w:t>
-      </w:r>
-    </w:p>
-    <w:p>
-      <w:pPr>
-        <w:ind w:left="425"/>
-        <w:jc w:val="left"/>
-      </w:pPr>
-      <w:r>
-        <w:t>AS</w:t>
-      </w:r>
-    </w:p>
-    <w:p>
-      <w:pPr>
-        <w:ind w:leftChars="200" w:left="420"/>
-        <w:jc w:val="left"/>
-      </w:pPr>
-      <w:r>
-        <w:t xml:space="preserve">UPDATE </w:t>
-      </w:r>
-      <w:r>
-        <w:t>M_</w:t>
-      </w:r>
-      <w:r>
-        <w:t>IMAGE</w:t>
-      </w:r>
-      <w:r>
-        <w:t xml:space="preserve"> SET </w:t>
-      </w:r>
-      <w:r>
-        <w:t>M_IMAGE_ISLIKE</w:t>
-      </w:r>
-      <w:r>
-        <w:t>= @</w:t>
-      </w:r>
-      <w:r>
-        <w:t xml:space="preserve"> </w:t>
-      </w:r>
-      <w:r>
-        <w:t>NEW_</w:t>
-      </w:r>
-      <w:r>
-        <w:t xml:space="preserve"> </w:t>
-      </w:r>
-      <w:r>
-        <w:t>M_IMAGE_ISLIKE</w:t>
-      </w:r>
-      <w:r>
-        <w:rPr>
-          <w:rFonts w:hint="eastAsia"/>
-        </w:rPr>
-        <w:t xml:space="preserve"> </w:t>
-      </w:r>
-      <w:r>
-        <w:t xml:space="preserve">WHERE </w:t>
-      </w:r>
-      <w:r>
-        <w:t xml:space="preserve">M_IMAGE_IMAGEID </w:t>
-      </w:r>
-      <w:r>
-        <w:t>=</w:t>
-      </w:r>
-      <w:r>
-        <w:t>@</w:t>
-      </w:r>
-      <w:r>
-        <w:t xml:space="preserve"> </w:t>
-      </w:r>
-      <w:r>
-        <w:t>M_IMAGE_IMAGEID;</w:t>
+        <w:t>M_IMAGE_IMAGEID</w:t>
+      </w:r>
+      <w:r>
+        <w:t>;</w:t>
       </w:r>
     </w:p>
     <w:p>
@@ -23721,6 +23612,260 @@
         <w:jc w:val="left"/>
       </w:pPr>
       <w:r>
+        <w:t>userUpdate</w:t>
+      </w:r>
+      <w:r>
+        <w:t>IsLike</w:t>
+      </w:r>
+      <w:r>
+        <w:t xml:space="preserve"> </w:t>
+      </w:r>
+      <w:r>
+        <w:t>()</w:t>
+      </w:r>
+    </w:p>
+    <w:p>
+      <w:pPr>
+        <w:ind w:left="425"/>
+        <w:jc w:val="left"/>
+      </w:pPr>
+      <w:r>
+        <w:rPr>
+          <w:rFonts w:hint="eastAsia"/>
+        </w:rPr>
+        <w:t>功能描述</w:t>
+      </w:r>
+      <w:r>
+        <w:rPr>
+          <w:rFonts w:hint="eastAsia"/>
+        </w:rPr>
+        <w:t>:</w:t>
+      </w:r>
+      <w:r>
+        <w:rPr>
+          <w:rFonts w:hint="eastAsia"/>
+        </w:rPr>
+        <w:t>更新</w:t>
+      </w:r>
+      <w:r>
+        <w:t>指定</w:t>
+      </w:r>
+      <w:r>
+        <w:rPr>
+          <w:rFonts w:hint="eastAsia"/>
+        </w:rPr>
+        <w:t>图片的</w:t>
+      </w:r>
+      <w:r>
+        <w:rPr>
+          <w:rFonts w:hint="eastAsia"/>
+        </w:rPr>
+        <w:t>是否赞</w:t>
+      </w:r>
+      <w:r>
+        <w:t>过</w:t>
+      </w:r>
+    </w:p>
+    <w:p>
+      <w:pPr>
+        <w:ind w:firstLineChars="200" w:firstLine="420"/>
+        <w:jc w:val="left"/>
+      </w:pPr>
+      <w:r>
+        <w:rPr>
+          <w:rFonts w:hint="eastAsia"/>
+        </w:rPr>
+        <w:t>入口参数</w:t>
+      </w:r>
+      <w:r>
+        <w:rPr>
+          <w:rFonts w:hint="eastAsia"/>
+        </w:rPr>
+        <w:t>:</w:t>
+      </w:r>
+      <w:r>
+        <w:t xml:space="preserve"> </w:t>
+      </w:r>
+      <w:r>
+        <w:t>M_IMAGE_IMAGEID,NEW_</w:t>
+      </w:r>
+      <w:r>
+        <w:t xml:space="preserve"> </w:t>
+      </w:r>
+      <w:r>
+        <w:t>M_IMAGE_</w:t>
+      </w:r>
+      <w:r>
+        <w:t>ISLIKE</w:t>
+      </w:r>
+    </w:p>
+    <w:p>
+      <w:pPr>
+        <w:ind w:firstLineChars="200" w:firstLine="420"/>
+        <w:jc w:val="left"/>
+      </w:pPr>
+      <w:r>
+        <w:rPr>
+          <w:rFonts w:hint="eastAsia"/>
+        </w:rPr>
+        <w:t>出口参数</w:t>
+      </w:r>
+      <w:r>
+        <w:rPr>
+          <w:rFonts w:hint="eastAsia"/>
+        </w:rPr>
+        <w:t>:</w:t>
+      </w:r>
+      <w:r>
+        <w:rPr>
+          <w:rFonts w:hint="eastAsia"/>
+        </w:rPr>
+        <w:t>无</w:t>
+      </w:r>
+    </w:p>
+    <w:p>
+      <w:pPr>
+        <w:ind w:firstLineChars="200" w:firstLine="420"/>
+        <w:jc w:val="left"/>
+      </w:pPr>
+      <w:r>
+        <w:rPr>
+          <w:rFonts w:hint="eastAsia"/>
+        </w:rPr>
+        <w:t>伪语言实现</w:t>
+      </w:r>
+      <w:r>
+        <w:rPr>
+          <w:rFonts w:hint="eastAsia"/>
+        </w:rPr>
+        <w:t>:</w:t>
+      </w:r>
+    </w:p>
+    <w:p>
+      <w:pPr>
+        <w:ind w:leftChars="200" w:left="420"/>
+        <w:jc w:val="left"/>
+      </w:pPr>
+      <w:r>
+        <w:t>CREATE PROCEDURE userUpdateLikeN</w:t>
+      </w:r>
+      <w:r>
+        <w:t xml:space="preserve">umber </w:t>
+      </w:r>
+      <w:r>
+        <w:t>(@M_IMAGE_IMAGEID TEXT,@</w:t>
+      </w:r>
+      <w:r>
+        <w:t xml:space="preserve"> </w:t>
+      </w:r>
+      <w:r>
+        <w:t>NEW_</w:t>
+      </w:r>
+      <w:r>
+        <w:t xml:space="preserve"> </w:t>
+      </w:r>
+      <w:r>
+        <w:t>M_IMAGE_ISLIKE</w:t>
+      </w:r>
+      <w:r>
+        <w:rPr>
+          <w:rFonts w:hint="eastAsia"/>
+        </w:rPr>
+        <w:t xml:space="preserve"> </w:t>
+      </w:r>
+      <w:r>
+        <w:t>TEXT)</w:t>
+      </w:r>
+    </w:p>
+    <w:p>
+      <w:pPr>
+        <w:ind w:left="425"/>
+        <w:jc w:val="left"/>
+      </w:pPr>
+      <w:r>
+        <w:t>AS</w:t>
+      </w:r>
+    </w:p>
+    <w:p>
+      <w:pPr>
+        <w:ind w:leftChars="200" w:left="420"/>
+        <w:jc w:val="left"/>
+      </w:pPr>
+      <w:r>
+        <w:t xml:space="preserve">UPDATE </w:t>
+      </w:r>
+      <w:r>
+        <w:t>M_</w:t>
+      </w:r>
+      <w:r>
+        <w:t>IMAGE</w:t>
+      </w:r>
+      <w:r>
+        <w:t xml:space="preserve"> SET </w:t>
+      </w:r>
+      <w:r>
+        <w:t>M_IMAGE_ISLIKE</w:t>
+      </w:r>
+      <w:r>
+        <w:t>= @</w:t>
+      </w:r>
+      <w:r>
+        <w:t xml:space="preserve"> </w:t>
+      </w:r>
+      <w:r>
+        <w:t>NEW_</w:t>
+      </w:r>
+      <w:r>
+        <w:t xml:space="preserve"> </w:t>
+      </w:r>
+      <w:r>
+        <w:t>M_IMAGE_ISLIKE</w:t>
+      </w:r>
+      <w:r>
+        <w:rPr>
+          <w:rFonts w:hint="eastAsia"/>
+        </w:rPr>
+        <w:t xml:space="preserve"> </w:t>
+      </w:r>
+      <w:r>
+        <w:t xml:space="preserve">WHERE </w:t>
+      </w:r>
+      <w:r>
+        <w:t xml:space="preserve">M_IMAGE_IMAGEID </w:t>
+      </w:r>
+      <w:r>
+        <w:t>=</w:t>
+      </w:r>
+      <w:r>
+        <w:t>@</w:t>
+      </w:r>
+      <w:r>
+        <w:t xml:space="preserve"> </w:t>
+      </w:r>
+      <w:r>
+        <w:t>M_IMAGE_IMAGEID;</w:t>
+      </w:r>
+    </w:p>
+    <w:p>
+      <w:pPr>
+        <w:ind w:left="425"/>
+        <w:jc w:val="left"/>
+      </w:pPr>
+      <w:r>
+        <w:t>RETURN;</w:t>
+      </w:r>
+    </w:p>
+    <w:p>
+      <w:pPr>
+        <w:pStyle w:val="a3"/>
+        <w:numPr>
+          <w:ilvl w:val="0"/>
+          <w:numId w:val="40"/>
+        </w:numPr>
+        <w:ind w:firstLineChars="0"/>
+        <w:jc w:val="left"/>
+      </w:pPr>
+      <w:r>
         <w:t>userImageS</w:t>
       </w:r>
       <w:r>
@@ -24103,6 +24248,7 @@
         <w:jc w:val="left"/>
       </w:pPr>
       <w:r>
+        <w:lastRenderedPageBreak/>
         <w:t>RETURN;</w:t>
       </w:r>
     </w:p>
@@ -24327,7 +24473,6 @@
         <w:jc w:val="left"/>
       </w:pPr>
       <w:r>
-        <w:lastRenderedPageBreak/>
         <w:t>AS</w:t>
       </w:r>
     </w:p>
@@ -25075,6 +25220,7 @@
         <w:t xml:space="preserve"> </w:t>
       </w:r>
       <w:r>
+        <w:lastRenderedPageBreak/>
         <w:t>=</w:t>
       </w:r>
       <w:r>
@@ -25292,7 +25438,6 @@
         <w:jc w:val="left"/>
       </w:pPr>
       <w:r>
-        <w:lastRenderedPageBreak/>
         <w:t>SELECT * FROM M_</w:t>
       </w:r>
       <w:r>
@@ -26099,6 +26244,7 @@
         <w:rPr>
           <w:rFonts w:hint="eastAsia"/>
         </w:rPr>
+        <w:lastRenderedPageBreak/>
         <w:t>出口参数</w:t>
       </w:r>
       <w:r>
@@ -26343,7 +26489,6 @@
         <w:rPr>
           <w:rFonts w:hint="eastAsia"/>
         </w:rPr>
-        <w:lastRenderedPageBreak/>
         <w:t>出口参数</w:t>
       </w:r>
       <w:r>
@@ -27049,6 +27194,7 @@
         <w:jc w:val="left"/>
       </w:pPr>
       <w:r>
+        <w:lastRenderedPageBreak/>
         <w:t>AS</w:t>
       </w:r>
     </w:p>
@@ -27236,176 +27382,160 @@
         <w:t xml:space="preserve"> </w:t>
       </w:r>
       <w:r>
-        <w:t>IMAGECARED</w:t>
+        <w:t xml:space="preserve">IMAGECARED </w:t>
+      </w:r>
+      <w:r>
+        <w:t>_</w:t>
+      </w:r>
+      <w:r>
+        <w:t>USERID,M_IMAGECARED_UPDATEDATE</w:t>
+      </w:r>
+    </w:p>
+    <w:p>
+      <w:pPr>
+        <w:ind w:left="425"/>
+        <w:jc w:val="left"/>
+      </w:pPr>
+      <w:r>
+        <w:rPr>
+          <w:rFonts w:hint="eastAsia"/>
+        </w:rPr>
+        <w:t>出口参数</w:t>
+      </w:r>
+      <w:r>
+        <w:rPr>
+          <w:rFonts w:hint="eastAsia"/>
+        </w:rPr>
+        <w:t>:</w:t>
+      </w:r>
+      <w:r>
+        <w:rPr>
+          <w:rFonts w:hint="eastAsia"/>
+        </w:rPr>
+        <w:t>无</w:t>
+      </w:r>
+    </w:p>
+    <w:p>
+      <w:pPr>
+        <w:ind w:left="425"/>
+        <w:jc w:val="left"/>
+      </w:pPr>
+      <w:r>
+        <w:rPr>
+          <w:rFonts w:hint="eastAsia"/>
+        </w:rPr>
+        <w:t>伪语言实现</w:t>
+      </w:r>
+      <w:r>
+        <w:rPr>
+          <w:rFonts w:hint="eastAsia"/>
+        </w:rPr>
+        <w:t>:</w:t>
+      </w:r>
+    </w:p>
+    <w:p>
+      <w:pPr>
+        <w:ind w:left="425"/>
+        <w:jc w:val="left"/>
+      </w:pPr>
+      <w:r>
+        <w:t xml:space="preserve">CREATE PROCEDURE </w:t>
+      </w:r>
+      <w:r>
+        <w:t xml:space="preserve">imageCaredInsert </w:t>
+      </w:r>
+      <w:r>
+        <w:t>(@</w:t>
+      </w:r>
+      <w:r>
+        <w:t>M_IMAGECARED_IMAGEID</w:t>
+      </w:r>
+      <w:r>
+        <w:t xml:space="preserve"> TEXT,@</w:t>
       </w:r>
       <w:r>
         <w:t xml:space="preserve"> </w:t>
       </w:r>
       <w:r>
+        <w:t>M_</w:t>
+      </w:r>
+      <w:r>
+        <w:t xml:space="preserve"> </w:t>
+      </w:r>
+      <w:r>
+        <w:t>IMAGECARED _USERID</w:t>
+      </w:r>
+      <w:r>
+        <w:t xml:space="preserve"> </w:t>
+      </w:r>
+      <w:r>
+        <w:t>TEXT</w:t>
+      </w:r>
+      <w:r>
+        <w:t>,@</w:t>
+      </w:r>
+      <w:r>
+        <w:t xml:space="preserve"> </w:t>
+      </w:r>
+      <w:r>
+        <w:t>M_IMAGECARED_UPDATEDATE DATETIME</w:t>
+      </w:r>
+      <w:r>
+        <w:t>)</w:t>
+      </w:r>
+    </w:p>
+    <w:p>
+      <w:pPr>
+        <w:ind w:left="425"/>
+        <w:jc w:val="left"/>
+      </w:pPr>
+      <w:r>
+        <w:t>AS</w:t>
+      </w:r>
+    </w:p>
+    <w:p>
+      <w:pPr>
+        <w:ind w:left="425"/>
+        <w:jc w:val="left"/>
+      </w:pPr>
+      <w:r>
+        <w:t>INSERT INTO M_</w:t>
+      </w:r>
+      <w:r>
+        <w:t xml:space="preserve"> </w:t>
+      </w:r>
+      <w:r>
+        <w:t xml:space="preserve">IMAGECARED </w:t>
+      </w:r>
+      <w:r>
+        <w:t>VALUES(</w:t>
+      </w:r>
+      <w:r>
+        <w:t>@M_IMAGECARED_IMAGEID</w:t>
+      </w:r>
+      <w:r>
+        <w:t>,@</w:t>
+      </w:r>
+      <w:r>
+        <w:t xml:space="preserve"> </w:t>
+      </w:r>
+      <w:r>
+        <w:t>M_</w:t>
+      </w:r>
+      <w:r>
+        <w:t xml:space="preserve"> </w:t>
+      </w:r>
+      <w:r>
+        <w:t xml:space="preserve">IMAGECARED </w:t>
+      </w:r>
+      <w:r>
         <w:t>_</w:t>
       </w:r>
       <w:r>
-        <w:t>USERID,M_IMAGECARED_UPDATEDATE</w:t>
-      </w:r>
-    </w:p>
-    <w:p>
-      <w:pPr>
-        <w:ind w:left="425"/>
-        <w:jc w:val="left"/>
-      </w:pPr>
-      <w:r>
-        <w:rPr>
-          <w:rFonts w:hint="eastAsia"/>
-        </w:rPr>
-        <w:lastRenderedPageBreak/>
-        <w:t>出口参数</w:t>
-      </w:r>
-      <w:r>
-        <w:rPr>
-          <w:rFonts w:hint="eastAsia"/>
-        </w:rPr>
-        <w:t>:</w:t>
-      </w:r>
-      <w:r>
-        <w:rPr>
-          <w:rFonts w:hint="eastAsia"/>
-        </w:rPr>
-        <w:t>无</w:t>
-      </w:r>
-    </w:p>
-    <w:p>
-      <w:pPr>
-        <w:ind w:left="425"/>
-        <w:jc w:val="left"/>
-      </w:pPr>
-      <w:r>
-        <w:rPr>
-          <w:rFonts w:hint="eastAsia"/>
-        </w:rPr>
-        <w:t>伪语言实现</w:t>
-      </w:r>
-      <w:r>
-        <w:rPr>
-          <w:rFonts w:hint="eastAsia"/>
-        </w:rPr>
-        <w:t>:</w:t>
-      </w:r>
-    </w:p>
-    <w:p>
-      <w:pPr>
-        <w:ind w:left="425"/>
-        <w:jc w:val="left"/>
-      </w:pPr>
-      <w:r>
-        <w:t xml:space="preserve">CREATE PROCEDURE </w:t>
-      </w:r>
-      <w:r>
-        <w:t>imageCaredInsert</w:t>
-      </w:r>
-      <w:r>
         <w:t xml:space="preserve"> </w:t>
       </w:r>
       <w:r>
-        <w:t>(@</w:t>
-      </w:r>
-      <w:r>
-        <w:t>M_IMAGECARED_IMAGEID</w:t>
-      </w:r>
-      <w:r>
-        <w:t xml:space="preserve"> TEXT,@</w:t>
-      </w:r>
-      <w:r>
-        <w:t xml:space="preserve"> </w:t>
-      </w:r>
-      <w:r>
-        <w:t>M_</w:t>
-      </w:r>
-      <w:r>
-        <w:t xml:space="preserve"> </w:t>
-      </w:r>
-      <w:r>
-        <w:t>IMAGECARED _USERID</w:t>
-      </w:r>
-      <w:r>
-        <w:t xml:space="preserve"> </w:t>
-      </w:r>
-      <w:r>
-        <w:t>TEXT</w:t>
-      </w:r>
-      <w:r>
-        <w:t>,@</w:t>
-      </w:r>
-      <w:r>
-        <w:t xml:space="preserve"> </w:t>
-      </w:r>
-      <w:r>
-        <w:t>M_IMAGECARED_UPDATEDATE</w:t>
-      </w:r>
-      <w:r>
-        <w:t xml:space="preserve"> DATETIME</w:t>
-      </w:r>
-      <w:r>
-        <w:t>)</w:t>
-      </w:r>
-    </w:p>
-    <w:p>
-      <w:pPr>
-        <w:ind w:left="425"/>
-        <w:jc w:val="left"/>
-      </w:pPr>
-      <w:r>
-        <w:t>AS</w:t>
-      </w:r>
-    </w:p>
-    <w:p>
-      <w:pPr>
-        <w:ind w:left="425"/>
-        <w:jc w:val="left"/>
-      </w:pPr>
-      <w:r>
-        <w:t>INSERT INTO M_</w:t>
-      </w:r>
-      <w:r>
-        <w:t xml:space="preserve"> </w:t>
-      </w:r>
-      <w:r>
-        <w:t>IMAGECARED</w:t>
-      </w:r>
-      <w:r>
-        <w:t xml:space="preserve"> </w:t>
-      </w:r>
-      <w:r>
-        <w:t>VALUES(</w:t>
-      </w:r>
-      <w:r>
-        <w:t>@M_IMAGECARED_IMAGEID</w:t>
-      </w:r>
-      <w:r>
-        <w:t>,@</w:t>
-      </w:r>
-      <w:r>
-        <w:t xml:space="preserve"> </w:t>
-      </w:r>
-      <w:r>
-        <w:t>M_</w:t>
-      </w:r>
-      <w:r>
-        <w:t xml:space="preserve"> </w:t>
-      </w:r>
-      <w:r>
-        <w:t xml:space="preserve">IMAGECARED </w:t>
-      </w:r>
-      <w:r>
-        <w:t>_</w:t>
-      </w:r>
-      <w:r>
-        <w:t xml:space="preserve"> </w:t>
-      </w:r>
-      <w:r>
-        <w:t>USERID</w:t>
-      </w:r>
-      <w:r>
-        <w:t>,</w:t>
+        <w:t>USERID,</w:t>
       </w:r>
       <w:r>
         <w:t xml:space="preserve"> </w:t>
@@ -27599,10 +27729,7 @@
         <w:t xml:space="preserve"> </w:t>
       </w:r>
       <w:r>
-        <w:t>IMAGECARED</w:t>
-      </w:r>
-      <w:r>
-        <w:t>_USERID</w:t>
+        <w:t>IMAGECARED_USERID</w:t>
       </w:r>
       <w:r>
         <w:rPr>
@@ -27638,10 +27765,7 @@
         <w:t xml:space="preserve"> </w:t>
       </w:r>
       <w:r>
-        <w:t>IMAGECARED</w:t>
-      </w:r>
-      <w:r>
-        <w:t xml:space="preserve"> </w:t>
+        <w:t xml:space="preserve">IMAGECARED </w:t>
       </w:r>
       <w:r>
         <w:t>WHERE M_</w:t>
@@ -27704,9 +27828,6 @@
       <w:pPr>
         <w:ind w:left="425"/>
         <w:jc w:val="left"/>
-        <w:rPr>
-          <w:rFonts w:hint="eastAsia"/>
-        </w:rPr>
       </w:pPr>
       <w:r>
         <w:rPr>
@@ -27936,16 +28057,11 @@
       <w:r>
         <w:t xml:space="preserve"> </w:t>
       </w:r>
-      <w:bookmarkStart w:id="1" w:name="_GoBack"/>
-      <w:bookmarkEnd w:id="1"/>
       <w:r>
         <w:t>M_</w:t>
       </w:r>
       <w:r>
-        <w:t>IMAGECARED</w:t>
-      </w:r>
-      <w:r>
-        <w:t>_USERID</w:t>
+        <w:t>IMAGECARED_USERID</w:t>
       </w:r>
       <w:r>
         <w:t>;</w:t>
@@ -27964,9 +28080,6 @@
       <w:pPr>
         <w:ind w:left="425"/>
         <w:jc w:val="left"/>
-        <w:rPr>
-          <w:rFonts w:hint="eastAsia"/>
-        </w:rPr>
       </w:pPr>
     </w:p>
     <w:p>
@@ -28071,6 +28184,7 @@
         <w:rPr>
           <w:rFonts w:hint="eastAsia"/>
         </w:rPr>
+        <w:lastRenderedPageBreak/>
         <w:t>数据存储</w:t>
       </w:r>
       <w:r>
@@ -28468,7 +28582,6 @@
               <w:rPr>
                 <w:rFonts w:hint="eastAsia"/>
               </w:rPr>
-              <w:lastRenderedPageBreak/>
               <w:t>图片</w:t>
             </w:r>
             <w:r>

--- a/document/软件设计说明书v1.0.4.docx
+++ b/document/软件设计说明书v1.0.4.docx
@@ -118,9 +118,19 @@
         </w:rPr>
         <w:t>用</w:t>
       </w:r>
-      <w:r>
-        <w:t>”_”</w:t>
-      </w:r>
+      <w:proofErr w:type="gramStart"/>
+      <w:r>
+        <w:t>”</w:t>
+      </w:r>
+      <w:proofErr w:type="gramEnd"/>
+      <w:r>
+        <w:t>_</w:t>
+      </w:r>
+      <w:proofErr w:type="gramStart"/>
+      <w:r>
+        <w:t>”</w:t>
+      </w:r>
+      <w:proofErr w:type="gramEnd"/>
       <w:r>
         <w:rPr>
           <w:rFonts w:hint="eastAsia"/>
@@ -152,6 +162,7 @@
         </w:rPr>
         <w:t>，</w:t>
       </w:r>
+      <w:proofErr w:type="gramStart"/>
       <w:r>
         <w:t>类名</w:t>
       </w:r>
@@ -161,6 +172,7 @@
         </w:rPr>
         <w:t>首字母</w:t>
       </w:r>
+      <w:proofErr w:type="gramEnd"/>
       <w:r>
         <w:t>大写</w:t>
       </w:r>
@@ -293,6 +305,7 @@
         </w:rPr>
         <w:t>软件，</w:t>
       </w:r>
+      <w:proofErr w:type="spellStart"/>
       <w:r>
         <w:rPr>
           <w:rFonts w:hint="eastAsia"/>
@@ -305,6 +318,7 @@
         </w:rPr>
         <w:t>jango</w:t>
       </w:r>
+      <w:proofErr w:type="spellEnd"/>
       <w:r>
         <w:rPr>
           <w:rFonts w:hint="eastAsia"/>
@@ -378,7 +392,21 @@
         <w:rPr>
           <w:rFonts w:hint="eastAsia"/>
         </w:rPr>
-        <w:t>外部主键：数据库表中与其他表主键关联的域。</w:t>
+        <w:t>外部主键：数据库表中与其</w:t>
+      </w:r>
+      <w:proofErr w:type="gramStart"/>
+      <w:r>
+        <w:rPr>
+          <w:rFonts w:hint="eastAsia"/>
+        </w:rPr>
+        <w:t>他表主键</w:t>
+      </w:r>
+      <w:proofErr w:type="gramEnd"/>
+      <w:r>
+        <w:rPr>
+          <w:rFonts w:hint="eastAsia"/>
+        </w:rPr>
+        <w:t>关联的域。</w:t>
       </w:r>
       <w:r>
         <w:rPr>
@@ -459,7 +487,15 @@
         <w:t>：</w:t>
       </w:r>
       <w:r>
-        <w:t>由上传图片者自定义的图片描述</w:t>
+        <w:t>由上</w:t>
+      </w:r>
+      <w:proofErr w:type="gramStart"/>
+      <w:r>
+        <w:t>传图片</w:t>
+      </w:r>
+      <w:proofErr w:type="gramEnd"/>
+      <w:r>
+        <w:t>者自定义的图片描述</w:t>
       </w:r>
       <w:r>
         <w:rPr>
@@ -536,7 +572,15 @@
         <w:t>吕云翔，</w:t>
       </w:r>
       <w:r>
-        <w:t>王昕鹏，邱玉龙</w:t>
+        <w:t>王昕鹏，</w:t>
+      </w:r>
+      <w:proofErr w:type="gramStart"/>
+      <w:r>
+        <w:t>邱</w:t>
+      </w:r>
+      <w:proofErr w:type="gramEnd"/>
+      <w:r>
+        <w:t>玉龙</w:t>
       </w:r>
       <w:r>
         <w:rPr>
@@ -3071,6 +3115,7 @@
       <w:r>
         <w:t>：</w:t>
       </w:r>
+      <w:proofErr w:type="spellStart"/>
       <w:r>
         <w:rPr>
           <w:rFonts w:hint="eastAsia"/>
@@ -3081,7 +3126,14 @@
         <w:rPr>
           <w:rFonts w:hint="eastAsia"/>
         </w:rPr>
-        <w:t>jango framework</w:t>
+        <w:t>jango</w:t>
+      </w:r>
+      <w:proofErr w:type="spellEnd"/>
+      <w:r>
+        <w:rPr>
+          <w:rFonts w:hint="eastAsia"/>
+        </w:rPr>
+        <w:t xml:space="preserve"> framework</w:t>
       </w:r>
     </w:p>
     <w:p>
@@ -3636,6 +3688,7 @@
       <w:r>
         <w:t>：</w:t>
       </w:r>
+      <w:proofErr w:type="spellStart"/>
       <w:r>
         <w:rPr>
           <w:rFonts w:hint="eastAsia"/>
@@ -3646,7 +3699,14 @@
         <w:rPr>
           <w:rFonts w:hint="eastAsia"/>
         </w:rPr>
-        <w:t>jango framework</w:t>
+        <w:t>jango</w:t>
+      </w:r>
+      <w:proofErr w:type="spellEnd"/>
+      <w:r>
+        <w:rPr>
+          <w:rFonts w:hint="eastAsia"/>
+        </w:rPr>
+        <w:t xml:space="preserve"> framework</w:t>
       </w:r>
     </w:p>
     <w:p>
@@ -5036,11 +5096,19 @@
               <w:rPr>
                 <w:rFonts w:hint="eastAsia"/>
               </w:rPr>
-              <w:t>上传</w:t>
+              <w:t>上</w:t>
+            </w:r>
+            <w:proofErr w:type="gramStart"/>
+            <w:r>
+              <w:rPr>
+                <w:rFonts w:hint="eastAsia"/>
+              </w:rPr>
+              <w:t>传</w:t>
             </w:r>
             <w:r>
               <w:t>图片</w:t>
             </w:r>
+            <w:proofErr w:type="gramEnd"/>
           </w:p>
         </w:tc>
         <w:tc>
@@ -5984,11 +6052,19 @@
               <w:rPr>
                 <w:rFonts w:hint="eastAsia"/>
               </w:rPr>
-              <w:t>为图片</w:t>
+              <w:t>为</w:t>
+            </w:r>
+            <w:proofErr w:type="gramStart"/>
+            <w:r>
+              <w:rPr>
+                <w:rFonts w:hint="eastAsia"/>
+              </w:rPr>
+              <w:t>图片</w:t>
             </w:r>
             <w:r>
               <w:t>点赞</w:t>
             </w:r>
+            <w:proofErr w:type="gramEnd"/>
           </w:p>
         </w:tc>
         <w:tc>
@@ -6012,8 +6088,16 @@
               <w:rPr>
                 <w:rFonts w:hint="eastAsia"/>
               </w:rPr>
-              <w:t>以对图片点赞</w:t>
-            </w:r>
+              <w:t>以对</w:t>
+            </w:r>
+            <w:proofErr w:type="gramStart"/>
+            <w:r>
+              <w:rPr>
+                <w:rFonts w:hint="eastAsia"/>
+              </w:rPr>
+              <w:t>图片点赞</w:t>
+            </w:r>
+            <w:proofErr w:type="gramEnd"/>
           </w:p>
         </w:tc>
       </w:tr>
@@ -6071,11 +6155,16 @@
               <w:t>会员</w:t>
             </w:r>
             <w:r>
-              <w:t>可以取消已点赞</w:t>
+              <w:t>可以取消已点</w:t>
+            </w:r>
+            <w:proofErr w:type="gramStart"/>
+            <w:r>
+              <w:t>赞</w:t>
             </w:r>
             <w:r>
               <w:t>图片</w:t>
             </w:r>
+            <w:proofErr w:type="gramEnd"/>
             <w:r>
               <w:rPr>
                 <w:rFonts w:hint="eastAsia"/>
@@ -6858,6 +6947,7 @@
             <w:pPr>
               <w:jc w:val="left"/>
             </w:pPr>
+            <w:proofErr w:type="spellStart"/>
             <w:r>
               <w:t>m_</w:t>
             </w:r>
@@ -6867,6 +6957,7 @@
               </w:rPr>
               <w:t>USER</w:t>
             </w:r>
+            <w:proofErr w:type="spellEnd"/>
           </w:p>
         </w:tc>
         <w:tc>
@@ -6908,12 +6999,14 @@
             <w:pPr>
               <w:jc w:val="left"/>
             </w:pPr>
+            <w:proofErr w:type="spellStart"/>
             <w:r>
               <w:t>m_</w:t>
             </w:r>
             <w:r>
               <w:t>IMAGE</w:t>
             </w:r>
+            <w:proofErr w:type="spellEnd"/>
           </w:p>
         </w:tc>
         <w:tc>
@@ -6955,12 +7048,14 @@
             <w:pPr>
               <w:jc w:val="left"/>
             </w:pPr>
+            <w:proofErr w:type="spellStart"/>
             <w:r>
               <w:t>m_</w:t>
             </w:r>
             <w:r>
               <w:t>TAG</w:t>
             </w:r>
+            <w:proofErr w:type="spellEnd"/>
           </w:p>
         </w:tc>
         <w:tc>
@@ -7002,12 +7097,14 @@
             <w:pPr>
               <w:jc w:val="left"/>
             </w:pPr>
+            <w:proofErr w:type="spellStart"/>
             <w:r>
               <w:t>m_</w:t>
             </w:r>
             <w:r>
               <w:t>COMMENT</w:t>
             </w:r>
+            <w:proofErr w:type="spellEnd"/>
           </w:p>
         </w:tc>
         <w:tc>
@@ -7049,12 +7146,14 @@
             <w:pPr>
               <w:jc w:val="left"/>
             </w:pPr>
+            <w:proofErr w:type="spellStart"/>
             <w:r>
               <w:t>m_</w:t>
             </w:r>
             <w:r>
               <w:t>LIKE</w:t>
             </w:r>
+            <w:proofErr w:type="spellEnd"/>
           </w:p>
         </w:tc>
         <w:tc>
@@ -7065,9 +7164,11 @@
             <w:pPr>
               <w:jc w:val="left"/>
             </w:pPr>
+            <w:proofErr w:type="gramStart"/>
             <w:r>
               <w:t>赞表</w:t>
             </w:r>
+            <w:proofErr w:type="gramEnd"/>
           </w:p>
         </w:tc>
       </w:tr>
@@ -7096,12 +7197,14 @@
             <w:pPr>
               <w:jc w:val="left"/>
             </w:pPr>
+            <w:proofErr w:type="spellStart"/>
             <w:r>
               <w:rPr>
                 <w:rFonts w:hint="eastAsia"/>
               </w:rPr>
               <w:t>m_CONCERN</w:t>
             </w:r>
+            <w:proofErr w:type="spellEnd"/>
           </w:p>
         </w:tc>
         <w:tc>
@@ -7146,12 +7249,14 @@
             <w:pPr>
               <w:jc w:val="left"/>
             </w:pPr>
+            <w:proofErr w:type="spellStart"/>
             <w:r>
               <w:rPr>
                 <w:rFonts w:hint="eastAsia"/>
               </w:rPr>
               <w:t>m_BLACKLIST</w:t>
             </w:r>
+            <w:proofErr w:type="spellEnd"/>
           </w:p>
         </w:tc>
         <w:tc>
@@ -7195,12 +7300,14 @@
         <w:ind w:left="425" w:firstLineChars="0" w:firstLine="0"/>
         <w:jc w:val="left"/>
       </w:pPr>
+      <w:proofErr w:type="spellStart"/>
       <w:r>
         <w:rPr>
           <w:rFonts w:hint="eastAsia"/>
         </w:rPr>
         <w:t>m_USER</w:t>
       </w:r>
+      <w:proofErr w:type="spellEnd"/>
       <w:r>
         <w:rPr>
           <w:rFonts w:hint="eastAsia"/>
@@ -7459,12 +7566,14 @@
             <w:pPr>
               <w:jc w:val="left"/>
             </w:pPr>
+            <w:proofErr w:type="spellStart"/>
             <w:r>
               <w:rPr>
                 <w:rFonts w:hint="eastAsia"/>
               </w:rPr>
               <w:t>U_name</w:t>
             </w:r>
+            <w:proofErr w:type="spellEnd"/>
           </w:p>
         </w:tc>
         <w:tc>
@@ -7491,11 +7600,19 @@
             <w:pPr>
               <w:jc w:val="left"/>
             </w:pPr>
-            <w:r>
-              <w:rPr>
-                <w:rFonts w:hint="eastAsia"/>
-              </w:rPr>
-              <w:t>varchar(</w:t>
+            <w:proofErr w:type="spellStart"/>
+            <w:r>
+              <w:rPr>
+                <w:rFonts w:hint="eastAsia"/>
+              </w:rPr>
+              <w:t>varchar</w:t>
+            </w:r>
+            <w:proofErr w:type="spellEnd"/>
+            <w:r>
+              <w:rPr>
+                <w:rFonts w:hint="eastAsia"/>
+              </w:rPr>
+              <w:t>(</w:t>
             </w:r>
             <w:r>
               <w:t>30</w:t>
@@ -7566,12 +7683,14 @@
             <w:pPr>
               <w:jc w:val="left"/>
             </w:pPr>
+            <w:proofErr w:type="spellStart"/>
             <w:r>
               <w:rPr>
                 <w:rFonts w:hint="eastAsia"/>
               </w:rPr>
               <w:t>U_password</w:t>
             </w:r>
+            <w:proofErr w:type="spellEnd"/>
           </w:p>
         </w:tc>
         <w:tc>
@@ -7598,11 +7717,19 @@
             <w:pPr>
               <w:jc w:val="left"/>
             </w:pPr>
-            <w:r>
-              <w:rPr>
-                <w:rFonts w:hint="eastAsia"/>
-              </w:rPr>
-              <w:t>varchar(</w:t>
+            <w:proofErr w:type="spellStart"/>
+            <w:r>
+              <w:rPr>
+                <w:rFonts w:hint="eastAsia"/>
+              </w:rPr>
+              <w:t>varchar</w:t>
+            </w:r>
+            <w:proofErr w:type="spellEnd"/>
+            <w:r>
+              <w:rPr>
+                <w:rFonts w:hint="eastAsia"/>
+              </w:rPr>
+              <w:t>(</w:t>
             </w:r>
             <w:r>
               <w:t>16</w:t>
@@ -7667,12 +7794,14 @@
             <w:pPr>
               <w:jc w:val="left"/>
             </w:pPr>
+            <w:proofErr w:type="spellStart"/>
             <w:r>
               <w:rPr>
                 <w:rFonts w:hint="eastAsia"/>
               </w:rPr>
               <w:t>U_mail</w:t>
             </w:r>
+            <w:proofErr w:type="spellEnd"/>
           </w:p>
         </w:tc>
         <w:tc>
@@ -7699,11 +7828,19 @@
             <w:pPr>
               <w:jc w:val="left"/>
             </w:pPr>
-            <w:r>
-              <w:rPr>
-                <w:rFonts w:hint="eastAsia"/>
-              </w:rPr>
-              <w:t>varchar(</w:t>
+            <w:proofErr w:type="spellStart"/>
+            <w:r>
+              <w:rPr>
+                <w:rFonts w:hint="eastAsia"/>
+              </w:rPr>
+              <w:t>varchar</w:t>
+            </w:r>
+            <w:proofErr w:type="spellEnd"/>
+            <w:r>
+              <w:rPr>
+                <w:rFonts w:hint="eastAsia"/>
+              </w:rPr>
+              <w:t>(</w:t>
             </w:r>
             <w:r>
               <w:t>30</w:t>
@@ -7768,12 +7905,14 @@
             <w:pPr>
               <w:jc w:val="left"/>
             </w:pPr>
+            <w:proofErr w:type="spellStart"/>
             <w:r>
               <w:rPr>
                 <w:rFonts w:hint="eastAsia"/>
               </w:rPr>
               <w:t>Space_remained</w:t>
             </w:r>
+            <w:proofErr w:type="spellEnd"/>
           </w:p>
         </w:tc>
         <w:tc>
@@ -7800,12 +7939,14 @@
             <w:pPr>
               <w:jc w:val="left"/>
             </w:pPr>
+            <w:proofErr w:type="spellStart"/>
             <w:r>
               <w:rPr>
                 <w:rFonts w:hint="eastAsia"/>
               </w:rPr>
               <w:t>int</w:t>
             </w:r>
+            <w:proofErr w:type="spellEnd"/>
           </w:p>
         </w:tc>
         <w:tc>
@@ -7847,12 +7988,14 @@
         <w:ind w:left="425"/>
         <w:jc w:val="left"/>
       </w:pPr>
+      <w:proofErr w:type="spellStart"/>
       <w:r>
         <w:rPr>
           <w:rFonts w:hint="eastAsia"/>
         </w:rPr>
         <w:t>m_IMAGE</w:t>
       </w:r>
+      <w:proofErr w:type="spellEnd"/>
       <w:r>
         <w:rPr>
           <w:rFonts w:hint="eastAsia"/>
@@ -8119,8 +8262,16 @@
               <w:rPr>
                 <w:rFonts w:hint="eastAsia"/>
               </w:rPr>
-              <w:t>上传用户</w:t>
-            </w:r>
+              <w:t>上</w:t>
+            </w:r>
+            <w:proofErr w:type="gramStart"/>
+            <w:r>
+              <w:rPr>
+                <w:rFonts w:hint="eastAsia"/>
+              </w:rPr>
+              <w:t>传用户</w:t>
+            </w:r>
+            <w:proofErr w:type="gramEnd"/>
             <w:r>
               <w:rPr>
                 <w:rFonts w:hint="eastAsia"/>
@@ -8166,12 +8317,14 @@
             <w:pPr>
               <w:jc w:val="left"/>
             </w:pPr>
+            <w:proofErr w:type="gramStart"/>
             <w:r>
               <w:rPr>
                 <w:rFonts w:hint="eastAsia"/>
               </w:rPr>
               <w:t>外键</w:t>
             </w:r>
+            <w:proofErr w:type="gramEnd"/>
           </w:p>
         </w:tc>
       </w:tr>
@@ -8200,9 +8353,11 @@
             <w:pPr>
               <w:jc w:val="left"/>
             </w:pPr>
+            <w:proofErr w:type="spellStart"/>
             <w:r>
               <w:t>I_space</w:t>
             </w:r>
+            <w:proofErr w:type="spellEnd"/>
           </w:p>
         </w:tc>
         <w:tc>
@@ -8229,9 +8384,11 @@
             <w:pPr>
               <w:jc w:val="left"/>
             </w:pPr>
+            <w:proofErr w:type="spellStart"/>
             <w:r>
               <w:t>int</w:t>
             </w:r>
+            <w:proofErr w:type="spellEnd"/>
           </w:p>
         </w:tc>
         <w:tc>
@@ -8286,12 +8443,14 @@
             <w:pPr>
               <w:jc w:val="left"/>
             </w:pPr>
+            <w:proofErr w:type="spellStart"/>
             <w:r>
               <w:rPr>
                 <w:rFonts w:hint="eastAsia"/>
               </w:rPr>
               <w:t>Like_number</w:t>
             </w:r>
+            <w:proofErr w:type="spellEnd"/>
           </w:p>
         </w:tc>
         <w:tc>
@@ -8318,12 +8477,14 @@
             <w:pPr>
               <w:jc w:val="left"/>
             </w:pPr>
+            <w:proofErr w:type="spellStart"/>
             <w:r>
               <w:rPr>
                 <w:rFonts w:hint="eastAsia"/>
               </w:rPr>
               <w:t>int</w:t>
             </w:r>
+            <w:proofErr w:type="spellEnd"/>
           </w:p>
         </w:tc>
         <w:tc>
@@ -8378,12 +8539,14 @@
             <w:pPr>
               <w:jc w:val="left"/>
             </w:pPr>
+            <w:proofErr w:type="spellStart"/>
             <w:r>
               <w:rPr>
                 <w:rFonts w:hint="eastAsia"/>
               </w:rPr>
               <w:t>m_Priority</w:t>
             </w:r>
+            <w:proofErr w:type="spellEnd"/>
           </w:p>
         </w:tc>
         <w:tc>
@@ -8410,12 +8573,14 @@
             <w:pPr>
               <w:jc w:val="left"/>
             </w:pPr>
+            <w:proofErr w:type="spellStart"/>
             <w:r>
               <w:rPr>
                 <w:rFonts w:hint="eastAsia"/>
               </w:rPr>
               <w:t>int</w:t>
             </w:r>
+            <w:proofErr w:type="spellEnd"/>
           </w:p>
         </w:tc>
         <w:tc>
@@ -8470,12 +8635,14 @@
             <w:pPr>
               <w:jc w:val="left"/>
             </w:pPr>
+            <w:proofErr w:type="spellStart"/>
             <w:r>
               <w:rPr>
                 <w:rFonts w:hint="eastAsia"/>
               </w:rPr>
               <w:t>Update_date</w:t>
             </w:r>
+            <w:proofErr w:type="spellEnd"/>
           </w:p>
         </w:tc>
         <w:tc>
@@ -8490,8 +8657,16 @@
               <w:rPr>
                 <w:rFonts w:hint="eastAsia"/>
               </w:rPr>
-              <w:t>上传时间</w:t>
-            </w:r>
+              <w:t>上</w:t>
+            </w:r>
+            <w:proofErr w:type="gramStart"/>
+            <w:r>
+              <w:rPr>
+                <w:rFonts w:hint="eastAsia"/>
+              </w:rPr>
+              <w:t>传时间</w:t>
+            </w:r>
+            <w:proofErr w:type="gramEnd"/>
           </w:p>
         </w:tc>
         <w:tc>
@@ -8549,6 +8724,7 @@
         <w:ind w:left="425"/>
         <w:jc w:val="left"/>
       </w:pPr>
+      <w:proofErr w:type="spellStart"/>
       <w:r>
         <w:rPr>
           <w:rFonts w:hint="eastAsia"/>
@@ -8558,6 +8734,7 @@
       <w:r>
         <w:t>TAG</w:t>
       </w:r>
+      <w:proofErr w:type="spellEnd"/>
       <w:r>
         <w:t>表</w:t>
       </w:r>
@@ -8874,12 +9051,14 @@
             <w:pPr>
               <w:jc w:val="left"/>
             </w:pPr>
+            <w:proofErr w:type="gramStart"/>
             <w:r>
               <w:rPr>
                 <w:rFonts w:hint="eastAsia"/>
               </w:rPr>
               <w:t>外键</w:t>
             </w:r>
+            <w:proofErr w:type="gramEnd"/>
           </w:p>
         </w:tc>
       </w:tr>
@@ -8984,12 +9163,14 @@
             <w:pPr>
               <w:jc w:val="left"/>
             </w:pPr>
+            <w:proofErr w:type="gramStart"/>
             <w:r>
               <w:rPr>
                 <w:rFonts w:hint="eastAsia"/>
               </w:rPr>
               <w:t>外键</w:t>
             </w:r>
+            <w:proofErr w:type="gramEnd"/>
           </w:p>
         </w:tc>
       </w:tr>
@@ -9050,11 +9231,19 @@
             <w:pPr>
               <w:jc w:val="left"/>
             </w:pPr>
-            <w:r>
-              <w:rPr>
-                <w:rFonts w:hint="eastAsia"/>
-              </w:rPr>
-              <w:t>varchar(</w:t>
+            <w:proofErr w:type="spellStart"/>
+            <w:r>
+              <w:rPr>
+                <w:rFonts w:hint="eastAsia"/>
+              </w:rPr>
+              <w:t>varchar</w:t>
+            </w:r>
+            <w:proofErr w:type="spellEnd"/>
+            <w:r>
+              <w:rPr>
+                <w:rFonts w:hint="eastAsia"/>
+              </w:rPr>
+              <w:t>(</w:t>
             </w:r>
             <w:r>
               <w:t>10</w:t>
@@ -9106,9 +9295,11 @@
         <w:ind w:left="425"/>
         <w:jc w:val="left"/>
       </w:pPr>
+      <w:proofErr w:type="spellStart"/>
       <w:r>
         <w:t>m_COMMENT</w:t>
       </w:r>
+      <w:proofErr w:type="spellEnd"/>
       <w:r>
         <w:t>表</w:t>
       </w:r>
@@ -9431,12 +9622,14 @@
             <w:pPr>
               <w:jc w:val="left"/>
             </w:pPr>
+            <w:proofErr w:type="gramStart"/>
             <w:r>
               <w:rPr>
                 <w:rFonts w:hint="eastAsia"/>
               </w:rPr>
               <w:t>外键</w:t>
             </w:r>
+            <w:proofErr w:type="gramEnd"/>
           </w:p>
         </w:tc>
       </w:tr>
@@ -9529,12 +9722,14 @@
             <w:pPr>
               <w:jc w:val="left"/>
             </w:pPr>
+            <w:proofErr w:type="gramStart"/>
             <w:r>
               <w:rPr>
                 <w:rFonts w:hint="eastAsia"/>
               </w:rPr>
               <w:t>外键</w:t>
             </w:r>
+            <w:proofErr w:type="gramEnd"/>
           </w:p>
         </w:tc>
       </w:tr>
@@ -9563,12 +9758,14 @@
             <w:pPr>
               <w:jc w:val="left"/>
             </w:pPr>
+            <w:proofErr w:type="spellStart"/>
             <w:r>
               <w:rPr>
                 <w:rFonts w:hint="eastAsia"/>
               </w:rPr>
               <w:t>Update_date</w:t>
             </w:r>
+            <w:proofErr w:type="spellEnd"/>
           </w:p>
         </w:tc>
         <w:tc>
@@ -9583,8 +9780,16 @@
               <w:rPr>
                 <w:rFonts w:hint="eastAsia"/>
               </w:rPr>
-              <w:t>上传时间</w:t>
-            </w:r>
+              <w:t>上</w:t>
+            </w:r>
+            <w:proofErr w:type="gramStart"/>
+            <w:r>
+              <w:rPr>
+                <w:rFonts w:hint="eastAsia"/>
+              </w:rPr>
+              <w:t>传时间</w:t>
+            </w:r>
+            <w:proofErr w:type="gramEnd"/>
           </w:p>
         </w:tc>
         <w:tc>
@@ -9687,11 +9892,19 @@
             <w:pPr>
               <w:jc w:val="left"/>
             </w:pPr>
-            <w:r>
-              <w:rPr>
-                <w:rFonts w:hint="eastAsia"/>
-              </w:rPr>
-              <w:t>varchar(</w:t>
+            <w:proofErr w:type="spellStart"/>
+            <w:r>
+              <w:rPr>
+                <w:rFonts w:hint="eastAsia"/>
+              </w:rPr>
+              <w:t>varchar</w:t>
+            </w:r>
+            <w:proofErr w:type="spellEnd"/>
+            <w:r>
+              <w:rPr>
+                <w:rFonts w:hint="eastAsia"/>
+              </w:rPr>
+              <w:t>(</w:t>
             </w:r>
             <w:r>
               <w:t>256</w:t>
@@ -9742,9 +9955,11 @@
         <w:ind w:left="425"/>
         <w:jc w:val="left"/>
       </w:pPr>
+      <w:proofErr w:type="spellStart"/>
       <w:r>
         <w:t>m_LIKE</w:t>
       </w:r>
+      <w:proofErr w:type="spellEnd"/>
       <w:r>
         <w:t>表</w:t>
       </w:r>
@@ -9961,8 +10176,16 @@
               <w:rPr>
                 <w:rFonts w:hint="eastAsia"/>
               </w:rPr>
-              <w:t>主键、外键</w:t>
-            </w:r>
+              <w:t>主键、</w:t>
+            </w:r>
+            <w:proofErr w:type="gramStart"/>
+            <w:r>
+              <w:rPr>
+                <w:rFonts w:hint="eastAsia"/>
+              </w:rPr>
+              <w:t>外键</w:t>
+            </w:r>
+            <w:proofErr w:type="gramEnd"/>
           </w:p>
         </w:tc>
       </w:tr>
@@ -10059,8 +10282,16 @@
               <w:rPr>
                 <w:rFonts w:hint="eastAsia"/>
               </w:rPr>
-              <w:t>主键、外键</w:t>
-            </w:r>
+              <w:t>主键、</w:t>
+            </w:r>
+            <w:proofErr w:type="gramStart"/>
+            <w:r>
+              <w:rPr>
+                <w:rFonts w:hint="eastAsia"/>
+              </w:rPr>
+              <w:t>外键</w:t>
+            </w:r>
+            <w:proofErr w:type="gramEnd"/>
           </w:p>
         </w:tc>
       </w:tr>
@@ -10075,12 +10306,14 @@
         <w:ind w:left="425"/>
         <w:jc w:val="left"/>
       </w:pPr>
+      <w:proofErr w:type="spellStart"/>
       <w:r>
         <w:rPr>
           <w:rFonts w:hint="eastAsia"/>
         </w:rPr>
         <w:t>m_CONCERN</w:t>
       </w:r>
+      <w:proofErr w:type="spellEnd"/>
       <w:r>
         <w:rPr>
           <w:rFonts w:hint="eastAsia"/>
@@ -10226,9 +10459,11 @@
             <w:pPr>
               <w:jc w:val="left"/>
             </w:pPr>
+            <w:proofErr w:type="spellStart"/>
             <w:r>
               <w:t>U_ID_from</w:t>
             </w:r>
+            <w:proofErr w:type="spellEnd"/>
           </w:p>
         </w:tc>
         <w:tc>
@@ -10300,8 +10535,16 @@
               <w:rPr>
                 <w:rFonts w:hint="eastAsia"/>
               </w:rPr>
-              <w:t>主键、外键</w:t>
-            </w:r>
+              <w:t>主键、</w:t>
+            </w:r>
+            <w:proofErr w:type="gramStart"/>
+            <w:r>
+              <w:rPr>
+                <w:rFonts w:hint="eastAsia"/>
+              </w:rPr>
+              <w:t>外键</w:t>
+            </w:r>
+            <w:proofErr w:type="gramEnd"/>
           </w:p>
         </w:tc>
       </w:tr>
@@ -10331,9 +10574,11 @@
             <w:pPr>
               <w:jc w:val="left"/>
             </w:pPr>
+            <w:proofErr w:type="spellStart"/>
             <w:r>
               <w:t>U_ID_to</w:t>
             </w:r>
+            <w:proofErr w:type="spellEnd"/>
           </w:p>
         </w:tc>
         <w:tc>
@@ -10399,8 +10644,16 @@
               <w:rPr>
                 <w:rFonts w:hint="eastAsia"/>
               </w:rPr>
-              <w:t>主键、外键</w:t>
-            </w:r>
+              <w:t>主键、</w:t>
+            </w:r>
+            <w:proofErr w:type="gramStart"/>
+            <w:r>
+              <w:rPr>
+                <w:rFonts w:hint="eastAsia"/>
+              </w:rPr>
+              <w:t>外键</w:t>
+            </w:r>
+            <w:proofErr w:type="gramEnd"/>
           </w:p>
         </w:tc>
       </w:tr>
@@ -10415,9 +10668,11 @@
         <w:ind w:left="425"/>
         <w:jc w:val="left"/>
       </w:pPr>
+      <w:proofErr w:type="spellStart"/>
       <w:r>
         <w:t>m_BLACKLIST</w:t>
       </w:r>
+      <w:proofErr w:type="spellEnd"/>
       <w:r>
         <w:t>表</w:t>
       </w:r>
@@ -10566,9 +10821,11 @@
             <w:pPr>
               <w:jc w:val="left"/>
             </w:pPr>
+            <w:proofErr w:type="spellStart"/>
             <w:r>
               <w:t>U_ID_from</w:t>
             </w:r>
+            <w:proofErr w:type="spellEnd"/>
           </w:p>
         </w:tc>
         <w:tc>
@@ -10634,8 +10891,16 @@
               <w:rPr>
                 <w:rFonts w:hint="eastAsia"/>
               </w:rPr>
-              <w:t>主键、外键</w:t>
-            </w:r>
+              <w:t>主键、</w:t>
+            </w:r>
+            <w:proofErr w:type="gramStart"/>
+            <w:r>
+              <w:rPr>
+                <w:rFonts w:hint="eastAsia"/>
+              </w:rPr>
+              <w:t>外键</w:t>
+            </w:r>
+            <w:proofErr w:type="gramEnd"/>
           </w:p>
         </w:tc>
       </w:tr>
@@ -10664,9 +10929,11 @@
             <w:pPr>
               <w:jc w:val="left"/>
             </w:pPr>
+            <w:proofErr w:type="spellStart"/>
             <w:r>
               <w:t>U_ID_to</w:t>
             </w:r>
+            <w:proofErr w:type="spellEnd"/>
           </w:p>
         </w:tc>
         <w:tc>
@@ -10732,8 +10999,16 @@
               <w:rPr>
                 <w:rFonts w:hint="eastAsia"/>
               </w:rPr>
-              <w:t>主键、外键</w:t>
-            </w:r>
+              <w:t>主键、</w:t>
+            </w:r>
+            <w:proofErr w:type="gramStart"/>
+            <w:r>
+              <w:rPr>
+                <w:rFonts w:hint="eastAsia"/>
+              </w:rPr>
+              <w:t>外键</w:t>
+            </w:r>
+            <w:proofErr w:type="gramEnd"/>
           </w:p>
         </w:tc>
       </w:tr>
@@ -11069,9 +11344,11 @@
             <w:pPr>
               <w:jc w:val="left"/>
             </w:pPr>
+            <w:proofErr w:type="spellStart"/>
             <w:r>
               <w:t>m_TAG</w:t>
             </w:r>
+            <w:proofErr w:type="spellEnd"/>
           </w:p>
         </w:tc>
         <w:tc>
@@ -11113,9 +11390,11 @@
             <w:pPr>
               <w:jc w:val="left"/>
             </w:pPr>
+            <w:proofErr w:type="spellStart"/>
             <w:r>
               <w:t>m_COMMENT</w:t>
             </w:r>
+            <w:proofErr w:type="spellEnd"/>
           </w:p>
         </w:tc>
         <w:tc>
@@ -11236,11 +11515,19 @@
               <w:rPr>
                 <w:rFonts w:hint="eastAsia"/>
               </w:rPr>
-              <w:t>关注人</w:t>
+              <w:t>关注</w:t>
+            </w:r>
+            <w:proofErr w:type="gramStart"/>
+            <w:r>
+              <w:rPr>
+                <w:rFonts w:hint="eastAsia"/>
+              </w:rPr>
+              <w:t>人</w:t>
             </w:r>
             <w:r>
               <w:t>图片表</w:t>
             </w:r>
+            <w:proofErr w:type="gramEnd"/>
           </w:p>
         </w:tc>
       </w:tr>
@@ -11835,8 +12122,16 @@
               <w:rPr>
                 <w:rFonts w:hint="eastAsia"/>
               </w:rPr>
-              <w:t>主键、外键</w:t>
-            </w:r>
+              <w:t>主键、</w:t>
+            </w:r>
+            <w:proofErr w:type="gramStart"/>
+            <w:r>
+              <w:rPr>
+                <w:rFonts w:hint="eastAsia"/>
+              </w:rPr>
+              <w:t>外键</w:t>
+            </w:r>
+            <w:proofErr w:type="gramEnd"/>
           </w:p>
         </w:tc>
       </w:tr>
@@ -11941,12 +12236,14 @@
             <w:pPr>
               <w:jc w:val="left"/>
             </w:pPr>
+            <w:proofErr w:type="gramStart"/>
             <w:r>
               <w:rPr>
                 <w:rFonts w:hint="eastAsia"/>
               </w:rPr>
               <w:t>外键</w:t>
             </w:r>
+            <w:proofErr w:type="gramEnd"/>
           </w:p>
         </w:tc>
       </w:tr>
@@ -12232,8 +12529,16 @@
               <w:rPr>
                 <w:rFonts w:hint="eastAsia"/>
               </w:rPr>
-              <w:t>上传用户</w:t>
-            </w:r>
+              <w:t>上</w:t>
+            </w:r>
+            <w:proofErr w:type="gramStart"/>
+            <w:r>
+              <w:rPr>
+                <w:rFonts w:hint="eastAsia"/>
+              </w:rPr>
+              <w:t>传用户</w:t>
+            </w:r>
+            <w:proofErr w:type="gramEnd"/>
             <w:r>
               <w:rPr>
                 <w:rFonts w:hint="eastAsia"/>
@@ -12279,12 +12584,14 @@
             <w:pPr>
               <w:jc w:val="left"/>
             </w:pPr>
+            <w:proofErr w:type="gramStart"/>
             <w:r>
               <w:rPr>
                 <w:rFonts w:hint="eastAsia"/>
               </w:rPr>
               <w:t>外键</w:t>
             </w:r>
+            <w:proofErr w:type="gramEnd"/>
           </w:p>
         </w:tc>
       </w:tr>
@@ -12446,9 +12753,6 @@
           <w:p>
             <w:pPr>
               <w:jc w:val="left"/>
-              <w:rPr>
-                <w:rFonts w:hint="eastAsia"/>
-              </w:rPr>
             </w:pPr>
             <w:r>
               <w:rPr>
@@ -12508,8 +12812,16 @@
               <w:rPr>
                 <w:rFonts w:hint="eastAsia"/>
               </w:rPr>
-              <w:t>上传时间</w:t>
-            </w:r>
+              <w:t>上</w:t>
+            </w:r>
+            <w:proofErr w:type="gramStart"/>
+            <w:r>
+              <w:rPr>
+                <w:rFonts w:hint="eastAsia"/>
+              </w:rPr>
+              <w:t>传时间</w:t>
+            </w:r>
+            <w:proofErr w:type="gramEnd"/>
           </w:p>
         </w:tc>
         <w:tc>
@@ -12891,12 +13203,14 @@
             <w:pPr>
               <w:jc w:val="left"/>
             </w:pPr>
+            <w:proofErr w:type="gramStart"/>
             <w:r>
               <w:rPr>
                 <w:rFonts w:hint="eastAsia"/>
               </w:rPr>
               <w:t>外键</w:t>
             </w:r>
+            <w:proofErr w:type="gramEnd"/>
           </w:p>
         </w:tc>
       </w:tr>
@@ -13311,12 +13625,14 @@
             <w:pPr>
               <w:jc w:val="left"/>
             </w:pPr>
+            <w:proofErr w:type="gramStart"/>
             <w:r>
               <w:rPr>
                 <w:rFonts w:hint="eastAsia"/>
               </w:rPr>
               <w:t>外键</w:t>
             </w:r>
+            <w:proofErr w:type="gramEnd"/>
           </w:p>
         </w:tc>
       </w:tr>
@@ -13409,12 +13725,14 @@
             <w:pPr>
               <w:jc w:val="left"/>
             </w:pPr>
+            <w:proofErr w:type="gramStart"/>
             <w:r>
               <w:rPr>
                 <w:rFonts w:hint="eastAsia"/>
               </w:rPr>
               <w:t>外键</w:t>
             </w:r>
+            <w:proofErr w:type="gramEnd"/>
           </w:p>
         </w:tc>
       </w:tr>
@@ -13468,8 +13786,16 @@
               <w:rPr>
                 <w:rFonts w:hint="eastAsia"/>
               </w:rPr>
-              <w:t>上传时间</w:t>
-            </w:r>
+              <w:t>上</w:t>
+            </w:r>
+            <w:proofErr w:type="gramStart"/>
+            <w:r>
+              <w:rPr>
+                <w:rFonts w:hint="eastAsia"/>
+              </w:rPr>
+              <w:t>传时间</w:t>
+            </w:r>
+            <w:proofErr w:type="gramEnd"/>
           </w:p>
         </w:tc>
         <w:tc>
@@ -13794,7 +14120,7 @@
               <w:jc w:val="left"/>
             </w:pPr>
             <w:r>
-              <w:t>TEXT</w:t>
+              <w:t>INTEGER</w:t>
             </w:r>
           </w:p>
         </w:tc>
@@ -13920,12 +14246,14 @@
             <w:pPr>
               <w:jc w:val="left"/>
             </w:pPr>
+            <w:proofErr w:type="gramStart"/>
             <w:r>
               <w:rPr>
                 <w:rFonts w:hint="eastAsia"/>
               </w:rPr>
               <w:t>外键</w:t>
             </w:r>
+            <w:proofErr w:type="gramEnd"/>
           </w:p>
         </w:tc>
       </w:tr>
@@ -14278,12 +14606,14 @@
             <w:pPr>
               <w:jc w:val="left"/>
             </w:pPr>
+            <w:proofErr w:type="gramStart"/>
             <w:r>
               <w:rPr>
                 <w:rFonts w:hint="eastAsia"/>
               </w:rPr>
               <w:t>外键</w:t>
             </w:r>
+            <w:proofErr w:type="gramEnd"/>
           </w:p>
         </w:tc>
       </w:tr>
@@ -14480,12 +14810,14 @@
             <w:pPr>
               <w:jc w:val="left"/>
             </w:pPr>
+            <w:proofErr w:type="gramStart"/>
             <w:r>
               <w:rPr>
                 <w:rFonts w:hint="eastAsia"/>
               </w:rPr>
               <w:t>外键</w:t>
             </w:r>
+            <w:proofErr w:type="gramEnd"/>
           </w:p>
         </w:tc>
       </w:tr>
@@ -14935,7 +15267,15 @@
         <w:t>页面</w:t>
       </w:r>
       <w:r>
-        <w:t>组成：由该用户的用户名和许多张图片的缩略图组成</w:t>
+        <w:t>组成：由该用户的用户名和许多张图片的</w:t>
+      </w:r>
+      <w:proofErr w:type="gramStart"/>
+      <w:r>
+        <w:t>缩略图</w:t>
+      </w:r>
+      <w:proofErr w:type="gramEnd"/>
+      <w:r>
+        <w:t>组成</w:t>
       </w:r>
     </w:p>
     <w:p>
@@ -15460,7 +15800,14 @@
       </w:pPr>
       <w:r>
         <w:tab/>
-        <w:t>userInsert()</w:t>
+      </w:r>
+      <w:proofErr w:type="spellStart"/>
+      <w:r>
+        <w:t>userInsert</w:t>
+      </w:r>
+      <w:proofErr w:type="spellEnd"/>
+      <w:r>
+        <w:t>()</w:t>
       </w:r>
     </w:p>
     <w:p>
@@ -15570,11 +15917,19 @@
         <w:ind w:left="425" w:firstLine="360"/>
         <w:jc w:val="left"/>
       </w:pPr>
-      <w:r>
-        <w:rPr>
-          <w:rFonts w:hint="eastAsia"/>
-        </w:rPr>
-        <w:t>伪语言实现</w:t>
+      <w:proofErr w:type="gramStart"/>
+      <w:r>
+        <w:rPr>
+          <w:rFonts w:hint="eastAsia"/>
+        </w:rPr>
+        <w:t>伪语言</w:t>
+      </w:r>
+      <w:proofErr w:type="gramEnd"/>
+      <w:r>
+        <w:rPr>
+          <w:rFonts w:hint="eastAsia"/>
+        </w:rPr>
+        <w:t>实现</w:t>
       </w:r>
       <w:r>
         <w:rPr>
@@ -15589,19 +15944,43 @@
         <w:jc w:val="left"/>
       </w:pPr>
       <w:r>
-        <w:t>CREATE PROCEDURE userInsert (@</w:t>
+        <w:t xml:space="preserve">CREATE PROCEDURE </w:t>
+      </w:r>
+      <w:proofErr w:type="spellStart"/>
+      <w:r>
+        <w:t>userInsert</w:t>
+      </w:r>
+      <w:proofErr w:type="spellEnd"/>
+      <w:r>
+        <w:t xml:space="preserve"> (@</w:t>
       </w:r>
       <w:r>
         <w:t>M_USER_ID</w:t>
       </w:r>
       <w:r>
-        <w:t xml:space="preserve"> char(32),@</w:t>
+        <w:t xml:space="preserve"> </w:t>
+      </w:r>
+      <w:proofErr w:type="gramStart"/>
+      <w:r>
+        <w:t>char(</w:t>
+      </w:r>
+      <w:proofErr w:type="gramEnd"/>
+      <w:r>
+        <w:t>32),@</w:t>
       </w:r>
       <w:r>
         <w:t xml:space="preserve"> M_USER_PASSWORD</w:t>
       </w:r>
       <w:r>
-        <w:t xml:space="preserve"> varchar(16))</w:t>
+        <w:t xml:space="preserve"> </w:t>
+      </w:r>
+      <w:proofErr w:type="spellStart"/>
+      <w:r>
+        <w:t>varchar</w:t>
+      </w:r>
+      <w:proofErr w:type="spellEnd"/>
+      <w:r>
+        <w:t>(16))</w:t>
       </w:r>
     </w:p>
     <w:p>
@@ -15619,7 +15998,15 @@
         <w:jc w:val="left"/>
       </w:pPr>
       <w:r>
-        <w:t>INSERT INTO M_USER VALUES(@</w:t>
+        <w:t xml:space="preserve">INSERT INTO M_USER </w:t>
+      </w:r>
+      <w:proofErr w:type="gramStart"/>
+      <w:r>
+        <w:t>VALUES(</w:t>
+      </w:r>
+      <w:proofErr w:type="gramEnd"/>
+      <w:r>
+        <w:t>@</w:t>
       </w:r>
       <w:r>
         <w:t>M_USER_ID</w:t>
@@ -15653,11 +16040,19 @@
         <w:ind w:firstLineChars="0"/>
         <w:jc w:val="left"/>
       </w:pPr>
-      <w:r>
-        <w:rPr>
-          <w:rFonts w:hint="eastAsia"/>
-        </w:rPr>
-        <w:t>userDelete()</w:t>
+      <w:proofErr w:type="spellStart"/>
+      <w:r>
+        <w:rPr>
+          <w:rFonts w:hint="eastAsia"/>
+        </w:rPr>
+        <w:t>userDelete</w:t>
+      </w:r>
+      <w:proofErr w:type="spellEnd"/>
+      <w:r>
+        <w:rPr>
+          <w:rFonts w:hint="eastAsia"/>
+        </w:rPr>
+        <w:t>()</w:t>
       </w:r>
     </w:p>
     <w:p>
@@ -15738,11 +16133,19 @@
         <w:ind w:left="785" w:firstLineChars="0" w:firstLine="0"/>
         <w:jc w:val="left"/>
       </w:pPr>
-      <w:r>
-        <w:rPr>
-          <w:rFonts w:hint="eastAsia"/>
-        </w:rPr>
-        <w:t>伪语言实现</w:t>
+      <w:proofErr w:type="gramStart"/>
+      <w:r>
+        <w:rPr>
+          <w:rFonts w:hint="eastAsia"/>
+        </w:rPr>
+        <w:t>伪语言</w:t>
+      </w:r>
+      <w:proofErr w:type="gramEnd"/>
+      <w:r>
+        <w:rPr>
+          <w:rFonts w:hint="eastAsia"/>
+        </w:rPr>
+        <w:t>实现</w:t>
       </w:r>
       <w:r>
         <w:rPr>
@@ -15760,6 +16163,7 @@
       <w:r>
         <w:t xml:space="preserve">CREATE PROCEDURE </w:t>
       </w:r>
+      <w:proofErr w:type="spellStart"/>
       <w:r>
         <w:rPr>
           <w:rFonts w:hint="eastAsia"/>
@@ -15775,6 +16179,7 @@
         </w:rPr>
         <w:t>elete</w:t>
       </w:r>
+      <w:proofErr w:type="spellEnd"/>
       <w:r>
         <w:t xml:space="preserve"> (@</w:t>
       </w:r>
@@ -15782,7 +16187,15 @@
         <w:t>M_USER_ID</w:t>
       </w:r>
       <w:r>
-        <w:t xml:space="preserve"> char(32))</w:t>
+        <w:t xml:space="preserve"> </w:t>
+      </w:r>
+      <w:proofErr w:type="gramStart"/>
+      <w:r>
+        <w:t>char(</w:t>
+      </w:r>
+      <w:proofErr w:type="gramEnd"/>
+      <w:r>
+        <w:t>32))</w:t>
       </w:r>
     </w:p>
     <w:p>
@@ -15838,8 +16251,13 @@
         <w:ind w:firstLineChars="0"/>
         <w:jc w:val="left"/>
       </w:pPr>
-      <w:r>
-        <w:t>userCheck()</w:t>
+      <w:proofErr w:type="spellStart"/>
+      <w:r>
+        <w:t>userCheck</w:t>
+      </w:r>
+      <w:proofErr w:type="spellEnd"/>
+      <w:r>
+        <w:t>()</w:t>
       </w:r>
     </w:p>
     <w:p>
@@ -15940,11 +16358,19 @@
         <w:ind w:left="425" w:firstLine="360"/>
         <w:jc w:val="left"/>
       </w:pPr>
-      <w:r>
-        <w:rPr>
-          <w:rFonts w:hint="eastAsia"/>
-        </w:rPr>
-        <w:t>伪语言实现</w:t>
+      <w:proofErr w:type="gramStart"/>
+      <w:r>
+        <w:rPr>
+          <w:rFonts w:hint="eastAsia"/>
+        </w:rPr>
+        <w:t>伪语言</w:t>
+      </w:r>
+      <w:proofErr w:type="gramEnd"/>
+      <w:r>
+        <w:rPr>
+          <w:rFonts w:hint="eastAsia"/>
+        </w:rPr>
+        <w:t>实现</w:t>
       </w:r>
       <w:r>
         <w:rPr>
@@ -15959,13 +16385,29 @@
         <w:jc w:val="left"/>
       </w:pPr>
       <w:r>
-        <w:t>CREATE PROCEDURE userCheck (@</w:t>
+        <w:t xml:space="preserve">CREATE PROCEDURE </w:t>
+      </w:r>
+      <w:proofErr w:type="spellStart"/>
+      <w:r>
+        <w:t>userCheck</w:t>
+      </w:r>
+      <w:proofErr w:type="spellEnd"/>
+      <w:r>
+        <w:t xml:space="preserve"> (@</w:t>
       </w:r>
       <w:r>
         <w:t>M_USER_ID</w:t>
       </w:r>
       <w:r>
-        <w:t xml:space="preserve"> char(32))</w:t>
+        <w:t xml:space="preserve"> </w:t>
+      </w:r>
+      <w:proofErr w:type="gramStart"/>
+      <w:r>
+        <w:t>char(</w:t>
+      </w:r>
+      <w:proofErr w:type="gramEnd"/>
+      <w:r>
+        <w:t>32))</w:t>
       </w:r>
     </w:p>
     <w:p>
@@ -15989,7 +16431,21 @@
         <w:rPr>
           <w:rFonts w:hint="eastAsia"/>
         </w:rPr>
-        <w:t>left int;</w:t>
+        <w:t xml:space="preserve">left </w:t>
+      </w:r>
+      <w:proofErr w:type="spellStart"/>
+      <w:r>
+        <w:rPr>
+          <w:rFonts w:hint="eastAsia"/>
+        </w:rPr>
+        <w:t>int</w:t>
+      </w:r>
+      <w:proofErr w:type="spellEnd"/>
+      <w:r>
+        <w:rPr>
+          <w:rFonts w:hint="eastAsia"/>
+        </w:rPr>
+        <w:t>;</w:t>
       </w:r>
       <w:r>
         <w:tab/>
@@ -16001,7 +16457,15 @@
         <w:jc w:val="left"/>
       </w:pPr>
       <w:r>
-        <w:t>SELECT count(*) FROM M_USER</w:t>
+        <w:t xml:space="preserve">SELECT </w:t>
+      </w:r>
+      <w:proofErr w:type="gramStart"/>
+      <w:r>
+        <w:t>count(</w:t>
+      </w:r>
+      <w:proofErr w:type="gramEnd"/>
+      <w:r>
+        <w:t>*) FROM M_USER</w:t>
       </w:r>
       <w:r>
         <w:t xml:space="preserve"> </w:t>
@@ -16042,8 +16506,13 @@
         <w:ind w:firstLineChars="0"/>
         <w:jc w:val="left"/>
       </w:pPr>
-      <w:r>
-        <w:t>userUpdatePassword()</w:t>
+      <w:proofErr w:type="spellStart"/>
+      <w:r>
+        <w:t>userUpdatePassword</w:t>
+      </w:r>
+      <w:proofErr w:type="spellEnd"/>
+      <w:r>
+        <w:t>()</w:t>
       </w:r>
     </w:p>
     <w:p>
@@ -16097,11 +16566,19 @@
       <w:r>
         <w:t xml:space="preserve"> M_USER_ID</w:t>
       </w:r>
-      <w:r>
-        <w:rPr>
-          <w:rFonts w:hint="eastAsia"/>
-        </w:rPr>
-        <w:t>,NEW_USER_PASSWORD</w:t>
+      <w:proofErr w:type="gramStart"/>
+      <w:r>
+        <w:rPr>
+          <w:rFonts w:hint="eastAsia"/>
+        </w:rPr>
+        <w:t>,NEW</w:t>
+      </w:r>
+      <w:proofErr w:type="gramEnd"/>
+      <w:r>
+        <w:rPr>
+          <w:rFonts w:hint="eastAsia"/>
+        </w:rPr>
+        <w:t>_USER_PASSWORD</w:t>
       </w:r>
     </w:p>
     <w:p>
@@ -16133,11 +16610,19 @@
         <w:ind w:left="425" w:firstLine="360"/>
         <w:jc w:val="left"/>
       </w:pPr>
-      <w:r>
-        <w:rPr>
-          <w:rFonts w:hint="eastAsia"/>
-        </w:rPr>
-        <w:t>伪语言实现</w:t>
+      <w:proofErr w:type="gramStart"/>
+      <w:r>
+        <w:rPr>
+          <w:rFonts w:hint="eastAsia"/>
+        </w:rPr>
+        <w:t>伪语言</w:t>
+      </w:r>
+      <w:proofErr w:type="gramEnd"/>
+      <w:r>
+        <w:rPr>
+          <w:rFonts w:hint="eastAsia"/>
+        </w:rPr>
+        <w:t>实现</w:t>
       </w:r>
       <w:r>
         <w:rPr>
@@ -16152,20 +16637,36 @@
         <w:jc w:val="left"/>
       </w:pPr>
       <w:r>
-        <w:t>CREATE PROCEDURE userUpdatePassword (@</w:t>
+        <w:t xml:space="preserve">CREATE PROCEDURE </w:t>
+      </w:r>
+      <w:proofErr w:type="spellStart"/>
+      <w:r>
+        <w:t>userUpdatePassword</w:t>
+      </w:r>
+      <w:proofErr w:type="spellEnd"/>
+      <w:r>
+        <w:t xml:space="preserve"> (@</w:t>
       </w:r>
       <w:r>
         <w:t>M_USER_ID</w:t>
       </w:r>
       <w:r>
-        <w:t xml:space="preserve"> char(32),@</w:t>
-      </w:r>
-      <w:r>
-        <w:rPr>
-          <w:rFonts w:hint="eastAsia"/>
-        </w:rPr>
         <w:t xml:space="preserve"> </w:t>
       </w:r>
+      <w:proofErr w:type="gramStart"/>
+      <w:r>
+        <w:t>char(</w:t>
+      </w:r>
+      <w:proofErr w:type="gramEnd"/>
+      <w:r>
+        <w:t>32),@</w:t>
+      </w:r>
+      <w:r>
+        <w:rPr>
+          <w:rFonts w:hint="eastAsia"/>
+        </w:rPr>
+        <w:t xml:space="preserve"> </w:t>
+      </w:r>
       <w:r>
         <w:rPr>
           <w:rFonts w:hint="eastAsia"/>
@@ -16173,7 +16674,15 @@
         <w:t>NEW_USER_PASSWORD</w:t>
       </w:r>
       <w:r>
-        <w:t xml:space="preserve"> varchar(16))</w:t>
+        <w:t xml:space="preserve"> </w:t>
+      </w:r>
+      <w:proofErr w:type="spellStart"/>
+      <w:r>
+        <w:t>varchar</w:t>
+      </w:r>
+      <w:proofErr w:type="spellEnd"/>
+      <w:r>
+        <w:t>(16))</w:t>
       </w:r>
     </w:p>
     <w:p>
@@ -16302,8 +16811,13 @@
         <w:ind w:firstLineChars="0"/>
         <w:jc w:val="left"/>
       </w:pPr>
-      <w:r>
-        <w:t>imageInsert()</w:t>
+      <w:proofErr w:type="spellStart"/>
+      <w:r>
+        <w:t>imageInsert</w:t>
+      </w:r>
+      <w:proofErr w:type="spellEnd"/>
+      <w:r>
+        <w:t>()</w:t>
       </w:r>
     </w:p>
     <w:p>
@@ -16327,7 +16841,21 @@
         <w:rPr>
           <w:rFonts w:hint="eastAsia"/>
         </w:rPr>
-        <w:t>将新图片的</w:t>
+        <w:t>将</w:t>
+      </w:r>
+      <w:proofErr w:type="gramStart"/>
+      <w:r>
+        <w:rPr>
+          <w:rFonts w:hint="eastAsia"/>
+        </w:rPr>
+        <w:t>新图片</w:t>
+      </w:r>
+      <w:proofErr w:type="gramEnd"/>
+      <w:r>
+        <w:rPr>
+          <w:rFonts w:hint="eastAsia"/>
+        </w:rPr>
+        <w:t>的</w:t>
       </w:r>
       <w:r>
         <w:t>信息更新到数据库</w:t>
@@ -16356,6 +16884,7 @@
       <w:r>
         <w:t>M_IMAGE_IMAGEID</w:t>
       </w:r>
+      <w:proofErr w:type="gramStart"/>
       <w:r>
         <w:rPr>
           <w:rFonts w:hint="eastAsia"/>
@@ -16363,7 +16892,11 @@
         <w:t>,</w:t>
       </w:r>
       <w:r>
-        <w:t>M_IMAGE_USERID ,M_IMAGE_LIKENUMBER,M_IMAGE_UPDATEDATE</w:t>
+        <w:t>M</w:t>
+      </w:r>
+      <w:proofErr w:type="gramEnd"/>
+      <w:r>
+        <w:t>_IMAGE_USERID ,M_IMAGE_LIKENUMBER,M_IMAGE_UPDATEDATE</w:t>
       </w:r>
     </w:p>
     <w:p>
@@ -16395,11 +16928,19 @@
         <w:ind w:left="785"/>
         <w:jc w:val="left"/>
       </w:pPr>
-      <w:r>
-        <w:rPr>
-          <w:rFonts w:hint="eastAsia"/>
-        </w:rPr>
-        <w:t>伪语言实现</w:t>
+      <w:proofErr w:type="gramStart"/>
+      <w:r>
+        <w:rPr>
+          <w:rFonts w:hint="eastAsia"/>
+        </w:rPr>
+        <w:t>伪语言</w:t>
+      </w:r>
+      <w:proofErr w:type="gramEnd"/>
+      <w:r>
+        <w:rPr>
+          <w:rFonts w:hint="eastAsia"/>
+        </w:rPr>
+        <w:t>实现</w:t>
       </w:r>
       <w:r>
         <w:rPr>
@@ -16414,13 +16955,29 @@
         <w:jc w:val="left"/>
       </w:pPr>
       <w:r>
-        <w:t>CREATE PROCEDURE imageInsert (@M_IMAGE_IMAGEID char(32),@M_IMAGE_USERID char(32),@</w:t>
+        <w:t xml:space="preserve">CREATE PROCEDURE </w:t>
+      </w:r>
+      <w:proofErr w:type="spellStart"/>
+      <w:r>
+        <w:t>imageInsert</w:t>
+      </w:r>
+      <w:proofErr w:type="spellEnd"/>
+      <w:r>
+        <w:t xml:space="preserve"> (@M_IMAGE_IMAGEID char(32),@M_IMAGE_USERID char(32),@</w:t>
       </w:r>
       <w:r>
         <w:t xml:space="preserve"> </w:t>
       </w:r>
       <w:r>
-        <w:t>M_IMAGE_LIKENUMBER int,@</w:t>
+        <w:t xml:space="preserve">M_IMAGE_LIKENUMBER </w:t>
+      </w:r>
+      <w:proofErr w:type="spellStart"/>
+      <w:r>
+        <w:t>int</w:t>
+      </w:r>
+      <w:proofErr w:type="spellEnd"/>
+      <w:r>
+        <w:t>,@</w:t>
       </w:r>
       <w:r>
         <w:t xml:space="preserve"> </w:t>
@@ -16444,7 +17001,15 @@
         <w:jc w:val="left"/>
       </w:pPr>
       <w:r>
-        <w:t>INSERT INTO M_IMAGE VALUES(@M_IMAGE_IMAGEID,@M_IMAGE_USERID,@</w:t>
+        <w:t xml:space="preserve">INSERT INTO M_IMAGE </w:t>
+      </w:r>
+      <w:proofErr w:type="gramStart"/>
+      <w:r>
+        <w:t>VALUES(</w:t>
+      </w:r>
+      <w:proofErr w:type="gramEnd"/>
+      <w:r>
+        <w:t>@M_IMAGE_IMAGEID,@M_IMAGE_USERID,@</w:t>
       </w:r>
       <w:r>
         <w:t xml:space="preserve"> </w:t>
@@ -16478,6 +17043,7 @@
         <w:ind w:firstLineChars="0"/>
         <w:jc w:val="left"/>
       </w:pPr>
+      <w:proofErr w:type="spellStart"/>
       <w:r>
         <w:t>imageD</w:t>
       </w:r>
@@ -16485,7 +17051,14 @@
         <w:rPr>
           <w:rFonts w:hint="eastAsia"/>
         </w:rPr>
-        <w:t>elete()</w:t>
+        <w:t>elete</w:t>
+      </w:r>
+      <w:proofErr w:type="spellEnd"/>
+      <w:r>
+        <w:rPr>
+          <w:rFonts w:hint="eastAsia"/>
+        </w:rPr>
+        <w:t>()</w:t>
       </w:r>
     </w:p>
     <w:p>
@@ -16565,11 +17138,19 @@
         <w:ind w:left="425" w:firstLine="360"/>
         <w:jc w:val="left"/>
       </w:pPr>
-      <w:r>
-        <w:rPr>
-          <w:rFonts w:hint="eastAsia"/>
-        </w:rPr>
-        <w:t>伪语言实现</w:t>
+      <w:proofErr w:type="gramStart"/>
+      <w:r>
+        <w:rPr>
+          <w:rFonts w:hint="eastAsia"/>
+        </w:rPr>
+        <w:t>伪语言</w:t>
+      </w:r>
+      <w:proofErr w:type="gramEnd"/>
+      <w:r>
+        <w:rPr>
+          <w:rFonts w:hint="eastAsia"/>
+        </w:rPr>
+        <w:t>实现</w:t>
       </w:r>
       <w:r>
         <w:rPr>
@@ -16584,7 +17165,11 @@
         <w:jc w:val="left"/>
       </w:pPr>
       <w:r>
-        <w:t>CREATE PROCEDURE imageD</w:t>
+        <w:t xml:space="preserve">CREATE PROCEDURE </w:t>
+      </w:r>
+      <w:proofErr w:type="spellStart"/>
+      <w:r>
+        <w:t>imageD</w:t>
       </w:r>
       <w:r>
         <w:rPr>
@@ -16592,8 +17177,17 @@
         </w:rPr>
         <w:t>elete</w:t>
       </w:r>
-      <w:r>
-        <w:t xml:space="preserve"> (@M_IMAGE_IMAGEID char(32))</w:t>
+      <w:proofErr w:type="spellEnd"/>
+      <w:r>
+        <w:t xml:space="preserve"> (@M_IMAGE_IMAGEID </w:t>
+      </w:r>
+      <w:proofErr w:type="gramStart"/>
+      <w:r>
+        <w:t>char(</w:t>
+      </w:r>
+      <w:proofErr w:type="gramEnd"/>
+      <w:r>
+        <w:t>32))</w:t>
       </w:r>
     </w:p>
     <w:p>
@@ -16647,11 +17241,16 @@
         <w:ind w:firstLineChars="0"/>
         <w:jc w:val="left"/>
       </w:pPr>
+      <w:proofErr w:type="spellStart"/>
       <w:r>
         <w:t>userUpdateLikeN</w:t>
       </w:r>
       <w:r>
-        <w:t xml:space="preserve">umber </w:t>
+        <w:t>umber</w:t>
+      </w:r>
+      <w:proofErr w:type="spellEnd"/>
+      <w:r>
+        <w:t xml:space="preserve"> </w:t>
       </w:r>
       <w:r>
         <w:t>()</w:t>
@@ -16714,7 +17313,15 @@
         <w:t xml:space="preserve"> </w:t>
       </w:r>
       <w:r>
-        <w:t>M_IMAGE_IMAGEID,NEW_</w:t>
+        <w:t>M_IMAGE_IMAGEID</w:t>
+      </w:r>
+      <w:proofErr w:type="gramStart"/>
+      <w:r>
+        <w:t>,NEW</w:t>
+      </w:r>
+      <w:proofErr w:type="gramEnd"/>
+      <w:r>
+        <w:t>_</w:t>
       </w:r>
       <w:r>
         <w:t xml:space="preserve"> </w:t>
@@ -16752,11 +17359,19 @@
         <w:ind w:left="425" w:firstLine="360"/>
         <w:jc w:val="left"/>
       </w:pPr>
-      <w:r>
-        <w:rPr>
-          <w:rFonts w:hint="eastAsia"/>
-        </w:rPr>
-        <w:t>伪语言实现</w:t>
+      <w:proofErr w:type="gramStart"/>
+      <w:r>
+        <w:rPr>
+          <w:rFonts w:hint="eastAsia"/>
+        </w:rPr>
+        <w:t>伪语言</w:t>
+      </w:r>
+      <w:proofErr w:type="gramEnd"/>
+      <w:r>
+        <w:rPr>
+          <w:rFonts w:hint="eastAsia"/>
+        </w:rPr>
+        <w:t>实现</w:t>
       </w:r>
       <w:r>
         <w:rPr>
@@ -16771,22 +17386,43 @@
         <w:jc w:val="left"/>
       </w:pPr>
       <w:r>
-        <w:t>CREATE PROCEDURE userUpdateLikeN</w:t>
-      </w:r>
-      <w:r>
-        <w:t xml:space="preserve">umber </w:t>
-      </w:r>
-      <w:r>
-        <w:t>(@M_IMAGE_IMAGEID char(32),@NEW_M_IMAGE_LIKENUMBER</w:t>
-      </w:r>
-      <w:r>
-        <w:rPr>
-          <w:rFonts w:hint="eastAsia"/>
-        </w:rPr>
+        <w:t xml:space="preserve">CREATE PROCEDURE </w:t>
+      </w:r>
+      <w:proofErr w:type="spellStart"/>
+      <w:r>
+        <w:t>userUpdateLikeN</w:t>
+      </w:r>
+      <w:r>
+        <w:t>umber</w:t>
+      </w:r>
+      <w:proofErr w:type="spellEnd"/>
+      <w:r>
         <w:t xml:space="preserve"> </w:t>
       </w:r>
       <w:r>
-        <w:t>int)</w:t>
+        <w:t xml:space="preserve">(@M_IMAGE_IMAGEID </w:t>
+      </w:r>
+      <w:proofErr w:type="gramStart"/>
+      <w:r>
+        <w:t>char(</w:t>
+      </w:r>
+      <w:proofErr w:type="gramEnd"/>
+      <w:r>
+        <w:t>32),@NEW_M_IMAGE_LIKENUMBER</w:t>
+      </w:r>
+      <w:r>
+        <w:rPr>
+          <w:rFonts w:hint="eastAsia"/>
+        </w:rPr>
+        <w:t xml:space="preserve"> </w:t>
+      </w:r>
+      <w:proofErr w:type="spellStart"/>
+      <w:r>
+        <w:t>int</w:t>
+      </w:r>
+      <w:proofErr w:type="spellEnd"/>
+      <w:r>
+        <w:t>)</w:t>
       </w:r>
     </w:p>
     <w:p>
@@ -16863,11 +17499,16 @@
         <w:ind w:firstLineChars="0"/>
         <w:jc w:val="left"/>
       </w:pPr>
+      <w:proofErr w:type="spellStart"/>
       <w:r>
         <w:t>userImageS</w:t>
       </w:r>
       <w:r>
-        <w:t xml:space="preserve">elect </w:t>
+        <w:t>elect</w:t>
+      </w:r>
+      <w:proofErr w:type="spellEnd"/>
+      <w:r>
+        <w:t xml:space="preserve"> </w:t>
       </w:r>
       <w:r>
         <w:t>()</w:t>
@@ -16956,11 +17597,19 @@
         <w:ind w:left="425" w:firstLine="360"/>
         <w:jc w:val="left"/>
       </w:pPr>
-      <w:r>
-        <w:rPr>
-          <w:rFonts w:hint="eastAsia"/>
-        </w:rPr>
-        <w:t>伪语言实现</w:t>
+      <w:proofErr w:type="gramStart"/>
+      <w:r>
+        <w:rPr>
+          <w:rFonts w:hint="eastAsia"/>
+        </w:rPr>
+        <w:t>伪语言</w:t>
+      </w:r>
+      <w:proofErr w:type="gramEnd"/>
+      <w:r>
+        <w:rPr>
+          <w:rFonts w:hint="eastAsia"/>
+        </w:rPr>
+        <w:t>实现</w:t>
       </w:r>
       <w:r>
         <w:rPr>
@@ -16975,10 +17624,18 @@
         <w:jc w:val="left"/>
       </w:pPr>
       <w:r>
-        <w:t>CREATE PROCEDURE userImageS</w:t>
-      </w:r>
-      <w:r>
-        <w:t xml:space="preserve">elect </w:t>
+        <w:t xml:space="preserve">CREATE PROCEDURE </w:t>
+      </w:r>
+      <w:proofErr w:type="spellStart"/>
+      <w:r>
+        <w:t>userImageS</w:t>
+      </w:r>
+      <w:r>
+        <w:t>elect</w:t>
+      </w:r>
+      <w:proofErr w:type="spellEnd"/>
+      <w:r>
+        <w:t xml:space="preserve"> </w:t>
       </w:r>
       <w:r>
         <w:t>(@M_IMAGE_USERID</w:t>
@@ -16989,8 +17646,13 @@
         </w:rPr>
         <w:t xml:space="preserve"> </w:t>
       </w:r>
-      <w:r>
-        <w:t>char(32))</w:t>
+      <w:proofErr w:type="gramStart"/>
+      <w:r>
+        <w:t>char(</w:t>
+      </w:r>
+      <w:proofErr w:type="gramEnd"/>
+      <w:r>
+        <w:t>32))</w:t>
       </w:r>
     </w:p>
     <w:p>
@@ -17045,12 +17707,14 @@
       <w:r>
         <w:t>涉及</w:t>
       </w:r>
+      <w:proofErr w:type="spellStart"/>
       <w:r>
         <w:rPr>
           <w:rFonts w:hint="eastAsia"/>
         </w:rPr>
         <w:t>m_COMMENT</w:t>
       </w:r>
+      <w:proofErr w:type="spellEnd"/>
       <w:r>
         <w:rPr>
           <w:rFonts w:hint="eastAsia"/>
@@ -17068,8 +17732,17 @@
       </w:r>
       <w:r>
         <w:tab/>
-        <w:t>commentInsert()</w:t>
-      </w:r>
+      </w:r>
+      <w:proofErr w:type="spellStart"/>
+      <w:proofErr w:type="gramStart"/>
+      <w:r>
+        <w:t>commentInsert</w:t>
+      </w:r>
+      <w:proofErr w:type="spellEnd"/>
+      <w:r>
+        <w:t>()</w:t>
+      </w:r>
+      <w:proofErr w:type="gramEnd"/>
     </w:p>
     <w:p>
       <w:pPr>
@@ -17110,7 +17783,21 @@
         <w:rPr>
           <w:rFonts w:hint="eastAsia"/>
         </w:rPr>
-        <w:t>: M_COMMENT_COMMENTID, M_COMMENT_USERID , M_COMMENT_IMAGEID, M_COMMENT_CONTENT, M_COMMENT_COMMETNTDATE</w:t>
+        <w:t>: M_COMMENT_COMMENTID, M_COMMENT_</w:t>
+      </w:r>
+      <w:proofErr w:type="gramStart"/>
+      <w:r>
+        <w:rPr>
+          <w:rFonts w:hint="eastAsia"/>
+        </w:rPr>
+        <w:t>USERID ,</w:t>
+      </w:r>
+      <w:proofErr w:type="gramEnd"/>
+      <w:r>
+        <w:rPr>
+          <w:rFonts w:hint="eastAsia"/>
+        </w:rPr>
+        <w:t xml:space="preserve"> M_COMMENT_IMAGEID, M_COMMENT_CONTENT, M_COMMENT_COMMETNTDATE</w:t>
       </w:r>
     </w:p>
     <w:p>
@@ -17142,11 +17829,19 @@
         <w:ind w:left="420" w:firstLine="420"/>
         <w:jc w:val="left"/>
       </w:pPr>
-      <w:r>
-        <w:rPr>
-          <w:rFonts w:hint="eastAsia"/>
-        </w:rPr>
-        <w:t>伪语言实现</w:t>
+      <w:proofErr w:type="gramStart"/>
+      <w:r>
+        <w:rPr>
+          <w:rFonts w:hint="eastAsia"/>
+        </w:rPr>
+        <w:t>伪语言</w:t>
+      </w:r>
+      <w:proofErr w:type="gramEnd"/>
+      <w:r>
+        <w:rPr>
+          <w:rFonts w:hint="eastAsia"/>
+        </w:rPr>
+        <w:t>实现</w:t>
       </w:r>
       <w:r>
         <w:rPr>
@@ -17161,7 +17856,23 @@
         <w:jc w:val="left"/>
       </w:pPr>
       <w:r>
-        <w:t>CREATE PROCEDURE commentInsert (@M_COMMENT_COMMENTID char(32),@M_COMMENT_USERID char(32),@ M_COMMENT_IMAGEID char(32), M_COMMENT_CONTENT varchar(255),@ M_COMMENT_COMMETNTDATE DATETIME)</w:t>
+        <w:t xml:space="preserve">CREATE PROCEDURE </w:t>
+      </w:r>
+      <w:proofErr w:type="spellStart"/>
+      <w:r>
+        <w:t>commentInsert</w:t>
+      </w:r>
+      <w:proofErr w:type="spellEnd"/>
+      <w:r>
+        <w:t xml:space="preserve"> (@M_COMMENT_COMMENTID char(32),@M_COMMENT_USERID char(32),@ M_COMMENT_IMAGEID char(32), M_COMMENT_CONTENT </w:t>
+      </w:r>
+      <w:proofErr w:type="spellStart"/>
+      <w:r>
+        <w:t>varchar</w:t>
+      </w:r>
+      <w:proofErr w:type="spellEnd"/>
+      <w:r>
+        <w:t>(255),@ M_COMMENT_COMMETNTDATE DATETIME)</w:t>
       </w:r>
     </w:p>
     <w:p>
@@ -17201,8 +17912,17 @@
       </w:r>
       <w:r>
         <w:tab/>
-        <w:t>commentDelete()</w:t>
-      </w:r>
+      </w:r>
+      <w:proofErr w:type="spellStart"/>
+      <w:proofErr w:type="gramStart"/>
+      <w:r>
+        <w:t>commentDelete</w:t>
+      </w:r>
+      <w:proofErr w:type="spellEnd"/>
+      <w:r>
+        <w:t>()</w:t>
+      </w:r>
+      <w:proofErr w:type="gramEnd"/>
     </w:p>
     <w:p>
       <w:pPr>
@@ -17275,11 +17995,19 @@
         <w:ind w:left="420" w:firstLine="420"/>
         <w:jc w:val="left"/>
       </w:pPr>
-      <w:r>
-        <w:rPr>
-          <w:rFonts w:hint="eastAsia"/>
-        </w:rPr>
-        <w:t>伪语言实现</w:t>
+      <w:proofErr w:type="gramStart"/>
+      <w:r>
+        <w:rPr>
+          <w:rFonts w:hint="eastAsia"/>
+        </w:rPr>
+        <w:t>伪语言</w:t>
+      </w:r>
+      <w:proofErr w:type="gramEnd"/>
+      <w:r>
+        <w:rPr>
+          <w:rFonts w:hint="eastAsia"/>
+        </w:rPr>
+        <w:t>实现</w:t>
       </w:r>
       <w:r>
         <w:rPr>
@@ -17294,7 +18022,23 @@
         <w:jc w:val="left"/>
       </w:pPr>
       <w:r>
-        <w:t>CREATE PROCEDURE commentDelete (@M_COMMENT_COMMENTID char(32))</w:t>
+        <w:t xml:space="preserve">CREATE PROCEDURE </w:t>
+      </w:r>
+      <w:proofErr w:type="spellStart"/>
+      <w:r>
+        <w:t>commentDelete</w:t>
+      </w:r>
+      <w:proofErr w:type="spellEnd"/>
+      <w:r>
+        <w:t xml:space="preserve"> (@M_COMMENT_COMMENTID </w:t>
+      </w:r>
+      <w:proofErr w:type="gramStart"/>
+      <w:r>
+        <w:t>char(</w:t>
+      </w:r>
+      <w:proofErr w:type="gramEnd"/>
+      <w:r>
+        <w:t>32))</w:t>
       </w:r>
     </w:p>
     <w:p>
@@ -17343,7 +18087,16 @@
       </w:r>
       <w:r>
         <w:tab/>
-        <w:t>commentUpdateContent ()</w:t>
+      </w:r>
+      <w:proofErr w:type="spellStart"/>
+      <w:proofErr w:type="gramStart"/>
+      <w:r>
+        <w:t>commentUpdateContent</w:t>
+      </w:r>
+      <w:proofErr w:type="spellEnd"/>
+      <w:proofErr w:type="gramEnd"/>
+      <w:r>
+        <w:t xml:space="preserve"> ()</w:t>
       </w:r>
     </w:p>
     <w:p>
@@ -17385,7 +18138,21 @@
         <w:rPr>
           <w:rFonts w:hint="eastAsia"/>
         </w:rPr>
-        <w:t>: M_COMMENT_COMMENTID,NEW_ M_COMMENT_CONTENT</w:t>
+        <w:t>: M_COMMENT_COMMENTID</w:t>
+      </w:r>
+      <w:proofErr w:type="gramStart"/>
+      <w:r>
+        <w:rPr>
+          <w:rFonts w:hint="eastAsia"/>
+        </w:rPr>
+        <w:t>,NEW</w:t>
+      </w:r>
+      <w:proofErr w:type="gramEnd"/>
+      <w:r>
+        <w:rPr>
+          <w:rFonts w:hint="eastAsia"/>
+        </w:rPr>
+        <w:t>_ M_COMMENT_CONTENT</w:t>
       </w:r>
     </w:p>
     <w:p>
@@ -17417,11 +18184,19 @@
         <w:ind w:left="420" w:firstLine="420"/>
         <w:jc w:val="left"/>
       </w:pPr>
-      <w:r>
-        <w:rPr>
-          <w:rFonts w:hint="eastAsia"/>
-        </w:rPr>
-        <w:t>伪语言实现</w:t>
+      <w:proofErr w:type="gramStart"/>
+      <w:r>
+        <w:rPr>
+          <w:rFonts w:hint="eastAsia"/>
+        </w:rPr>
+        <w:t>伪语言</w:t>
+      </w:r>
+      <w:proofErr w:type="gramEnd"/>
+      <w:r>
+        <w:rPr>
+          <w:rFonts w:hint="eastAsia"/>
+        </w:rPr>
+        <w:t>实现</w:t>
       </w:r>
       <w:r>
         <w:rPr>
@@ -17436,7 +18211,31 @@
         <w:jc w:val="left"/>
       </w:pPr>
       <w:r>
-        <w:t>CREATE PROCEDURE commentUpdateContent (@M_COMMENT_COMMENTID char(32),@NEW_ M_COMMENT_CONTENT varchar(255))</w:t>
+        <w:t xml:space="preserve">CREATE PROCEDURE </w:t>
+      </w:r>
+      <w:proofErr w:type="spellStart"/>
+      <w:r>
+        <w:t>commentUpdateContent</w:t>
+      </w:r>
+      <w:proofErr w:type="spellEnd"/>
+      <w:r>
+        <w:t xml:space="preserve"> (@M_COMMENT_COMMENTID </w:t>
+      </w:r>
+      <w:proofErr w:type="gramStart"/>
+      <w:r>
+        <w:t>char(</w:t>
+      </w:r>
+      <w:proofErr w:type="gramEnd"/>
+      <w:r>
+        <w:t xml:space="preserve">32),@NEW_ M_COMMENT_CONTENT </w:t>
+      </w:r>
+      <w:proofErr w:type="spellStart"/>
+      <w:r>
+        <w:t>varchar</w:t>
+      </w:r>
+      <w:proofErr w:type="spellEnd"/>
+      <w:r>
+        <w:t>(255))</w:t>
       </w:r>
     </w:p>
     <w:p>
@@ -17455,8 +18254,13 @@
         <w:jc w:val="left"/>
       </w:pPr>
       <w:r>
-        <w:t>UPDATE M_COMMENT SET M_COMMENT_CONTENT = @NEW_M_COMMENT_CONTENT WHERE M_COMMENT_COMMENTID =@NEW_ M_COMMENT_CONTENT ;</w:t>
-      </w:r>
+        <w:t>UPDATE M_COMMENT SET M_COMMENT_CONTENT = @NEW_M_COMMENT_CONTENT WHERE M_COMMENT_COMMENTID =@NEW_ M_COMMENT_</w:t>
+      </w:r>
+      <w:proofErr w:type="gramStart"/>
+      <w:r>
+        <w:t>CONTENT ;</w:t>
+      </w:r>
+      <w:proofErr w:type="gramEnd"/>
     </w:p>
     <w:p>
       <w:pPr>
@@ -17477,7 +18281,16 @@
       </w:r>
       <w:r>
         <w:tab/>
-        <w:t>imageCommentSelect ()</w:t>
+      </w:r>
+      <w:proofErr w:type="spellStart"/>
+      <w:proofErr w:type="gramStart"/>
+      <w:r>
+        <w:t>imageCommentSelect</w:t>
+      </w:r>
+      <w:proofErr w:type="spellEnd"/>
+      <w:proofErr w:type="gramEnd"/>
+      <w:r>
+        <w:t xml:space="preserve"> ()</w:t>
       </w:r>
     </w:p>
     <w:p>
@@ -17551,11 +18364,19 @@
         <w:ind w:left="420" w:firstLine="420"/>
         <w:jc w:val="left"/>
       </w:pPr>
-      <w:r>
-        <w:rPr>
-          <w:rFonts w:hint="eastAsia"/>
-        </w:rPr>
-        <w:t>伪语言实现</w:t>
+      <w:proofErr w:type="gramStart"/>
+      <w:r>
+        <w:rPr>
+          <w:rFonts w:hint="eastAsia"/>
+        </w:rPr>
+        <w:t>伪语言</w:t>
+      </w:r>
+      <w:proofErr w:type="gramEnd"/>
+      <w:r>
+        <w:rPr>
+          <w:rFonts w:hint="eastAsia"/>
+        </w:rPr>
+        <w:t>实现</w:t>
       </w:r>
       <w:r>
         <w:rPr>
@@ -17570,7 +18391,23 @@
         <w:jc w:val="left"/>
       </w:pPr>
       <w:r>
-        <w:t>CREATE PROCEDURE imageCommentSelect (@M_COMMENT_IMAGEID char(32))</w:t>
+        <w:t xml:space="preserve">CREATE PROCEDURE </w:t>
+      </w:r>
+      <w:proofErr w:type="spellStart"/>
+      <w:r>
+        <w:t>imageCommentSelect</w:t>
+      </w:r>
+      <w:proofErr w:type="spellEnd"/>
+      <w:r>
+        <w:t xml:space="preserve"> (@M_COMMENT_IMAGEID </w:t>
+      </w:r>
+      <w:proofErr w:type="gramStart"/>
+      <w:r>
+        <w:t>char(</w:t>
+      </w:r>
+      <w:proofErr w:type="gramEnd"/>
+      <w:r>
+        <w:t>32))</w:t>
       </w:r>
     </w:p>
     <w:p>
@@ -17657,8 +18494,13 @@
         <w:ind w:firstLineChars="0"/>
         <w:jc w:val="left"/>
       </w:pPr>
-      <w:r>
-        <w:t>tagSelect()</w:t>
+      <w:proofErr w:type="spellStart"/>
+      <w:r>
+        <w:t>tagSelect</w:t>
+      </w:r>
+      <w:proofErr w:type="spellEnd"/>
+      <w:r>
+        <w:t>()</w:t>
       </w:r>
     </w:p>
     <w:p>
@@ -17756,11 +18598,19 @@
         <w:ind w:left="425" w:firstLine="360"/>
         <w:jc w:val="left"/>
       </w:pPr>
-      <w:r>
-        <w:rPr>
-          <w:rFonts w:hint="eastAsia"/>
-        </w:rPr>
-        <w:t>伪语言实现</w:t>
+      <w:proofErr w:type="gramStart"/>
+      <w:r>
+        <w:rPr>
+          <w:rFonts w:hint="eastAsia"/>
+        </w:rPr>
+        <w:t>伪语言</w:t>
+      </w:r>
+      <w:proofErr w:type="gramEnd"/>
+      <w:r>
+        <w:rPr>
+          <w:rFonts w:hint="eastAsia"/>
+        </w:rPr>
+        <w:t>实现</w:t>
       </w:r>
       <w:r>
         <w:rPr>
@@ -17775,8 +18625,18 @@
         <w:jc w:val="left"/>
       </w:pPr>
       <w:r>
-        <w:t>CREATE PROCEDURE tagSelect()</w:t>
-      </w:r>
+        <w:t xml:space="preserve">CREATE PROCEDURE </w:t>
+      </w:r>
+      <w:proofErr w:type="spellStart"/>
+      <w:proofErr w:type="gramStart"/>
+      <w:r>
+        <w:t>tagSelect</w:t>
+      </w:r>
+      <w:proofErr w:type="spellEnd"/>
+      <w:r>
+        <w:t>()</w:t>
+      </w:r>
+      <w:proofErr w:type="gramEnd"/>
     </w:p>
     <w:p>
       <w:pPr>
@@ -17815,8 +18675,13 @@
         <w:ind w:firstLineChars="0"/>
         <w:jc w:val="left"/>
       </w:pPr>
-      <w:r>
-        <w:t>tagInsert()</w:t>
+      <w:proofErr w:type="spellStart"/>
+      <w:r>
+        <w:t>tagInsert</w:t>
+      </w:r>
+      <w:proofErr w:type="spellEnd"/>
+      <w:r>
+        <w:t>()</w:t>
       </w:r>
     </w:p>
     <w:p>
@@ -17869,6 +18734,7 @@
       <w:r>
         <w:t>M_TAG_ID</w:t>
       </w:r>
+      <w:proofErr w:type="gramStart"/>
       <w:r>
         <w:rPr>
           <w:rFonts w:hint="eastAsia"/>
@@ -17876,7 +18742,11 @@
         <w:t>,</w:t>
       </w:r>
       <w:r>
-        <w:t>M_TAG_NAME, M_TAG_USERID,M_TAG_IMAGEID</w:t>
+        <w:t>M</w:t>
+      </w:r>
+      <w:proofErr w:type="gramEnd"/>
+      <w:r>
+        <w:t>_TAG_NAME, M_TAG_USERID,M_TAG_IMAGEID</w:t>
       </w:r>
     </w:p>
     <w:p>
@@ -17908,11 +18778,19 @@
         <w:ind w:left="425" w:firstLine="360"/>
         <w:jc w:val="left"/>
       </w:pPr>
-      <w:r>
-        <w:rPr>
-          <w:rFonts w:hint="eastAsia"/>
-        </w:rPr>
-        <w:t>伪语言实现</w:t>
+      <w:proofErr w:type="gramStart"/>
+      <w:r>
+        <w:rPr>
+          <w:rFonts w:hint="eastAsia"/>
+        </w:rPr>
+        <w:t>伪语言</w:t>
+      </w:r>
+      <w:proofErr w:type="gramEnd"/>
+      <w:r>
+        <w:rPr>
+          <w:rFonts w:hint="eastAsia"/>
+        </w:rPr>
+        <w:t>实现</w:t>
       </w:r>
       <w:r>
         <w:rPr>
@@ -17927,13 +18805,37 @@
         <w:jc w:val="left"/>
       </w:pPr>
       <w:r>
-        <w:t>CREATE PROCEDURE tagInsert (@M_TAG_ID char(32),@</w:t>
+        <w:t xml:space="preserve">CREATE PROCEDURE </w:t>
+      </w:r>
+      <w:proofErr w:type="spellStart"/>
+      <w:r>
+        <w:t>tagInsert</w:t>
+      </w:r>
+      <w:proofErr w:type="spellEnd"/>
+      <w:r>
+        <w:t xml:space="preserve"> (@M_TAG_ID </w:t>
+      </w:r>
+      <w:proofErr w:type="gramStart"/>
+      <w:r>
+        <w:t>char(</w:t>
+      </w:r>
+      <w:proofErr w:type="gramEnd"/>
+      <w:r>
+        <w:t>32),@</w:t>
       </w:r>
       <w:r>
         <w:t xml:space="preserve"> </w:t>
       </w:r>
       <w:r>
-        <w:t>M_TAG_NAME varchar(255),@</w:t>
+        <w:t xml:space="preserve">M_TAG_NAME </w:t>
+      </w:r>
+      <w:proofErr w:type="spellStart"/>
+      <w:r>
+        <w:t>varchar</w:t>
+      </w:r>
+      <w:proofErr w:type="spellEnd"/>
+      <w:r>
+        <w:t>(255),@</w:t>
       </w:r>
       <w:r>
         <w:t xml:space="preserve"> </w:t>
@@ -17957,7 +18859,15 @@
         <w:jc w:val="left"/>
       </w:pPr>
       <w:r>
-        <w:t>INSERT INTO M_TAG VALUES ( @M_TAG_ID ,@M_TAG_NAME,@M_TAG_USERID,@M_TAG_IMAGEID)</w:t>
+        <w:t xml:space="preserve">INSERT INTO M_TAG VALUES </w:t>
+      </w:r>
+      <w:proofErr w:type="gramStart"/>
+      <w:r>
+        <w:t>( @M</w:t>
+      </w:r>
+      <w:proofErr w:type="gramEnd"/>
+      <w:r>
+        <w:t>_TAG_ID ,@M_TAG_NAME,@M_TAG_USERID,@M_TAG_IMAGEID)</w:t>
       </w:r>
     </w:p>
     <w:p>
@@ -17979,6 +18889,7 @@
         <w:ind w:firstLineChars="0"/>
         <w:jc w:val="left"/>
       </w:pPr>
+      <w:proofErr w:type="spellStart"/>
       <w:r>
         <w:t>tagD</w:t>
       </w:r>
@@ -17986,7 +18897,14 @@
         <w:rPr>
           <w:rFonts w:hint="eastAsia"/>
         </w:rPr>
-        <w:t>elete()</w:t>
+        <w:t>elete</w:t>
+      </w:r>
+      <w:proofErr w:type="spellEnd"/>
+      <w:r>
+        <w:rPr>
+          <w:rFonts w:hint="eastAsia"/>
+        </w:rPr>
+        <w:t>()</w:t>
       </w:r>
     </w:p>
     <w:p>
@@ -18066,11 +18984,19 @@
         <w:ind w:left="425" w:firstLine="415"/>
         <w:jc w:val="left"/>
       </w:pPr>
-      <w:r>
-        <w:rPr>
-          <w:rFonts w:hint="eastAsia"/>
-        </w:rPr>
-        <w:t>伪语言实现</w:t>
+      <w:proofErr w:type="gramStart"/>
+      <w:r>
+        <w:rPr>
+          <w:rFonts w:hint="eastAsia"/>
+        </w:rPr>
+        <w:t>伪语言</w:t>
+      </w:r>
+      <w:proofErr w:type="gramEnd"/>
+      <w:r>
+        <w:rPr>
+          <w:rFonts w:hint="eastAsia"/>
+        </w:rPr>
+        <w:t>实现</w:t>
       </w:r>
       <w:r>
         <w:rPr>
@@ -18085,7 +19011,11 @@
         <w:jc w:val="left"/>
       </w:pPr>
       <w:r>
-        <w:t>CREATE PROCEDURE tagD</w:t>
+        <w:t xml:space="preserve">CREATE PROCEDURE </w:t>
+      </w:r>
+      <w:proofErr w:type="spellStart"/>
+      <w:r>
+        <w:t>tagD</w:t>
       </w:r>
       <w:r>
         <w:rPr>
@@ -18093,6 +19023,7 @@
         </w:rPr>
         <w:t>elete</w:t>
       </w:r>
+      <w:proofErr w:type="spellEnd"/>
       <w:r>
         <w:t xml:space="preserve"> (@M_TAG_ID TEXT)</w:t>
       </w:r>
@@ -18147,6 +19078,7 @@
         <w:ind w:firstLineChars="0"/>
         <w:jc w:val="left"/>
       </w:pPr>
+      <w:proofErr w:type="spellStart"/>
       <w:r>
         <w:t>tag</w:t>
       </w:r>
@@ -18156,6 +19088,7 @@
         </w:rPr>
         <w:t>Update</w:t>
       </w:r>
+      <w:proofErr w:type="spellEnd"/>
       <w:r>
         <w:t xml:space="preserve"> </w:t>
       </w:r>
@@ -18264,11 +19197,19 @@
         <w:ind w:left="365" w:firstLineChars="200" w:firstLine="420"/>
         <w:jc w:val="left"/>
       </w:pPr>
-      <w:r>
-        <w:rPr>
-          <w:rFonts w:hint="eastAsia"/>
-        </w:rPr>
-        <w:t>伪语言实现</w:t>
+      <w:proofErr w:type="gramStart"/>
+      <w:r>
+        <w:rPr>
+          <w:rFonts w:hint="eastAsia"/>
+        </w:rPr>
+        <w:t>伪语言</w:t>
+      </w:r>
+      <w:proofErr w:type="gramEnd"/>
+      <w:r>
+        <w:rPr>
+          <w:rFonts w:hint="eastAsia"/>
+        </w:rPr>
+        <w:t>实现</w:t>
       </w:r>
       <w:r>
         <w:rPr>
@@ -18283,7 +19224,11 @@
         <w:jc w:val="left"/>
       </w:pPr>
       <w:r>
-        <w:t>CREATE PROCEDURE tag</w:t>
+        <w:t xml:space="preserve">CREATE PROCEDURE </w:t>
+      </w:r>
+      <w:proofErr w:type="spellStart"/>
+      <w:r>
+        <w:t>tag</w:t>
       </w:r>
       <w:r>
         <w:rPr>
@@ -18291,12 +19236,18 @@
         </w:rPr>
         <w:t>Update</w:t>
       </w:r>
+      <w:proofErr w:type="spellEnd"/>
       <w:r>
         <w:t xml:space="preserve"> </w:t>
       </w:r>
       <w:r>
-        <w:t>(@M_TAG_ID TEXT,@</w:t>
-      </w:r>
+        <w:t>(@M_TAG_ID TEXT</w:t>
+      </w:r>
+      <w:proofErr w:type="gramStart"/>
+      <w:r>
+        <w:t>,@</w:t>
+      </w:r>
+      <w:proofErr w:type="gramEnd"/>
       <w:r>
         <w:t xml:space="preserve"> </w:t>
       </w:r>
@@ -18380,11 +19331,16 @@
         <w:ind w:firstLineChars="0"/>
         <w:jc w:val="left"/>
       </w:pPr>
+      <w:proofErr w:type="spellStart"/>
       <w:r>
         <w:t>tagImageS</w:t>
       </w:r>
       <w:r>
-        <w:t xml:space="preserve">elect </w:t>
+        <w:t>elect</w:t>
+      </w:r>
+      <w:proofErr w:type="spellEnd"/>
+      <w:r>
+        <w:t xml:space="preserve"> </w:t>
       </w:r>
       <w:r>
         <w:t>()</w:t>
@@ -18479,11 +19435,19 @@
         <w:ind w:left="365" w:firstLineChars="200" w:firstLine="420"/>
         <w:jc w:val="left"/>
       </w:pPr>
-      <w:r>
-        <w:rPr>
-          <w:rFonts w:hint="eastAsia"/>
-        </w:rPr>
-        <w:t>伪语言实现</w:t>
+      <w:proofErr w:type="gramStart"/>
+      <w:r>
+        <w:rPr>
+          <w:rFonts w:hint="eastAsia"/>
+        </w:rPr>
+        <w:t>伪语言</w:t>
+      </w:r>
+      <w:proofErr w:type="gramEnd"/>
+      <w:r>
+        <w:rPr>
+          <w:rFonts w:hint="eastAsia"/>
+        </w:rPr>
+        <w:t>实现</w:t>
       </w:r>
       <w:r>
         <w:rPr>
@@ -18498,10 +19462,18 @@
         <w:jc w:val="left"/>
       </w:pPr>
       <w:r>
-        <w:t>CREATE PROCEDURE tagImageS</w:t>
-      </w:r>
-      <w:r>
-        <w:t xml:space="preserve">elect </w:t>
+        <w:t xml:space="preserve">CREATE PROCEDURE </w:t>
+      </w:r>
+      <w:proofErr w:type="spellStart"/>
+      <w:r>
+        <w:t>tagImageS</w:t>
+      </w:r>
+      <w:r>
+        <w:t>elect</w:t>
+      </w:r>
+      <w:proofErr w:type="spellEnd"/>
+      <w:r>
+        <w:t xml:space="preserve"> </w:t>
       </w:r>
       <w:r>
         <w:t>(@M_TAG_NAME</w:t>
@@ -18586,12 +19558,14 @@
       <w:r>
         <w:t>涉及</w:t>
       </w:r>
+      <w:proofErr w:type="spellStart"/>
       <w:r>
         <w:rPr>
           <w:rFonts w:hint="eastAsia"/>
         </w:rPr>
         <w:t>m_BLACKLIST</w:t>
       </w:r>
+      <w:proofErr w:type="spellEnd"/>
       <w:r>
         <w:rPr>
           <w:rFonts w:hint="eastAsia"/>
@@ -18609,6 +19583,7 @@
         <w:ind w:firstLineChars="0"/>
         <w:jc w:val="left"/>
       </w:pPr>
+      <w:proofErr w:type="spellStart"/>
       <w:r>
         <w:rPr>
           <w:rFonts w:hint="eastAsia"/>
@@ -18616,7 +19591,11 @@
         <w:t>blackList</w:t>
       </w:r>
       <w:r>
-        <w:t>Select()</w:t>
+        <w:t>Select</w:t>
+      </w:r>
+      <w:proofErr w:type="spellEnd"/>
+      <w:r>
+        <w:t>()</w:t>
       </w:r>
     </w:p>
     <w:p>
@@ -18691,8 +19670,13 @@
         <w:ind w:left="785" w:firstLineChars="0" w:firstLine="0"/>
         <w:jc w:val="left"/>
       </w:pPr>
-      <w:r>
-        <w:t>伪语言实现</w:t>
+      <w:proofErr w:type="gramStart"/>
+      <w:r>
+        <w:t>伪语言</w:t>
+      </w:r>
+      <w:proofErr w:type="gramEnd"/>
+      <w:r>
+        <w:t>实现</w:t>
       </w:r>
       <w:r>
         <w:rPr>
@@ -18711,7 +19695,29 @@
         <w:rPr>
           <w:rFonts w:hint="eastAsia"/>
         </w:rPr>
-        <w:t>CREATE PROCEDURE blackListSelect(@</w:t>
+        <w:t xml:space="preserve">CREATE PROCEDURE </w:t>
+      </w:r>
+      <w:proofErr w:type="spellStart"/>
+      <w:proofErr w:type="gramStart"/>
+      <w:r>
+        <w:rPr>
+          <w:rFonts w:hint="eastAsia"/>
+        </w:rPr>
+        <w:t>blackListSelect</w:t>
+      </w:r>
+      <w:proofErr w:type="spellEnd"/>
+      <w:r>
+        <w:rPr>
+          <w:rFonts w:hint="eastAsia"/>
+        </w:rPr>
+        <w:t>(</w:t>
+      </w:r>
+      <w:proofErr w:type="gramEnd"/>
+      <w:r>
+        <w:rPr>
+          <w:rFonts w:hint="eastAsia"/>
+        </w:rPr>
+        <w:t>@</w:t>
       </w:r>
       <w:r>
         <w:t>OWNER_ID char(32)</w:t>
@@ -18740,7 +19746,23 @@
         <w:jc w:val="left"/>
       </w:pPr>
       <w:r>
-        <w:t>SELECT MEMBER_ID FROM m_BLACKLIST WHERE(OWNER_ID = @OWNER_ID)</w:t>
+        <w:t xml:space="preserve">SELECT MEMBER_ID FROM </w:t>
+      </w:r>
+      <w:proofErr w:type="spellStart"/>
+      <w:r>
+        <w:t>m_BLACKLIST</w:t>
+      </w:r>
+      <w:proofErr w:type="spellEnd"/>
+      <w:r>
+        <w:t xml:space="preserve"> </w:t>
+      </w:r>
+      <w:proofErr w:type="gramStart"/>
+      <w:r>
+        <w:t>WHERE(</w:t>
+      </w:r>
+      <w:proofErr w:type="gramEnd"/>
+      <w:r>
+        <w:t>OWNER_ID = @OWNER_ID)</w:t>
       </w:r>
     </w:p>
     <w:p>
@@ -18763,11 +19785,19 @@
         <w:ind w:firstLineChars="0"/>
         <w:jc w:val="left"/>
       </w:pPr>
-      <w:r>
-        <w:rPr>
-          <w:rFonts w:hint="eastAsia"/>
-        </w:rPr>
-        <w:t>blackListInsert()</w:t>
+      <w:proofErr w:type="spellStart"/>
+      <w:r>
+        <w:rPr>
+          <w:rFonts w:hint="eastAsia"/>
+        </w:rPr>
+        <w:t>blackListInsert</w:t>
+      </w:r>
+      <w:proofErr w:type="spellEnd"/>
+      <w:r>
+        <w:rPr>
+          <w:rFonts w:hint="eastAsia"/>
+        </w:rPr>
+        <w:t>()</w:t>
       </w:r>
     </w:p>
     <w:p>
@@ -18836,8 +19866,13 @@
         <w:ind w:left="785" w:firstLineChars="0" w:firstLine="0"/>
         <w:jc w:val="left"/>
       </w:pPr>
-      <w:r>
-        <w:t>伪语言实现</w:t>
+      <w:proofErr w:type="gramStart"/>
+      <w:r>
+        <w:t>伪语言</w:t>
+      </w:r>
+      <w:proofErr w:type="gramEnd"/>
+      <w:r>
+        <w:t>实现</w:t>
       </w:r>
       <w:r>
         <w:rPr>
@@ -18856,10 +19891,26 @@
         <w:rPr>
           <w:rFonts w:hint="eastAsia"/>
         </w:rPr>
-        <w:t>CREATE PROCEDURE bl</w:t>
-      </w:r>
-      <w:r>
-        <w:t>ackListInsert(@OWNER_ID char(32), @MEMBER_ID char(32))</w:t>
+        <w:t xml:space="preserve">CREATE PROCEDURE </w:t>
+      </w:r>
+      <w:proofErr w:type="spellStart"/>
+      <w:proofErr w:type="gramStart"/>
+      <w:r>
+        <w:rPr>
+          <w:rFonts w:hint="eastAsia"/>
+        </w:rPr>
+        <w:t>bl</w:t>
+      </w:r>
+      <w:r>
+        <w:t>ackListInsert</w:t>
+      </w:r>
+      <w:proofErr w:type="spellEnd"/>
+      <w:r>
+        <w:t>(</w:t>
+      </w:r>
+      <w:proofErr w:type="gramEnd"/>
+      <w:r>
+        <w:t>@OWNER_ID char(32), @MEMBER_ID char(32))</w:t>
       </w:r>
     </w:p>
     <w:p>
@@ -18882,7 +19933,23 @@
         <w:jc w:val="left"/>
       </w:pPr>
       <w:r>
-        <w:t>INSERT INTO m_BLACKLIST VALUES(@OEWNER_ID, MENBER_ID)</w:t>
+        <w:t xml:space="preserve">INSERT INTO </w:t>
+      </w:r>
+      <w:proofErr w:type="spellStart"/>
+      <w:r>
+        <w:t>m_BLACKLIST</w:t>
+      </w:r>
+      <w:proofErr w:type="spellEnd"/>
+      <w:r>
+        <w:t xml:space="preserve"> </w:t>
+      </w:r>
+      <w:proofErr w:type="gramStart"/>
+      <w:r>
+        <w:t>VALUES(</w:t>
+      </w:r>
+      <w:proofErr w:type="gramEnd"/>
+      <w:r>
+        <w:t>@OEWNER_ID, MENBER_ID)</w:t>
       </w:r>
     </w:p>
     <w:p>
@@ -18912,11 +19979,19 @@
         <w:ind w:firstLineChars="0"/>
         <w:jc w:val="left"/>
       </w:pPr>
-      <w:r>
-        <w:rPr>
-          <w:rFonts w:hint="eastAsia"/>
-        </w:rPr>
-        <w:t>blackListDelete()</w:t>
+      <w:proofErr w:type="spellStart"/>
+      <w:r>
+        <w:rPr>
+          <w:rFonts w:hint="eastAsia"/>
+        </w:rPr>
+        <w:t>blackListDelete</w:t>
+      </w:r>
+      <w:proofErr w:type="spellEnd"/>
+      <w:r>
+        <w:rPr>
+          <w:rFonts w:hint="eastAsia"/>
+        </w:rPr>
+        <w:t>()</w:t>
       </w:r>
     </w:p>
     <w:p>
@@ -18955,8 +20030,13 @@
         <w:ind w:left="785" w:firstLineChars="0" w:firstLine="0"/>
         <w:jc w:val="left"/>
       </w:pPr>
-      <w:r>
-        <w:t>伪语言实现</w:t>
+      <w:proofErr w:type="gramStart"/>
+      <w:r>
+        <w:t>伪语言</w:t>
+      </w:r>
+      <w:proofErr w:type="gramEnd"/>
+      <w:r>
+        <w:t>实现</w:t>
       </w:r>
       <w:r>
         <w:rPr>
@@ -18978,7 +20058,20 @@
         <w:t>CREATE PROCEDURE</w:t>
       </w:r>
       <w:r>
-        <w:t xml:space="preserve"> blackListDelete(@OWNER_ID char(32), @MEMBER_ID char(32))</w:t>
+        <w:t xml:space="preserve"> </w:t>
+      </w:r>
+      <w:proofErr w:type="spellStart"/>
+      <w:proofErr w:type="gramStart"/>
+      <w:r>
+        <w:t>blackListDelete</w:t>
+      </w:r>
+      <w:proofErr w:type="spellEnd"/>
+      <w:r>
+        <w:t>(</w:t>
+      </w:r>
+      <w:proofErr w:type="gramEnd"/>
+      <w:r>
+        <w:t>@OWNER_ID char(32), @MEMBER_ID char(32))</w:t>
       </w:r>
     </w:p>
     <w:p>
@@ -18998,7 +20091,23 @@
         <w:jc w:val="left"/>
       </w:pPr>
       <w:r>
-        <w:t>DELETE FROM m_BLACKLIST WHERE(OWNER_ID = @OWNER_ID AND MEMBER_ID = @MEMBER_ID)</w:t>
+        <w:t xml:space="preserve">DELETE FROM </w:t>
+      </w:r>
+      <w:proofErr w:type="spellStart"/>
+      <w:r>
+        <w:t>m_BLACKLIST</w:t>
+      </w:r>
+      <w:proofErr w:type="spellEnd"/>
+      <w:r>
+        <w:t xml:space="preserve"> </w:t>
+      </w:r>
+      <w:proofErr w:type="gramStart"/>
+      <w:r>
+        <w:t>WHERE(</w:t>
+      </w:r>
+      <w:proofErr w:type="gramEnd"/>
+      <w:r>
+        <w:t>OWNER_ID = @OWNER_ID AND MEMBER_ID = @MEMBER_ID)</w:t>
       </w:r>
     </w:p>
     <w:p>
@@ -19031,12 +20140,14 @@
       <w:r>
         <w:t>涉及</w:t>
       </w:r>
+      <w:proofErr w:type="spellStart"/>
       <w:r>
         <w:rPr>
           <w:rFonts w:hint="eastAsia"/>
         </w:rPr>
         <w:t>m_CONCERN</w:t>
       </w:r>
+      <w:proofErr w:type="spellEnd"/>
       <w:r>
         <w:rPr>
           <w:rFonts w:hint="eastAsia"/>
@@ -19054,6 +20165,7 @@
         <w:ind w:firstLineChars="0"/>
         <w:jc w:val="left"/>
       </w:pPr>
+      <w:proofErr w:type="spellStart"/>
       <w:r>
         <w:rPr>
           <w:rFonts w:hint="eastAsia"/>
@@ -19061,7 +20173,11 @@
         <w:t>blackList</w:t>
       </w:r>
       <w:r>
-        <w:t>Select()</w:t>
+        <w:t>Select</w:t>
+      </w:r>
+      <w:proofErr w:type="spellEnd"/>
+      <w:r>
+        <w:t>()</w:t>
       </w:r>
     </w:p>
     <w:p>
@@ -19136,8 +20252,13 @@
         <w:ind w:left="785" w:firstLineChars="0" w:firstLine="0"/>
         <w:jc w:val="left"/>
       </w:pPr>
-      <w:r>
-        <w:t>伪语言实现</w:t>
+      <w:proofErr w:type="gramStart"/>
+      <w:r>
+        <w:t>伪语言</w:t>
+      </w:r>
+      <w:proofErr w:type="gramEnd"/>
+      <w:r>
+        <w:t>实现</w:t>
       </w:r>
       <w:r>
         <w:rPr>
@@ -19156,7 +20277,29 @@
         <w:rPr>
           <w:rFonts w:hint="eastAsia"/>
         </w:rPr>
-        <w:t>CREATE PROCEDURE blackListSelect(@</w:t>
+        <w:t xml:space="preserve">CREATE PROCEDURE </w:t>
+      </w:r>
+      <w:proofErr w:type="spellStart"/>
+      <w:proofErr w:type="gramStart"/>
+      <w:r>
+        <w:rPr>
+          <w:rFonts w:hint="eastAsia"/>
+        </w:rPr>
+        <w:t>blackListSelect</w:t>
+      </w:r>
+      <w:proofErr w:type="spellEnd"/>
+      <w:r>
+        <w:rPr>
+          <w:rFonts w:hint="eastAsia"/>
+        </w:rPr>
+        <w:t>(</w:t>
+      </w:r>
+      <w:proofErr w:type="gramEnd"/>
+      <w:r>
+        <w:rPr>
+          <w:rFonts w:hint="eastAsia"/>
+        </w:rPr>
+        <w:t>@</w:t>
       </w:r>
       <w:r>
         <w:t>OWNER_ID char(32)</w:t>
@@ -19185,7 +20328,23 @@
         <w:jc w:val="left"/>
       </w:pPr>
       <w:r>
-        <w:t>SELECT MEMBER_ID FROM m_BLACKLIST WHERE(OWNER_ID = @OWNER_ID)</w:t>
+        <w:t xml:space="preserve">SELECT MEMBER_ID FROM </w:t>
+      </w:r>
+      <w:proofErr w:type="spellStart"/>
+      <w:r>
+        <w:t>m_BLACKLIST</w:t>
+      </w:r>
+      <w:proofErr w:type="spellEnd"/>
+      <w:r>
+        <w:t xml:space="preserve"> </w:t>
+      </w:r>
+      <w:proofErr w:type="gramStart"/>
+      <w:r>
+        <w:t>WHERE(</w:t>
+      </w:r>
+      <w:proofErr w:type="gramEnd"/>
+      <w:r>
+        <w:t>OWNER_ID = @OWNER_ID)</w:t>
       </w:r>
     </w:p>
     <w:p>
@@ -19208,11 +20367,19 @@
         <w:ind w:firstLineChars="0"/>
         <w:jc w:val="left"/>
       </w:pPr>
-      <w:r>
-        <w:rPr>
-          <w:rFonts w:hint="eastAsia"/>
-        </w:rPr>
-        <w:t>blackListInsert()</w:t>
+      <w:proofErr w:type="spellStart"/>
+      <w:r>
+        <w:rPr>
+          <w:rFonts w:hint="eastAsia"/>
+        </w:rPr>
+        <w:t>blackListInsert</w:t>
+      </w:r>
+      <w:proofErr w:type="spellEnd"/>
+      <w:r>
+        <w:rPr>
+          <w:rFonts w:hint="eastAsia"/>
+        </w:rPr>
+        <w:t>()</w:t>
       </w:r>
     </w:p>
     <w:p>
@@ -19281,8 +20448,13 @@
         <w:ind w:left="785" w:firstLineChars="0" w:firstLine="0"/>
         <w:jc w:val="left"/>
       </w:pPr>
-      <w:r>
-        <w:t>伪语言实现</w:t>
+      <w:proofErr w:type="gramStart"/>
+      <w:r>
+        <w:t>伪语言</w:t>
+      </w:r>
+      <w:proofErr w:type="gramEnd"/>
+      <w:r>
+        <w:t>实现</w:t>
       </w:r>
       <w:r>
         <w:rPr>
@@ -19301,10 +20473,26 @@
         <w:rPr>
           <w:rFonts w:hint="eastAsia"/>
         </w:rPr>
-        <w:t>CREATE PROCEDURE bl</w:t>
-      </w:r>
-      <w:r>
-        <w:t>ackListInsert(@OWNER_ID char(32), @MEMBER_ID char(32))</w:t>
+        <w:t xml:space="preserve">CREATE PROCEDURE </w:t>
+      </w:r>
+      <w:proofErr w:type="spellStart"/>
+      <w:proofErr w:type="gramStart"/>
+      <w:r>
+        <w:rPr>
+          <w:rFonts w:hint="eastAsia"/>
+        </w:rPr>
+        <w:t>bl</w:t>
+      </w:r>
+      <w:r>
+        <w:t>ackListInsert</w:t>
+      </w:r>
+      <w:proofErr w:type="spellEnd"/>
+      <w:r>
+        <w:t>(</w:t>
+      </w:r>
+      <w:proofErr w:type="gramEnd"/>
+      <w:r>
+        <w:t>@OWNER_ID char(32), @MEMBER_ID char(32))</w:t>
       </w:r>
     </w:p>
     <w:p>
@@ -19327,7 +20515,23 @@
         <w:jc w:val="left"/>
       </w:pPr>
       <w:r>
-        <w:t>INSERT INTO m_BLACKLIST VALUES(@OEWNER_ID,@ MENBER_ID)</w:t>
+        <w:t xml:space="preserve">INSERT INTO </w:t>
+      </w:r>
+      <w:proofErr w:type="spellStart"/>
+      <w:r>
+        <w:t>m_BLACKLIST</w:t>
+      </w:r>
+      <w:proofErr w:type="spellEnd"/>
+      <w:r>
+        <w:t xml:space="preserve"> </w:t>
+      </w:r>
+      <w:proofErr w:type="gramStart"/>
+      <w:r>
+        <w:t>VALUES(</w:t>
+      </w:r>
+      <w:proofErr w:type="gramEnd"/>
+      <w:r>
+        <w:t>@OEWNER_ID,@ MENBER_ID)</w:t>
       </w:r>
     </w:p>
     <w:p>
@@ -19357,11 +20561,19 @@
         <w:ind w:firstLineChars="0"/>
         <w:jc w:val="left"/>
       </w:pPr>
-      <w:r>
-        <w:rPr>
-          <w:rFonts w:hint="eastAsia"/>
-        </w:rPr>
-        <w:t>blackListDelete()</w:t>
+      <w:proofErr w:type="spellStart"/>
+      <w:r>
+        <w:rPr>
+          <w:rFonts w:hint="eastAsia"/>
+        </w:rPr>
+        <w:t>blackListDelete</w:t>
+      </w:r>
+      <w:proofErr w:type="spellEnd"/>
+      <w:r>
+        <w:rPr>
+          <w:rFonts w:hint="eastAsia"/>
+        </w:rPr>
+        <w:t>()</w:t>
       </w:r>
     </w:p>
     <w:p>
@@ -19418,8 +20630,13 @@
         <w:ind w:left="785" w:firstLineChars="0" w:firstLine="0"/>
         <w:jc w:val="left"/>
       </w:pPr>
-      <w:r>
-        <w:t>伪语言实现</w:t>
+      <w:proofErr w:type="gramStart"/>
+      <w:r>
+        <w:t>伪语言</w:t>
+      </w:r>
+      <w:proofErr w:type="gramEnd"/>
+      <w:r>
+        <w:t>实现</w:t>
       </w:r>
       <w:r>
         <w:rPr>
@@ -19441,7 +20658,20 @@
         <w:t>CREATE PROCEDURE</w:t>
       </w:r>
       <w:r>
-        <w:t xml:space="preserve"> blackListDelete(@OWNER_ID char(32), @MEMBER_ID char(32))</w:t>
+        <w:t xml:space="preserve"> </w:t>
+      </w:r>
+      <w:proofErr w:type="spellStart"/>
+      <w:proofErr w:type="gramStart"/>
+      <w:r>
+        <w:t>blackListDelete</w:t>
+      </w:r>
+      <w:proofErr w:type="spellEnd"/>
+      <w:r>
+        <w:t>(</w:t>
+      </w:r>
+      <w:proofErr w:type="gramEnd"/>
+      <w:r>
+        <w:t>@OWNER_ID char(32), @MEMBER_ID char(32))</w:t>
       </w:r>
     </w:p>
     <w:p>
@@ -19461,7 +20691,23 @@
         <w:jc w:val="left"/>
       </w:pPr>
       <w:r>
-        <w:t>DELETE FROM m_BLACKLIST WHERE(OWNER_ID = @OWNER_ID AND MEMBER_ID = @MEMBER_ID)</w:t>
+        <w:t xml:space="preserve">DELETE FROM </w:t>
+      </w:r>
+      <w:proofErr w:type="spellStart"/>
+      <w:r>
+        <w:t>m_BLACKLIST</w:t>
+      </w:r>
+      <w:proofErr w:type="spellEnd"/>
+      <w:r>
+        <w:t xml:space="preserve"> </w:t>
+      </w:r>
+      <w:proofErr w:type="gramStart"/>
+      <w:r>
+        <w:t>WHERE(</w:t>
+      </w:r>
+      <w:proofErr w:type="gramEnd"/>
+      <w:r>
+        <w:t>OWNER_ID = @OWNER_ID AND MEMBER_ID = @MEMBER_ID)</w:t>
       </w:r>
     </w:p>
     <w:p>
@@ -19490,12 +20736,14 @@
       <w:r>
         <w:t>涉及</w:t>
       </w:r>
+      <w:proofErr w:type="spellStart"/>
       <w:r>
         <w:rPr>
           <w:rFonts w:hint="eastAsia"/>
         </w:rPr>
         <w:t>m_LIKE</w:t>
       </w:r>
+      <w:proofErr w:type="spellEnd"/>
       <w:r>
         <w:rPr>
           <w:rFonts w:hint="eastAsia"/>
@@ -19513,8 +20761,20 @@
       </w:r>
       <w:r>
         <w:tab/>
-        <w:t>like_Check()</w:t>
-      </w:r>
+      </w:r>
+      <w:proofErr w:type="spellStart"/>
+      <w:r>
+        <w:t>like_</w:t>
+      </w:r>
+      <w:proofErr w:type="gramStart"/>
+      <w:r>
+        <w:t>Check</w:t>
+      </w:r>
+      <w:proofErr w:type="spellEnd"/>
+      <w:r>
+        <w:t>()</w:t>
+      </w:r>
+      <w:proofErr w:type="gramEnd"/>
     </w:p>
     <w:p>
       <w:pPr>
@@ -19535,8 +20795,13 @@
         </w:rPr>
         <w:t>：</w:t>
       </w:r>
-      <w:r>
-        <w:t>是否赞过此图片</w:t>
+      <w:proofErr w:type="gramStart"/>
+      <w:r>
+        <w:t>是否赞过此</w:t>
+      </w:r>
+      <w:proofErr w:type="gramEnd"/>
+      <w:r>
+        <w:t>图片</w:t>
       </w:r>
     </w:p>
     <w:p>
@@ -19608,8 +20873,13 @@
       <w:r>
         <w:tab/>
       </w:r>
-      <w:r>
-        <w:t>伪语言实现</w:t>
+      <w:proofErr w:type="gramStart"/>
+      <w:r>
+        <w:t>伪语言</w:t>
+      </w:r>
+      <w:proofErr w:type="gramEnd"/>
+      <w:r>
+        <w:t>实现</w:t>
       </w:r>
       <w:r>
         <w:rPr>
@@ -19627,7 +20897,23 @@
       </w:r>
       <w:r>
         <w:tab/>
-        <w:t>CREATE PROCEDURE like_Check(@U_ID char(32), @I_ID char(32))</w:t>
+        <w:t xml:space="preserve">CREATE PROCEDURE </w:t>
+      </w:r>
+      <w:proofErr w:type="spellStart"/>
+      <w:r>
+        <w:t>like_</w:t>
+      </w:r>
+      <w:proofErr w:type="gramStart"/>
+      <w:r>
+        <w:t>Check</w:t>
+      </w:r>
+      <w:proofErr w:type="spellEnd"/>
+      <w:r>
+        <w:t>(</w:t>
+      </w:r>
+      <w:proofErr w:type="gramEnd"/>
+      <w:r>
+        <w:t>@U_ID char(32), @I_ID char(32))</w:t>
       </w:r>
     </w:p>
     <w:p>
@@ -19651,7 +20937,23 @@
       </w:r>
       <w:r>
         <w:tab/>
-        <w:t>IF EXISTS (SELECT *  FROM m_LIKE WHERE (@U_ID = U_ID AND @I_ID = I_ID))</w:t>
+        <w:t xml:space="preserve">IF EXISTS (SELECT </w:t>
+      </w:r>
+      <w:proofErr w:type="gramStart"/>
+      <w:r>
+        <w:t>*  FROM</w:t>
+      </w:r>
+      <w:proofErr w:type="gramEnd"/>
+      <w:r>
+        <w:t xml:space="preserve"> </w:t>
+      </w:r>
+      <w:proofErr w:type="spellStart"/>
+      <w:r>
+        <w:t>m_LIKE</w:t>
+      </w:r>
+      <w:proofErr w:type="spellEnd"/>
+      <w:r>
+        <w:t xml:space="preserve"> WHERE (@U_ID = U_ID AND @I_ID = I_ID))</w:t>
       </w:r>
     </w:p>
     <w:p>
@@ -19709,11 +21011,19 @@
       <w:r>
         <w:tab/>
       </w:r>
-      <w:r>
-        <w:rPr>
-          <w:rFonts w:hint="eastAsia"/>
-        </w:rPr>
-        <w:t>likeListInsert()</w:t>
+      <w:proofErr w:type="spellStart"/>
+      <w:r>
+        <w:rPr>
+          <w:rFonts w:hint="eastAsia"/>
+        </w:rPr>
+        <w:t>likeListInsert</w:t>
+      </w:r>
+      <w:proofErr w:type="spellEnd"/>
+      <w:r>
+        <w:rPr>
+          <w:rFonts w:hint="eastAsia"/>
+        </w:rPr>
+        <w:t>()</w:t>
       </w:r>
     </w:p>
     <w:p>
@@ -19791,8 +21101,13 @@
         <w:ind w:left="785" w:firstLineChars="0" w:firstLine="0"/>
         <w:jc w:val="left"/>
       </w:pPr>
-      <w:r>
-        <w:t>伪语言实现</w:t>
+      <w:proofErr w:type="gramStart"/>
+      <w:r>
+        <w:t>伪语言</w:t>
+      </w:r>
+      <w:proofErr w:type="gramEnd"/>
+      <w:r>
+        <w:t>实现</w:t>
       </w:r>
       <w:r>
         <w:rPr>
@@ -19813,8 +21128,18 @@
         </w:rPr>
         <w:t xml:space="preserve">CREATE PROCEDURE </w:t>
       </w:r>
-      <w:r>
-        <w:t>likeInsert(@I_ID char(32), @U_ID char(32))</w:t>
+      <w:proofErr w:type="spellStart"/>
+      <w:proofErr w:type="gramStart"/>
+      <w:r>
+        <w:t>likeInsert</w:t>
+      </w:r>
+      <w:proofErr w:type="spellEnd"/>
+      <w:r>
+        <w:t>(</w:t>
+      </w:r>
+      <w:proofErr w:type="gramEnd"/>
+      <w:r>
+        <w:t>@I_ID char(32), @U_ID char(32))</w:t>
       </w:r>
     </w:p>
     <w:p>
@@ -19837,7 +21162,23 @@
         <w:jc w:val="left"/>
       </w:pPr>
       <w:r>
-        <w:t>INSERT INTO m_LIKE VALUES(@I_ID,@ U_ID)</w:t>
+        <w:t xml:space="preserve">INSERT INTO </w:t>
+      </w:r>
+      <w:proofErr w:type="spellStart"/>
+      <w:r>
+        <w:t>m_LIKE</w:t>
+      </w:r>
+      <w:proofErr w:type="spellEnd"/>
+      <w:r>
+        <w:t xml:space="preserve"> </w:t>
+      </w:r>
+      <w:proofErr w:type="gramStart"/>
+      <w:r>
+        <w:t>VALUES(</w:t>
+      </w:r>
+      <w:proofErr w:type="gramEnd"/>
+      <w:r>
+        <w:t>@I_ID,@ U_ID)</w:t>
       </w:r>
     </w:p>
     <w:p>
@@ -19867,6 +21208,7 @@
         <w:ind w:firstLineChars="0"/>
         <w:jc w:val="left"/>
       </w:pPr>
+      <w:proofErr w:type="spellStart"/>
       <w:r>
         <w:t>like</w:t>
       </w:r>
@@ -19874,7 +21216,14 @@
         <w:rPr>
           <w:rFonts w:hint="eastAsia"/>
         </w:rPr>
-        <w:t>Delete()</w:t>
+        <w:t>Delete</w:t>
+      </w:r>
+      <w:proofErr w:type="spellEnd"/>
+      <w:r>
+        <w:rPr>
+          <w:rFonts w:hint="eastAsia"/>
+        </w:rPr>
+        <w:t>()</w:t>
       </w:r>
     </w:p>
     <w:p>
@@ -19931,8 +21280,13 @@
         <w:ind w:left="785" w:firstLineChars="0" w:firstLine="0"/>
         <w:jc w:val="left"/>
       </w:pPr>
-      <w:r>
-        <w:t>伪语言实现</w:t>
+      <w:proofErr w:type="gramStart"/>
+      <w:r>
+        <w:t>伪语言</w:t>
+      </w:r>
+      <w:proofErr w:type="gramEnd"/>
+      <w:r>
+        <w:t>实现</w:t>
       </w:r>
       <w:r>
         <w:rPr>
@@ -19954,7 +21308,20 @@
         <w:t>CREATE PROCEDURE</w:t>
       </w:r>
       <w:r>
-        <w:t xml:space="preserve"> likeDelete(@I_ID char(32), @U_ID char(32))</w:t>
+        <w:t xml:space="preserve"> </w:t>
+      </w:r>
+      <w:proofErr w:type="spellStart"/>
+      <w:proofErr w:type="gramStart"/>
+      <w:r>
+        <w:t>likeDelete</w:t>
+      </w:r>
+      <w:proofErr w:type="spellEnd"/>
+      <w:r>
+        <w:t>(</w:t>
+      </w:r>
+      <w:proofErr w:type="gramEnd"/>
+      <w:r>
+        <w:t>@I_ID char(32), @U_ID char(32))</w:t>
       </w:r>
     </w:p>
     <w:p>
@@ -19974,7 +21341,23 @@
         <w:jc w:val="left"/>
       </w:pPr>
       <w:r>
-        <w:t>DELETE FROM m_LIKE WHERE(I_ID = @I_ID AND U_ID = @U_ID)</w:t>
+        <w:t xml:space="preserve">DELETE FROM </w:t>
+      </w:r>
+      <w:proofErr w:type="spellStart"/>
+      <w:r>
+        <w:t>m_LIKE</w:t>
+      </w:r>
+      <w:proofErr w:type="spellEnd"/>
+      <w:r>
+        <w:t xml:space="preserve"> </w:t>
+      </w:r>
+      <w:proofErr w:type="gramStart"/>
+      <w:r>
+        <w:t>WHERE(</w:t>
+      </w:r>
+      <w:proofErr w:type="gramEnd"/>
+      <w:r>
+        <w:t>I_ID = @I_ID AND U_ID = @U_ID)</w:t>
       </w:r>
     </w:p>
     <w:p>
@@ -20068,9 +21451,11 @@
         <w:ind w:firstLineChars="0"/>
         <w:jc w:val="left"/>
       </w:pPr>
+      <w:proofErr w:type="spellStart"/>
       <w:r>
         <w:t>userSelect</w:t>
       </w:r>
+      <w:proofErr w:type="spellEnd"/>
       <w:r>
         <w:t>()</w:t>
       </w:r>
@@ -20158,11 +21543,19 @@
         <w:ind w:left="425"/>
         <w:jc w:val="left"/>
       </w:pPr>
-      <w:r>
-        <w:rPr>
-          <w:rFonts w:hint="eastAsia"/>
-        </w:rPr>
-        <w:t>伪语言实现</w:t>
+      <w:proofErr w:type="gramStart"/>
+      <w:r>
+        <w:rPr>
+          <w:rFonts w:hint="eastAsia"/>
+        </w:rPr>
+        <w:t>伪语言</w:t>
+      </w:r>
+      <w:proofErr w:type="gramEnd"/>
+      <w:r>
+        <w:rPr>
+          <w:rFonts w:hint="eastAsia"/>
+        </w:rPr>
+        <w:t>实现</w:t>
       </w:r>
       <w:r>
         <w:rPr>
@@ -20177,8 +21570,18 @@
         <w:jc w:val="left"/>
       </w:pPr>
       <w:r>
-        <w:t>CREATE PROCEDURE userSelect()</w:t>
-      </w:r>
+        <w:t xml:space="preserve">CREATE PROCEDURE </w:t>
+      </w:r>
+      <w:proofErr w:type="spellStart"/>
+      <w:proofErr w:type="gramStart"/>
+      <w:r>
+        <w:t>userSelect</w:t>
+      </w:r>
+      <w:proofErr w:type="spellEnd"/>
+      <w:r>
+        <w:t>()</w:t>
+      </w:r>
+      <w:proofErr w:type="gramEnd"/>
     </w:p>
     <w:p>
       <w:pPr>
@@ -20217,8 +21620,13 @@
         <w:ind w:firstLineChars="0"/>
         <w:jc w:val="left"/>
       </w:pPr>
-      <w:r>
-        <w:t>userInsert()</w:t>
+      <w:proofErr w:type="spellStart"/>
+      <w:r>
+        <w:t>userInsert</w:t>
+      </w:r>
+      <w:proofErr w:type="spellEnd"/>
+      <w:r>
+        <w:t>()</w:t>
       </w:r>
     </w:p>
     <w:p>
@@ -20322,11 +21730,19 @@
         <w:ind w:left="425"/>
         <w:jc w:val="left"/>
       </w:pPr>
-      <w:r>
-        <w:rPr>
-          <w:rFonts w:hint="eastAsia"/>
-        </w:rPr>
-        <w:t>伪语言实现</w:t>
+      <w:proofErr w:type="gramStart"/>
+      <w:r>
+        <w:rPr>
+          <w:rFonts w:hint="eastAsia"/>
+        </w:rPr>
+        <w:t>伪语言</w:t>
+      </w:r>
+      <w:proofErr w:type="gramEnd"/>
+      <w:r>
+        <w:rPr>
+          <w:rFonts w:hint="eastAsia"/>
+        </w:rPr>
+        <w:t>实现</w:t>
       </w:r>
       <w:r>
         <w:rPr>
@@ -20341,7 +21757,15 @@
         <w:jc w:val="left"/>
       </w:pPr>
       <w:r>
-        <w:t>CREATE PROCEDURE userInsert (</w:t>
+        <w:t xml:space="preserve">CREATE PROCEDURE </w:t>
+      </w:r>
+      <w:proofErr w:type="spellStart"/>
+      <w:r>
+        <w:t>userInsert</w:t>
+      </w:r>
+      <w:proofErr w:type="spellEnd"/>
+      <w:r>
+        <w:t xml:space="preserve"> (</w:t>
       </w:r>
       <w:r>
         <w:t>@</w:t>
@@ -20375,7 +21799,15 @@
         <w:t>INSERT INTO</w:t>
       </w:r>
       <w:r>
-        <w:t xml:space="preserve"> M_USER VALUES(@</w:t>
+        <w:t xml:space="preserve"> M_USER </w:t>
+      </w:r>
+      <w:proofErr w:type="gramStart"/>
+      <w:r>
+        <w:t>VALUES(</w:t>
+      </w:r>
+      <w:proofErr w:type="gramEnd"/>
+      <w:r>
+        <w:t>@</w:t>
       </w:r>
       <w:r>
         <w:t>M_USER_ID</w:t>
@@ -20403,8 +21835,13 @@
         <w:ind w:firstLineChars="0"/>
         <w:jc w:val="left"/>
       </w:pPr>
-      <w:r>
-        <w:t>userInsert()</w:t>
+      <w:proofErr w:type="spellStart"/>
+      <w:r>
+        <w:t>userInsert</w:t>
+      </w:r>
+      <w:proofErr w:type="spellEnd"/>
+      <w:r>
+        <w:t>()</w:t>
       </w:r>
     </w:p>
     <w:p>
@@ -20517,11 +21954,19 @@
         <w:ind w:left="425"/>
         <w:jc w:val="left"/>
       </w:pPr>
-      <w:r>
-        <w:rPr>
-          <w:rFonts w:hint="eastAsia"/>
-        </w:rPr>
-        <w:t>伪语言实现</w:t>
+      <w:proofErr w:type="gramStart"/>
+      <w:r>
+        <w:rPr>
+          <w:rFonts w:hint="eastAsia"/>
+        </w:rPr>
+        <w:t>伪语言</w:t>
+      </w:r>
+      <w:proofErr w:type="gramEnd"/>
+      <w:r>
+        <w:rPr>
+          <w:rFonts w:hint="eastAsia"/>
+        </w:rPr>
+        <w:t>实现</w:t>
       </w:r>
       <w:r>
         <w:rPr>
@@ -20536,7 +21981,15 @@
         <w:jc w:val="left"/>
       </w:pPr>
       <w:r>
-        <w:t>CREATE PROCEDURE userInsert (@</w:t>
+        <w:t xml:space="preserve">CREATE PROCEDURE </w:t>
+      </w:r>
+      <w:proofErr w:type="spellStart"/>
+      <w:r>
+        <w:t>userInsert</w:t>
+      </w:r>
+      <w:proofErr w:type="spellEnd"/>
+      <w:r>
+        <w:t xml:space="preserve"> (@</w:t>
       </w:r>
       <w:r>
         <w:t>M_USER_ID</w:t>
@@ -20544,9 +21997,11 @@
       <w:r>
         <w:t xml:space="preserve"> TEXT</w:t>
       </w:r>
+      <w:proofErr w:type="gramStart"/>
       <w:r>
         <w:t>,@</w:t>
       </w:r>
+      <w:proofErr w:type="gramEnd"/>
       <w:r>
         <w:t xml:space="preserve"> M_USER_PASSWORD</w:t>
       </w:r>
@@ -20572,7 +22027,15 @@
         <w:jc w:val="left"/>
       </w:pPr>
       <w:r>
-        <w:t>INSERT INTO M_USER VALUES(@</w:t>
+        <w:t xml:space="preserve">INSERT INTO M_USER </w:t>
+      </w:r>
+      <w:proofErr w:type="gramStart"/>
+      <w:r>
+        <w:t>VALUES(</w:t>
+      </w:r>
+      <w:proofErr w:type="gramEnd"/>
+      <w:r>
+        <w:t>@</w:t>
       </w:r>
       <w:r>
         <w:t>M_USER_ID</w:t>
@@ -20606,6 +22069,7 @@
         <w:ind w:firstLineChars="0"/>
         <w:jc w:val="left"/>
       </w:pPr>
+      <w:proofErr w:type="spellStart"/>
       <w:r>
         <w:rPr>
           <w:rFonts w:hint="eastAsia"/>
@@ -20619,7 +22083,14 @@
         <w:rPr>
           <w:rFonts w:hint="eastAsia"/>
         </w:rPr>
-        <w:t>elete()</w:t>
+        <w:t>elete</w:t>
+      </w:r>
+      <w:proofErr w:type="spellEnd"/>
+      <w:r>
+        <w:rPr>
+          <w:rFonts w:hint="eastAsia"/>
+        </w:rPr>
+        <w:t>()</w:t>
       </w:r>
     </w:p>
     <w:p>
@@ -20696,11 +22167,19 @@
         <w:ind w:left="425"/>
         <w:jc w:val="left"/>
       </w:pPr>
-      <w:r>
-        <w:rPr>
-          <w:rFonts w:hint="eastAsia"/>
-        </w:rPr>
-        <w:t>伪语言实现</w:t>
+      <w:proofErr w:type="gramStart"/>
+      <w:r>
+        <w:rPr>
+          <w:rFonts w:hint="eastAsia"/>
+        </w:rPr>
+        <w:t>伪语言</w:t>
+      </w:r>
+      <w:proofErr w:type="gramEnd"/>
+      <w:r>
+        <w:rPr>
+          <w:rFonts w:hint="eastAsia"/>
+        </w:rPr>
+        <w:t>实现</w:t>
       </w:r>
       <w:r>
         <w:rPr>
@@ -20717,6 +22196,7 @@
       <w:r>
         <w:t xml:space="preserve">CREATE PROCEDURE </w:t>
       </w:r>
+      <w:proofErr w:type="spellStart"/>
       <w:r>
         <w:rPr>
           <w:rFonts w:hint="eastAsia"/>
@@ -20732,6 +22212,7 @@
         </w:rPr>
         <w:t>elete</w:t>
       </w:r>
+      <w:proofErr w:type="spellEnd"/>
       <w:r>
         <w:t xml:space="preserve"> </w:t>
       </w:r>
@@ -20803,8 +22284,13 @@
         <w:ind w:firstLineChars="0"/>
         <w:jc w:val="left"/>
       </w:pPr>
-      <w:r>
-        <w:t>userCheck()</w:t>
+      <w:proofErr w:type="spellStart"/>
+      <w:r>
+        <w:t>userCheck</w:t>
+      </w:r>
+      <w:proofErr w:type="spellEnd"/>
+      <w:r>
+        <w:t>()</w:t>
       </w:r>
     </w:p>
     <w:p>
@@ -20908,11 +22394,19 @@
         <w:ind w:left="425"/>
         <w:jc w:val="left"/>
       </w:pPr>
-      <w:r>
-        <w:rPr>
-          <w:rFonts w:hint="eastAsia"/>
-        </w:rPr>
-        <w:t>伪语言实现</w:t>
+      <w:proofErr w:type="gramStart"/>
+      <w:r>
+        <w:rPr>
+          <w:rFonts w:hint="eastAsia"/>
+        </w:rPr>
+        <w:t>伪语言</w:t>
+      </w:r>
+      <w:proofErr w:type="gramEnd"/>
+      <w:r>
+        <w:rPr>
+          <w:rFonts w:hint="eastAsia"/>
+        </w:rPr>
+        <w:t>实现</w:t>
       </w:r>
       <w:r>
         <w:rPr>
@@ -20927,7 +22421,15 @@
         <w:jc w:val="left"/>
       </w:pPr>
       <w:r>
-        <w:t>CREATE PROCEDURE userCheck (@</w:t>
+        <w:t xml:space="preserve">CREATE PROCEDURE </w:t>
+      </w:r>
+      <w:proofErr w:type="spellStart"/>
+      <w:r>
+        <w:t>userCheck</w:t>
+      </w:r>
+      <w:proofErr w:type="spellEnd"/>
+      <w:r>
+        <w:t xml:space="preserve"> (@</w:t>
       </w:r>
       <w:r>
         <w:t>M_USER_ID</w:t>
@@ -20947,30 +22449,17 @@
     </w:p>
     <w:p>
       <w:pPr>
-        <w:ind w:left="425"/>
-        <w:jc w:val="left"/>
-      </w:pPr>
-      <w:r>
-        <w:t xml:space="preserve">DECLARE </w:t>
-      </w:r>
-      <w:r>
-        <w:rPr>
-          <w:rFonts w:hint="eastAsia"/>
-        </w:rPr>
-        <w:t>left int;</w:t>
-      </w:r>
-    </w:p>
-    <w:p>
-      <w:pPr>
-        <w:ind w:left="425"/>
+        <w:ind w:firstLineChars="200" w:firstLine="420"/>
         <w:jc w:val="left"/>
       </w:pPr>
       <w:r>
         <w:t xml:space="preserve">SELECT </w:t>
       </w:r>
+      <w:proofErr w:type="gramStart"/>
       <w:r>
         <w:t>count(</w:t>
       </w:r>
+      <w:proofErr w:type="gramEnd"/>
       <w:r>
         <w:t>*</w:t>
       </w:r>
@@ -21012,8 +22501,13 @@
         <w:ind w:firstLineChars="0"/>
         <w:jc w:val="left"/>
       </w:pPr>
-      <w:r>
-        <w:t>userUpdatePassword()</w:t>
+      <w:proofErr w:type="spellStart"/>
+      <w:r>
+        <w:t>userUpdatePassword</w:t>
+      </w:r>
+      <w:proofErr w:type="spellEnd"/>
+      <w:r>
+        <w:t>()</w:t>
       </w:r>
     </w:p>
     <w:p>
@@ -21066,11 +22560,19 @@
       <w:r>
         <w:t xml:space="preserve"> M_USER_ID</w:t>
       </w:r>
-      <w:r>
-        <w:rPr>
-          <w:rFonts w:hint="eastAsia"/>
-        </w:rPr>
-        <w:t>,NEW_USER_PASSWORD</w:t>
+      <w:proofErr w:type="gramStart"/>
+      <w:r>
+        <w:rPr>
+          <w:rFonts w:hint="eastAsia"/>
+        </w:rPr>
+        <w:t>,NEW</w:t>
+      </w:r>
+      <w:proofErr w:type="gramEnd"/>
+      <w:r>
+        <w:rPr>
+          <w:rFonts w:hint="eastAsia"/>
+        </w:rPr>
+        <w:t>_USER_PASSWORD</w:t>
       </w:r>
     </w:p>
     <w:p>
@@ -21102,11 +22604,19 @@
         <w:ind w:firstLineChars="200" w:firstLine="420"/>
         <w:jc w:val="left"/>
       </w:pPr>
-      <w:r>
-        <w:rPr>
-          <w:rFonts w:hint="eastAsia"/>
-        </w:rPr>
-        <w:t>伪语言实现</w:t>
+      <w:proofErr w:type="gramStart"/>
+      <w:r>
+        <w:rPr>
+          <w:rFonts w:hint="eastAsia"/>
+        </w:rPr>
+        <w:t>伪语言</w:t>
+      </w:r>
+      <w:proofErr w:type="gramEnd"/>
+      <w:r>
+        <w:rPr>
+          <w:rFonts w:hint="eastAsia"/>
+        </w:rPr>
+        <w:t>实现</w:t>
       </w:r>
       <w:r>
         <w:rPr>
@@ -21123,8 +22633,13 @@
       <w:r>
         <w:t xml:space="preserve">CREATE PROCEDURE </w:t>
       </w:r>
-      <w:r>
-        <w:t xml:space="preserve">userUpdatePassword </w:t>
+      <w:proofErr w:type="spellStart"/>
+      <w:r>
+        <w:t>userUpdatePassword</w:t>
+      </w:r>
+      <w:proofErr w:type="spellEnd"/>
+      <w:r>
+        <w:t xml:space="preserve"> </w:t>
       </w:r>
       <w:r>
         <w:t>(@</w:t>
@@ -21133,11 +22648,16 @@
         <w:t>M_USER_ID</w:t>
       </w:r>
       <w:r>
-        <w:t xml:space="preserve"> TEXT,</w:t>
+        <w:t xml:space="preserve"> TEXT</w:t>
+      </w:r>
+      <w:proofErr w:type="gramStart"/>
+      <w:r>
+        <w:t>,</w:t>
       </w:r>
       <w:r>
         <w:t>@</w:t>
       </w:r>
+      <w:proofErr w:type="gramEnd"/>
       <w:r>
         <w:rPr>
           <w:rFonts w:hint="eastAsia"/>
@@ -21280,11 +22800,16 @@
         <w:ind w:firstLineChars="0"/>
         <w:jc w:val="left"/>
       </w:pPr>
+      <w:proofErr w:type="spellStart"/>
       <w:r>
         <w:t>lastU</w:t>
       </w:r>
       <w:r>
-        <w:t>serSelect()</w:t>
+        <w:t>serSelect</w:t>
+      </w:r>
+      <w:proofErr w:type="spellEnd"/>
+      <w:r>
+        <w:t>()</w:t>
       </w:r>
     </w:p>
     <w:p>
@@ -21296,8 +22821,47 @@
         <w:rPr>
           <w:rFonts w:hint="eastAsia"/>
         </w:rPr>
+        <w:t>功能描述</w:t>
+      </w:r>
+      <w:r>
+        <w:rPr>
+          <w:rFonts w:hint="eastAsia"/>
+        </w:rPr>
+        <w:t>:</w:t>
+      </w:r>
+      <w:r>
+        <w:rPr>
+          <w:rFonts w:hint="eastAsia"/>
+        </w:rPr>
+        <w:t>得到</w:t>
+      </w:r>
+      <w:r>
+        <w:rPr>
+          <w:rFonts w:hint="eastAsia"/>
+        </w:rPr>
+        <w:t>最后登录</w:t>
+      </w:r>
+      <w:r>
+        <w:rPr>
+          <w:rFonts w:hint="eastAsia"/>
+        </w:rPr>
+        <w:t>的</w:t>
+      </w:r>
+      <w:r>
+        <w:t>用户集</w:t>
+      </w:r>
+    </w:p>
+    <w:p>
+      <w:pPr>
+        <w:ind w:left="425"/>
+        <w:jc w:val="left"/>
+      </w:pPr>
+      <w:r>
+        <w:rPr>
+          <w:rFonts w:hint="eastAsia"/>
+        </w:rPr>
         <w:lastRenderedPageBreak/>
-        <w:t>功能描述</w:t>
+        <w:t>入口参数</w:t>
       </w:r>
       <w:r>
         <w:rPr>
@@ -21309,22 +22873,7 @@
         <w:rPr>
           <w:rFonts w:hint="eastAsia"/>
         </w:rPr>
-        <w:t>得到</w:t>
-      </w:r>
-      <w:r>
-        <w:rPr>
-          <w:rFonts w:hint="eastAsia"/>
-        </w:rPr>
-        <w:t>最后登录</w:t>
-      </w:r>
-      <w:r>
-        <w:rPr>
-          <w:rFonts w:hint="eastAsia"/>
-        </w:rPr>
-        <w:t>的</w:t>
-      </w:r>
-      <w:r>
-        <w:t>用户集</w:t>
+        <w:t>无</w:t>
       </w:r>
     </w:p>
     <w:p>
@@ -21336,7 +22885,7 @@
         <w:rPr>
           <w:rFonts w:hint="eastAsia"/>
         </w:rPr>
-        <w:t>入口参数</w:t>
+        <w:t>出口参数</w:t>
       </w:r>
       <w:r>
         <w:rPr>
@@ -21348,7 +22897,22 @@
         <w:rPr>
           <w:rFonts w:hint="eastAsia"/>
         </w:rPr>
-        <w:t>无</w:t>
+        <w:t xml:space="preserve"> </w:t>
+      </w:r>
+      <w:r>
+        <w:rPr>
+          <w:rFonts w:hint="eastAsia"/>
+        </w:rPr>
+        <w:t>最后登录的</w:t>
+      </w:r>
+      <w:r>
+        <w:rPr>
+          <w:rFonts w:hint="eastAsia"/>
+        </w:rPr>
+        <w:t>用户</w:t>
+      </w:r>
+      <w:r>
+        <w:t>集</w:t>
       </w:r>
     </w:p>
     <w:p>
@@ -21356,11 +22920,19 @@
         <w:ind w:left="425"/>
         <w:jc w:val="left"/>
       </w:pPr>
-      <w:r>
-        <w:rPr>
-          <w:rFonts w:hint="eastAsia"/>
-        </w:rPr>
-        <w:t>出口参数</w:t>
+      <w:proofErr w:type="gramStart"/>
+      <w:r>
+        <w:rPr>
+          <w:rFonts w:hint="eastAsia"/>
+        </w:rPr>
+        <w:t>伪语言</w:t>
+      </w:r>
+      <w:proofErr w:type="gramEnd"/>
+      <w:r>
+        <w:rPr>
+          <w:rFonts w:hint="eastAsia"/>
+        </w:rPr>
+        <w:t>实现</w:t>
       </w:r>
       <w:r>
         <w:rPr>
@@ -21368,56 +22940,22 @@
         </w:rPr>
         <w:t>:</w:t>
       </w:r>
-      <w:r>
-        <w:rPr>
-          <w:rFonts w:hint="eastAsia"/>
-        </w:rPr>
+    </w:p>
+    <w:p>
+      <w:pPr>
+        <w:ind w:left="425"/>
+        <w:jc w:val="left"/>
+      </w:pPr>
+      <w:r>
+        <w:t xml:space="preserve">CREATE PROCEDURE </w:t>
+      </w:r>
+      <w:proofErr w:type="spellStart"/>
+      <w:r>
+        <w:t>lastUserSelect</w:t>
+      </w:r>
+      <w:proofErr w:type="spellEnd"/>
+      <w:r>
         <w:t xml:space="preserve"> </w:t>
-      </w:r>
-      <w:r>
-        <w:rPr>
-          <w:rFonts w:hint="eastAsia"/>
-        </w:rPr>
-        <w:t>最后登录的</w:t>
-      </w:r>
-      <w:r>
-        <w:rPr>
-          <w:rFonts w:hint="eastAsia"/>
-        </w:rPr>
-        <w:t>用户</w:t>
-      </w:r>
-      <w:r>
-        <w:t>集</w:t>
-      </w:r>
-    </w:p>
-    <w:p>
-      <w:pPr>
-        <w:ind w:left="425"/>
-        <w:jc w:val="left"/>
-      </w:pPr>
-      <w:r>
-        <w:rPr>
-          <w:rFonts w:hint="eastAsia"/>
-        </w:rPr>
-        <w:t>伪语言实现</w:t>
-      </w:r>
-      <w:r>
-        <w:rPr>
-          <w:rFonts w:hint="eastAsia"/>
-        </w:rPr>
-        <w:t>:</w:t>
-      </w:r>
-    </w:p>
-    <w:p>
-      <w:pPr>
-        <w:ind w:left="425"/>
-        <w:jc w:val="left"/>
-      </w:pPr>
-      <w:r>
-        <w:t xml:space="preserve">CREATE PROCEDURE </w:t>
-      </w:r>
-      <w:r>
-        <w:t xml:space="preserve">lastUserSelect </w:t>
       </w:r>
       <w:r>
         <w:t>()</w:t>
@@ -21466,8 +23004,13 @@
         <w:ind w:firstLineChars="0"/>
         <w:jc w:val="left"/>
       </w:pPr>
-      <w:r>
-        <w:t>lastUserInsert()</w:t>
+      <w:proofErr w:type="spellStart"/>
+      <w:r>
+        <w:t>lastUserInsert</w:t>
+      </w:r>
+      <w:proofErr w:type="spellEnd"/>
+      <w:r>
+        <w:t>()</w:t>
       </w:r>
     </w:p>
     <w:p>
@@ -21583,11 +23126,19 @@
         <w:ind w:left="425"/>
         <w:jc w:val="left"/>
       </w:pPr>
-      <w:r>
-        <w:rPr>
-          <w:rFonts w:hint="eastAsia"/>
-        </w:rPr>
-        <w:t>伪语言实现</w:t>
+      <w:proofErr w:type="gramStart"/>
+      <w:r>
+        <w:rPr>
+          <w:rFonts w:hint="eastAsia"/>
+        </w:rPr>
+        <w:t>伪语言</w:t>
+      </w:r>
+      <w:proofErr w:type="gramEnd"/>
+      <w:r>
+        <w:rPr>
+          <w:rFonts w:hint="eastAsia"/>
+        </w:rPr>
+        <w:t>实现</w:t>
       </w:r>
       <w:r>
         <w:rPr>
@@ -21604,8 +23155,13 @@
       <w:r>
         <w:t xml:space="preserve">CREATE PROCEDURE </w:t>
       </w:r>
-      <w:r>
-        <w:t xml:space="preserve">lastUserInsert </w:t>
+      <w:proofErr w:type="spellStart"/>
+      <w:r>
+        <w:t>lastUserInsert</w:t>
+      </w:r>
+      <w:proofErr w:type="spellEnd"/>
+      <w:r>
+        <w:t xml:space="preserve"> </w:t>
       </w:r>
       <w:r>
         <w:t>(@</w:t>
@@ -21617,8 +23173,13 @@
         <w:t xml:space="preserve"> </w:t>
       </w:r>
       <w:r>
-        <w:t>TEXT,@</w:t>
-      </w:r>
+        <w:t>TEXT</w:t>
+      </w:r>
+      <w:proofErr w:type="gramStart"/>
+      <w:r>
+        <w:t>,@</w:t>
+      </w:r>
+      <w:proofErr w:type="gramEnd"/>
       <w:r>
         <w:t xml:space="preserve"> </w:t>
       </w:r>
@@ -21650,7 +23211,15 @@
         <w:t>LAST</w:t>
       </w:r>
       <w:r>
-        <w:t>USER VALUES(@</w:t>
+        <w:t xml:space="preserve">USER </w:t>
+      </w:r>
+      <w:proofErr w:type="gramStart"/>
+      <w:r>
+        <w:t>VALUES(</w:t>
+      </w:r>
+      <w:proofErr w:type="gramEnd"/>
+      <w:r>
+        <w:t>@</w:t>
       </w:r>
       <w:r>
         <w:t>M_</w:t>
@@ -21693,6 +23262,7 @@
         <w:ind w:firstLineChars="0"/>
         <w:jc w:val="left"/>
       </w:pPr>
+      <w:proofErr w:type="spellStart"/>
       <w:r>
         <w:t>lastUser</w:t>
       </w:r>
@@ -21703,7 +23273,14 @@
         <w:rPr>
           <w:rFonts w:hint="eastAsia"/>
         </w:rPr>
-        <w:t>elete()</w:t>
+        <w:t>elete</w:t>
+      </w:r>
+      <w:proofErr w:type="spellEnd"/>
+      <w:r>
+        <w:rPr>
+          <w:rFonts w:hint="eastAsia"/>
+        </w:rPr>
+        <w:t>()</w:t>
       </w:r>
     </w:p>
     <w:p>
@@ -21795,11 +23372,19 @@
         <w:ind w:left="425"/>
         <w:jc w:val="left"/>
       </w:pPr>
-      <w:r>
-        <w:rPr>
-          <w:rFonts w:hint="eastAsia"/>
-        </w:rPr>
-        <w:t>伪语言实现</w:t>
+      <w:proofErr w:type="gramStart"/>
+      <w:r>
+        <w:rPr>
+          <w:rFonts w:hint="eastAsia"/>
+        </w:rPr>
+        <w:t>伪语言</w:t>
+      </w:r>
+      <w:proofErr w:type="gramEnd"/>
+      <w:r>
+        <w:rPr>
+          <w:rFonts w:hint="eastAsia"/>
+        </w:rPr>
+        <w:t>实现</w:t>
       </w:r>
       <w:r>
         <w:rPr>
@@ -21816,6 +23401,7 @@
       <w:r>
         <w:t xml:space="preserve">CREATE PROCEDURE </w:t>
       </w:r>
+      <w:proofErr w:type="spellStart"/>
       <w:r>
         <w:t>lastUserD</w:t>
       </w:r>
@@ -21825,6 +23411,7 @@
         </w:rPr>
         <w:t>elete</w:t>
       </w:r>
+      <w:proofErr w:type="spellEnd"/>
       <w:r>
         <w:t xml:space="preserve"> </w:t>
       </w:r>
@@ -21876,6 +23463,7 @@
       <w:r>
         <w:t xml:space="preserve"> </w:t>
       </w:r>
+      <w:proofErr w:type="gramStart"/>
       <w:r>
         <w:t>=</w:t>
       </w:r>
@@ -21885,6 +23473,7 @@
         </w:rPr>
         <w:t>(</w:t>
       </w:r>
+      <w:proofErr w:type="gramEnd"/>
       <w:r>
         <w:t>SELECT</w:t>
       </w:r>
@@ -21932,12 +23521,14 @@
         <w:ind w:firstLineChars="0"/>
         <w:jc w:val="left"/>
       </w:pPr>
+      <w:proofErr w:type="spellStart"/>
       <w:r>
         <w:t>lastUserUpdate</w:t>
       </w:r>
       <w:r>
         <w:t>id</w:t>
       </w:r>
+      <w:proofErr w:type="spellEnd"/>
       <w:r>
         <w:t xml:space="preserve"> </w:t>
       </w:r>
@@ -22010,8 +23601,13 @@
       <w:r>
         <w:t>USER_ID</w:t>
       </w:r>
-      <w:r>
-        <w:t>,NEW_M_</w:t>
+      <w:proofErr w:type="gramStart"/>
+      <w:r>
+        <w:t>,NEW</w:t>
+      </w:r>
+      <w:proofErr w:type="gramEnd"/>
+      <w:r>
+        <w:t>_M_</w:t>
       </w:r>
       <w:r>
         <w:t>LASTUSER_PASSWORD</w:t>
@@ -22046,11 +23642,19 @@
         <w:ind w:firstLineChars="200" w:firstLine="420"/>
         <w:jc w:val="left"/>
       </w:pPr>
-      <w:r>
-        <w:rPr>
-          <w:rFonts w:hint="eastAsia"/>
-        </w:rPr>
-        <w:t>伪语言实现</w:t>
+      <w:proofErr w:type="gramStart"/>
+      <w:r>
+        <w:rPr>
+          <w:rFonts w:hint="eastAsia"/>
+        </w:rPr>
+        <w:t>伪语言</w:t>
+      </w:r>
+      <w:proofErr w:type="gramEnd"/>
+      <w:r>
+        <w:rPr>
+          <w:rFonts w:hint="eastAsia"/>
+        </w:rPr>
+        <w:t>实现</w:t>
       </w:r>
       <w:r>
         <w:rPr>
@@ -22067,12 +23671,14 @@
       <w:r>
         <w:t xml:space="preserve">CREATE PROCEDURE </w:t>
       </w:r>
+      <w:proofErr w:type="spellStart"/>
       <w:r>
         <w:t>lastUserUpdate</w:t>
       </w:r>
       <w:r>
         <w:t>id</w:t>
       </w:r>
+      <w:proofErr w:type="spellEnd"/>
       <w:r>
         <w:t xml:space="preserve"> </w:t>
       </w:r>
@@ -22092,8 +23698,13 @@
         <w:t>USER_ID</w:t>
       </w:r>
       <w:r>
-        <w:t xml:space="preserve"> TEXT,@</w:t>
-      </w:r>
+        <w:t xml:space="preserve"> TEXT</w:t>
+      </w:r>
+      <w:proofErr w:type="gramStart"/>
+      <w:r>
+        <w:t>,@</w:t>
+      </w:r>
+      <w:proofErr w:type="gramEnd"/>
       <w:r>
         <w:t xml:space="preserve"> </w:t>
       </w:r>
@@ -22182,7 +23793,11 @@
         <w:t>USER_ID</w:t>
       </w:r>
       <w:r>
-        <w:t xml:space="preserve"> =</w:t>
+        <w:t xml:space="preserve"> </w:t>
+      </w:r>
+      <w:proofErr w:type="gramStart"/>
+      <w:r>
+        <w:t>=</w:t>
       </w:r>
       <w:r>
         <w:rPr>
@@ -22190,6 +23805,7 @@
         </w:rPr>
         <w:t>(</w:t>
       </w:r>
+      <w:proofErr w:type="gramEnd"/>
       <w:r>
         <w:t xml:space="preserve">SELECT </w:t>
       </w:r>
@@ -22234,6 +23850,7 @@
         <w:ind w:firstLineChars="0"/>
         <w:jc w:val="left"/>
       </w:pPr>
+      <w:proofErr w:type="spellStart"/>
       <w:r>
         <w:t>lastUserUpdate</w:t>
       </w:r>
@@ -22243,6 +23860,7 @@
       <w:r>
         <w:t>assword</w:t>
       </w:r>
+      <w:proofErr w:type="spellEnd"/>
       <w:r>
         <w:t xml:space="preserve"> ()</w:t>
       </w:r>
@@ -22330,18 +23948,52 @@
         <w:ind w:firstLineChars="200" w:firstLine="420"/>
         <w:jc w:val="left"/>
       </w:pPr>
-      <w:r>
-        <w:rPr>
-          <w:rFonts w:hint="eastAsia"/>
-        </w:rPr>
+      <w:proofErr w:type="gramStart"/>
+      <w:r>
+        <w:rPr>
+          <w:rFonts w:hint="eastAsia"/>
+        </w:rPr>
+        <w:t>伪语言</w:t>
+      </w:r>
+      <w:proofErr w:type="gramEnd"/>
+      <w:r>
+        <w:rPr>
+          <w:rFonts w:hint="eastAsia"/>
+        </w:rPr>
+        <w:t>实现</w:t>
+      </w:r>
+      <w:r>
+        <w:rPr>
+          <w:rFonts w:hint="eastAsia"/>
+        </w:rPr>
+        <w:t>:</w:t>
+      </w:r>
+    </w:p>
+    <w:p>
+      <w:pPr>
+        <w:ind w:left="425"/>
+        <w:jc w:val="left"/>
+      </w:pPr>
+      <w:r>
         <w:lastRenderedPageBreak/>
-        <w:t>伪语言实现</w:t>
-      </w:r>
-      <w:r>
-        <w:rPr>
-          <w:rFonts w:hint="eastAsia"/>
-        </w:rPr>
-        <w:t>:</w:t>
+        <w:t xml:space="preserve">CREATE PROCEDURE </w:t>
+      </w:r>
+      <w:proofErr w:type="spellStart"/>
+      <w:r>
+        <w:t>lastUserUpdatePassword</w:t>
+      </w:r>
+      <w:proofErr w:type="spellEnd"/>
+      <w:r>
+        <w:t xml:space="preserve"> </w:t>
+      </w:r>
+      <w:r>
+        <w:t>(@</w:t>
+      </w:r>
+      <w:r>
+        <w:t xml:space="preserve"> </w:t>
+      </w:r>
+      <w:r>
+        <w:t>NEW_M_LASTUSER_PASSWORD TEXT)</w:t>
       </w:r>
     </w:p>
     <w:p>
@@ -22350,73 +24002,56 @@
         <w:jc w:val="left"/>
       </w:pPr>
       <w:r>
-        <w:t xml:space="preserve">CREATE PROCEDURE </w:t>
-      </w:r>
-      <w:r>
-        <w:t xml:space="preserve">lastUserUpdatePassword </w:t>
-      </w:r>
-      <w:r>
-        <w:t>(@</w:t>
+        <w:t>AS</w:t>
+      </w:r>
+    </w:p>
+    <w:p>
+      <w:pPr>
+        <w:ind w:left="425"/>
+        <w:jc w:val="left"/>
+      </w:pPr>
+      <w:r>
+        <w:t xml:space="preserve">UPDATE </w:t>
+      </w:r>
+      <w:r>
+        <w:t>M_</w:t>
+      </w:r>
+      <w:r>
+        <w:t>LAST</w:t>
+      </w:r>
+      <w:r>
+        <w:t>USER</w:t>
+      </w:r>
+      <w:r>
+        <w:t xml:space="preserve"> SET </w:t>
+      </w:r>
+      <w:r>
+        <w:t xml:space="preserve">M_LASTUSER_PASSWORD=@NEW_M_LASTUSER_PASSWORD </w:t>
+      </w:r>
+    </w:p>
+    <w:p>
+      <w:pPr>
+        <w:ind w:left="425"/>
+        <w:jc w:val="left"/>
+      </w:pPr>
+      <w:r>
+        <w:t xml:space="preserve">WHERE </w:t>
+      </w:r>
+      <w:r>
+        <w:t>M_</w:t>
+      </w:r>
+      <w:r>
+        <w:t>LAST</w:t>
+      </w:r>
+      <w:r>
+        <w:t>USER_ID</w:t>
       </w:r>
       <w:r>
         <w:t xml:space="preserve"> </w:t>
       </w:r>
-      <w:r>
-        <w:t>NEW_M_LASTUSER_PASSWORD TEXT)</w:t>
-      </w:r>
-    </w:p>
-    <w:p>
-      <w:pPr>
-        <w:ind w:left="425"/>
-        <w:jc w:val="left"/>
-      </w:pPr>
-      <w:r>
-        <w:t>AS</w:t>
-      </w:r>
-    </w:p>
-    <w:p>
-      <w:pPr>
-        <w:ind w:left="425"/>
-        <w:jc w:val="left"/>
-      </w:pPr>
-      <w:r>
-        <w:t xml:space="preserve">UPDATE </w:t>
-      </w:r>
-      <w:r>
-        <w:t>M_</w:t>
-      </w:r>
-      <w:r>
-        <w:t>LAST</w:t>
-      </w:r>
-      <w:r>
-        <w:t>USER</w:t>
-      </w:r>
-      <w:r>
-        <w:t xml:space="preserve"> SET </w:t>
-      </w:r>
-      <w:r>
-        <w:t xml:space="preserve">M_LASTUSER_PASSWORD=@NEW_M_LASTUSER_PASSWORD </w:t>
-      </w:r>
-    </w:p>
-    <w:p>
-      <w:pPr>
-        <w:ind w:left="425"/>
-        <w:jc w:val="left"/>
-      </w:pPr>
-      <w:r>
-        <w:t xml:space="preserve">WHERE </w:t>
-      </w:r>
-      <w:r>
-        <w:t>M_</w:t>
-      </w:r>
-      <w:r>
-        <w:t>LAST</w:t>
-      </w:r>
-      <w:r>
-        <w:t>USER_ID</w:t>
-      </w:r>
-      <w:r>
-        <w:t xml:space="preserve"> =</w:t>
+      <w:proofErr w:type="gramStart"/>
+      <w:r>
+        <w:t>=</w:t>
       </w:r>
       <w:r>
         <w:rPr>
@@ -22424,6 +24059,7 @@
         </w:rPr>
         <w:t>(</w:t>
       </w:r>
+      <w:proofErr w:type="gramEnd"/>
       <w:r>
         <w:t xml:space="preserve">SELECT </w:t>
       </w:r>
@@ -22512,11 +24148,16 @@
         <w:ind w:firstLineChars="0"/>
         <w:jc w:val="left"/>
       </w:pPr>
+      <w:proofErr w:type="spellStart"/>
       <w:r>
         <w:t>imageS</w:t>
       </w:r>
       <w:r>
-        <w:t>elect()</w:t>
+        <w:t>elect</w:t>
+      </w:r>
+      <w:proofErr w:type="spellEnd"/>
+      <w:r>
+        <w:t>()</w:t>
       </w:r>
     </w:p>
     <w:p>
@@ -22617,11 +24258,19 @@
         <w:ind w:left="425"/>
         <w:jc w:val="left"/>
       </w:pPr>
-      <w:r>
-        <w:rPr>
-          <w:rFonts w:hint="eastAsia"/>
-        </w:rPr>
-        <w:t>伪语言实现</w:t>
+      <w:proofErr w:type="gramStart"/>
+      <w:r>
+        <w:rPr>
+          <w:rFonts w:hint="eastAsia"/>
+        </w:rPr>
+        <w:t>伪语言</w:t>
+      </w:r>
+      <w:proofErr w:type="gramEnd"/>
+      <w:r>
+        <w:rPr>
+          <w:rFonts w:hint="eastAsia"/>
+        </w:rPr>
+        <w:t>实现</w:t>
       </w:r>
       <w:r>
         <w:rPr>
@@ -22638,8 +24287,13 @@
       <w:r>
         <w:t xml:space="preserve">CREATE PROCEDURE </w:t>
       </w:r>
-      <w:r>
-        <w:t xml:space="preserve">imageSelect </w:t>
+      <w:proofErr w:type="spellStart"/>
+      <w:r>
+        <w:t>imageSelect</w:t>
+      </w:r>
+      <w:proofErr w:type="spellEnd"/>
+      <w:r>
+        <w:t xml:space="preserve"> </w:t>
       </w:r>
       <w:r>
         <w:t>()</w:t>
@@ -22688,11 +24342,16 @@
         <w:ind w:firstLineChars="0"/>
         <w:jc w:val="left"/>
       </w:pPr>
+      <w:proofErr w:type="spellStart"/>
       <w:r>
         <w:t>image</w:t>
       </w:r>
       <w:r>
-        <w:t>Insert()</w:t>
+        <w:t>Insert</w:t>
+      </w:r>
+      <w:proofErr w:type="spellEnd"/>
+      <w:r>
+        <w:t>()</w:t>
       </w:r>
     </w:p>
     <w:p>
@@ -22769,6 +24428,7 @@
       <w:r>
         <w:t>M_IMAGE_IMAGEID</w:t>
       </w:r>
+      <w:proofErr w:type="gramStart"/>
       <w:r>
         <w:rPr>
           <w:rFonts w:hint="eastAsia"/>
@@ -22776,7 +24436,11 @@
         <w:t>,</w:t>
       </w:r>
       <w:r>
-        <w:t>M_IMAGE_USERID ,</w:t>
+        <w:t>M</w:t>
+      </w:r>
+      <w:proofErr w:type="gramEnd"/>
+      <w:r>
+        <w:t>_IMAGE_USERID ,</w:t>
       </w:r>
       <w:r>
         <w:rPr>
@@ -22826,11 +24490,19 @@
         <w:ind w:left="425"/>
         <w:jc w:val="left"/>
       </w:pPr>
-      <w:r>
-        <w:rPr>
-          <w:rFonts w:hint="eastAsia"/>
-        </w:rPr>
-        <w:t>伪语言实现</w:t>
+      <w:proofErr w:type="gramStart"/>
+      <w:r>
+        <w:rPr>
+          <w:rFonts w:hint="eastAsia"/>
+        </w:rPr>
+        <w:t>伪语言</w:t>
+      </w:r>
+      <w:proofErr w:type="gramEnd"/>
+      <w:r>
+        <w:rPr>
+          <w:rFonts w:hint="eastAsia"/>
+        </w:rPr>
+        <w:t>实现</w:t>
       </w:r>
       <w:r>
         <w:rPr>
@@ -22847,8 +24519,13 @@
       <w:r>
         <w:t xml:space="preserve">CREATE PROCEDURE </w:t>
       </w:r>
-      <w:r>
-        <w:t xml:space="preserve">imageInsert </w:t>
+      <w:proofErr w:type="spellStart"/>
+      <w:r>
+        <w:t>imageInsert</w:t>
+      </w:r>
+      <w:proofErr w:type="spellEnd"/>
+      <w:r>
+        <w:t xml:space="preserve"> </w:t>
       </w:r>
       <w:r>
         <w:t>(@</w:t>
@@ -22860,11 +24537,16 @@
         <w:t xml:space="preserve"> TEXT</w:t>
       </w:r>
       <w:r>
-        <w:t>,@M_IMAGE_USERID TEXT,</w:t>
+        <w:t>,@M_IMAGE_USERID TEXT</w:t>
+      </w:r>
+      <w:proofErr w:type="gramStart"/>
+      <w:r>
+        <w:t>,</w:t>
       </w:r>
       <w:r>
         <w:t>@</w:t>
       </w:r>
+      <w:proofErr w:type="gramEnd"/>
       <w:r>
         <w:rPr>
           <w:rFonts w:hint="eastAsia"/>
@@ -22999,8 +24681,13 @@
         <w:ind w:firstLineChars="0"/>
         <w:jc w:val="left"/>
       </w:pPr>
-      <w:r>
-        <w:t>imageInsert()</w:t>
+      <w:proofErr w:type="spellStart"/>
+      <w:r>
+        <w:t>imageInsert</w:t>
+      </w:r>
+      <w:proofErr w:type="spellEnd"/>
+      <w:r>
+        <w:t>()</w:t>
       </w:r>
     </w:p>
     <w:p>
@@ -23049,9 +24736,6 @@
       <w:pPr>
         <w:ind w:left="425"/>
         <w:jc w:val="left"/>
-        <w:rPr>
-          <w:rFonts w:hint="eastAsia"/>
-        </w:rPr>
       </w:pPr>
       <w:r>
         <w:rPr>
@@ -23101,11 +24785,19 @@
         <w:ind w:left="425"/>
         <w:jc w:val="left"/>
       </w:pPr>
-      <w:r>
-        <w:rPr>
-          <w:rFonts w:hint="eastAsia"/>
-        </w:rPr>
-        <w:t>伪语言实现</w:t>
+      <w:proofErr w:type="gramStart"/>
+      <w:r>
+        <w:rPr>
+          <w:rFonts w:hint="eastAsia"/>
+        </w:rPr>
+        <w:t>伪语言</w:t>
+      </w:r>
+      <w:proofErr w:type="gramEnd"/>
+      <w:r>
+        <w:rPr>
+          <w:rFonts w:hint="eastAsia"/>
+        </w:rPr>
+        <w:t>实现</w:t>
       </w:r>
       <w:r>
         <w:rPr>
@@ -23120,7 +24812,15 @@
         <w:jc w:val="left"/>
       </w:pPr>
       <w:r>
-        <w:t>CREATE PROCEDURE imageInsert (@M_IMAGE_IMAGEID TEXT)</w:t>
+        <w:t xml:space="preserve">CREATE PROCEDURE </w:t>
+      </w:r>
+      <w:proofErr w:type="spellStart"/>
+      <w:r>
+        <w:t>imageInsert</w:t>
+      </w:r>
+      <w:proofErr w:type="spellEnd"/>
+      <w:r>
+        <w:t xml:space="preserve"> (@M_IMAGE_IMAGEID TEXT)</w:t>
       </w:r>
     </w:p>
     <w:p>
@@ -23138,22 +24838,25 @@
         <w:jc w:val="left"/>
       </w:pPr>
       <w:r>
-        <w:t>INSERT INTO M_IMAGE VALUES(@M_IMAGE_IMAGEID);</w:t>
+        <w:t xml:space="preserve">INSERT INTO M_IMAGE </w:t>
+      </w:r>
+      <w:proofErr w:type="gramStart"/>
+      <w:r>
+        <w:t>VALUES(</w:t>
+      </w:r>
+      <w:proofErr w:type="gramEnd"/>
+      <w:r>
+        <w:t>@M_IMAGE_IMAGEID);</w:t>
       </w:r>
     </w:p>
     <w:p>
       <w:pPr>
         <w:ind w:left="425"/>
         <w:jc w:val="left"/>
-        <w:rPr>
-          <w:rFonts w:hint="eastAsia"/>
-        </w:rPr>
       </w:pPr>
       <w:r>
         <w:t>RETURN;</w:t>
       </w:r>
-      <w:bookmarkStart w:id="1" w:name="_GoBack"/>
-      <w:bookmarkEnd w:id="1"/>
     </w:p>
     <w:p>
       <w:pPr>
@@ -23165,6 +24868,7 @@
         <w:ind w:firstLineChars="0"/>
         <w:jc w:val="left"/>
       </w:pPr>
+      <w:proofErr w:type="spellStart"/>
       <w:r>
         <w:t>image</w:t>
       </w:r>
@@ -23175,7 +24879,14 @@
         <w:rPr>
           <w:rFonts w:hint="eastAsia"/>
         </w:rPr>
-        <w:t>elete()</w:t>
+        <w:t>elete</w:t>
+      </w:r>
+      <w:proofErr w:type="spellEnd"/>
+      <w:r>
+        <w:rPr>
+          <w:rFonts w:hint="eastAsia"/>
+        </w:rPr>
+        <w:t>()</w:t>
       </w:r>
     </w:p>
     <w:p>
@@ -23261,11 +24972,19 @@
         <w:ind w:left="425"/>
         <w:jc w:val="left"/>
       </w:pPr>
-      <w:r>
-        <w:rPr>
-          <w:rFonts w:hint="eastAsia"/>
-        </w:rPr>
-        <w:t>伪语言实现</w:t>
+      <w:proofErr w:type="gramStart"/>
+      <w:r>
+        <w:rPr>
+          <w:rFonts w:hint="eastAsia"/>
+        </w:rPr>
+        <w:t>伪语言</w:t>
+      </w:r>
+      <w:proofErr w:type="gramEnd"/>
+      <w:r>
+        <w:rPr>
+          <w:rFonts w:hint="eastAsia"/>
+        </w:rPr>
+        <w:t>实现</w:t>
       </w:r>
       <w:r>
         <w:rPr>
@@ -23280,37 +24999,39 @@
         <w:jc w:val="left"/>
       </w:pPr>
       <w:r>
+        <w:t xml:space="preserve">CREATE PROCEDURE </w:t>
+      </w:r>
+      <w:proofErr w:type="spellStart"/>
+      <w:r>
+        <w:t>imageD</w:t>
+      </w:r>
+      <w:r>
+        <w:rPr>
+          <w:rFonts w:hint="eastAsia"/>
+        </w:rPr>
+        <w:t>elete</w:t>
+      </w:r>
+      <w:proofErr w:type="spellEnd"/>
+      <w:r>
+        <w:t xml:space="preserve"> </w:t>
+      </w:r>
+      <w:r>
+        <w:t>(@</w:t>
+      </w:r>
+      <w:r>
+        <w:t>M_IMAGE_IMAGEID</w:t>
+      </w:r>
+      <w:r>
+        <w:t xml:space="preserve"> TEXT)</w:t>
+      </w:r>
+    </w:p>
+    <w:p>
+      <w:pPr>
+        <w:ind w:left="425"/>
+        <w:jc w:val="left"/>
+      </w:pPr>
+      <w:r>
         <w:lastRenderedPageBreak/>
-        <w:t xml:space="preserve">CREATE PROCEDURE </w:t>
-      </w:r>
-      <w:r>
-        <w:t>imageD</w:t>
-      </w:r>
-      <w:r>
-        <w:rPr>
-          <w:rFonts w:hint="eastAsia"/>
-        </w:rPr>
-        <w:t>elete</w:t>
-      </w:r>
-      <w:r>
-        <w:t xml:space="preserve"> </w:t>
-      </w:r>
-      <w:r>
-        <w:t>(@</w:t>
-      </w:r>
-      <w:r>
-        <w:t>M_IMAGE_IMAGEID</w:t>
-      </w:r>
-      <w:r>
-        <w:t xml:space="preserve"> TEXT)</w:t>
-      </w:r>
-    </w:p>
-    <w:p>
-      <w:pPr>
-        <w:ind w:left="425"/>
-        <w:jc w:val="left"/>
-      </w:pPr>
-      <w:r>
         <w:t>AS</w:t>
       </w:r>
     </w:p>
@@ -23366,6 +25087,7 @@
         <w:ind w:firstLineChars="0"/>
         <w:jc w:val="left"/>
       </w:pPr>
+      <w:proofErr w:type="spellStart"/>
       <w:r>
         <w:t>userUpdate</w:t>
       </w:r>
@@ -23376,7 +25098,11 @@
         <w:t>ikeN</w:t>
       </w:r>
       <w:r>
-        <w:t xml:space="preserve">umber </w:t>
+        <w:t>umber</w:t>
+      </w:r>
+      <w:proofErr w:type="spellEnd"/>
+      <w:r>
+        <w:t xml:space="preserve"> </w:t>
       </w:r>
       <w:r>
         <w:t>()</w:t>
@@ -23439,7 +25165,15 @@
         <w:t xml:space="preserve"> </w:t>
       </w:r>
       <w:r>
-        <w:t>M_IMAGE_IMAGEID,NEW_</w:t>
+        <w:t>M_IMAGE_IMAGEID</w:t>
+      </w:r>
+      <w:proofErr w:type="gramStart"/>
+      <w:r>
+        <w:t>,NEW</w:t>
+      </w:r>
+      <w:proofErr w:type="gramEnd"/>
+      <w:r>
+        <w:t>_</w:t>
       </w:r>
       <w:r>
         <w:t xml:space="preserve"> </w:t>
@@ -23477,11 +25211,19 @@
         <w:ind w:firstLineChars="200" w:firstLine="420"/>
         <w:jc w:val="left"/>
       </w:pPr>
-      <w:r>
-        <w:rPr>
-          <w:rFonts w:hint="eastAsia"/>
-        </w:rPr>
-        <w:t>伪语言实现</w:t>
+      <w:proofErr w:type="gramStart"/>
+      <w:r>
+        <w:rPr>
+          <w:rFonts w:hint="eastAsia"/>
+        </w:rPr>
+        <w:t>伪语言</w:t>
+      </w:r>
+      <w:proofErr w:type="gramEnd"/>
+      <w:r>
+        <w:rPr>
+          <w:rFonts w:hint="eastAsia"/>
+        </w:rPr>
+        <w:t>实现</w:t>
       </w:r>
       <w:r>
         <w:rPr>
@@ -23498,11 +25240,16 @@
       <w:r>
         <w:t xml:space="preserve">CREATE PROCEDURE </w:t>
       </w:r>
+      <w:proofErr w:type="spellStart"/>
       <w:r>
         <w:t>userUpdateLikeN</w:t>
       </w:r>
       <w:r>
-        <w:t xml:space="preserve">umber </w:t>
+        <w:t>umber</w:t>
+      </w:r>
+      <w:proofErr w:type="spellEnd"/>
+      <w:r>
+        <w:t xml:space="preserve"> </w:t>
       </w:r>
       <w:r>
         <w:t>(@</w:t>
@@ -23611,12 +25358,14 @@
         <w:ind w:firstLineChars="0"/>
         <w:jc w:val="left"/>
       </w:pPr>
+      <w:proofErr w:type="spellStart"/>
       <w:r>
         <w:t>userUpdate</w:t>
       </w:r>
       <w:r>
         <w:t>IsLike</w:t>
       </w:r>
+      <w:proofErr w:type="spellEnd"/>
       <w:r>
         <w:t xml:space="preserve"> </w:t>
       </w:r>
@@ -23687,7 +25436,15 @@
         <w:t xml:space="preserve"> </w:t>
       </w:r>
       <w:r>
-        <w:t>M_IMAGE_IMAGEID,NEW_</w:t>
+        <w:t>M_IMAGE_IMAGEID</w:t>
+      </w:r>
+      <w:proofErr w:type="gramStart"/>
+      <w:r>
+        <w:t>,NEW</w:t>
+      </w:r>
+      <w:proofErr w:type="gramEnd"/>
+      <w:r>
+        <w:t>_</w:t>
       </w:r>
       <w:r>
         <w:t xml:space="preserve"> </w:t>
@@ -23728,11 +25485,19 @@
         <w:ind w:firstLineChars="200" w:firstLine="420"/>
         <w:jc w:val="left"/>
       </w:pPr>
-      <w:r>
-        <w:rPr>
-          <w:rFonts w:hint="eastAsia"/>
-        </w:rPr>
-        <w:t>伪语言实现</w:t>
+      <w:proofErr w:type="gramStart"/>
+      <w:r>
+        <w:rPr>
+          <w:rFonts w:hint="eastAsia"/>
+        </w:rPr>
+        <w:t>伪语言</w:t>
+      </w:r>
+      <w:proofErr w:type="gramEnd"/>
+      <w:r>
+        <w:rPr>
+          <w:rFonts w:hint="eastAsia"/>
+        </w:rPr>
+        <w:t>实现</w:t>
       </w:r>
       <w:r>
         <w:rPr>
@@ -23747,14 +25512,27 @@
         <w:jc w:val="left"/>
       </w:pPr>
       <w:r>
-        <w:t>CREATE PROCEDURE userUpdateLikeN</w:t>
-      </w:r>
-      <w:r>
-        <w:t xml:space="preserve">umber </w:t>
-      </w:r>
-      <w:r>
-        <w:t>(@M_IMAGE_IMAGEID TEXT,@</w:t>
-      </w:r>
+        <w:t xml:space="preserve">CREATE PROCEDURE </w:t>
+      </w:r>
+      <w:proofErr w:type="spellStart"/>
+      <w:r>
+        <w:t>userUpdateLikeN</w:t>
+      </w:r>
+      <w:r>
+        <w:t>umber</w:t>
+      </w:r>
+      <w:proofErr w:type="spellEnd"/>
+      <w:r>
+        <w:t xml:space="preserve"> </w:t>
+      </w:r>
+      <w:r>
+        <w:t>(@M_IMAGE_IMAGEID TEXT</w:t>
+      </w:r>
+      <w:proofErr w:type="gramStart"/>
+      <w:r>
+        <w:t>,@</w:t>
+      </w:r>
+      <w:proofErr w:type="gramEnd"/>
       <w:r>
         <w:t xml:space="preserve"> </w:t>
       </w:r>
@@ -23865,11 +25643,16 @@
         <w:ind w:firstLineChars="0"/>
         <w:jc w:val="left"/>
       </w:pPr>
+      <w:proofErr w:type="spellStart"/>
       <w:r>
         <w:t>userImageS</w:t>
       </w:r>
       <w:r>
-        <w:t xml:space="preserve">elect </w:t>
+        <w:t>elect</w:t>
+      </w:r>
+      <w:proofErr w:type="spellEnd"/>
+      <w:r>
+        <w:t xml:space="preserve"> </w:t>
       </w:r>
       <w:r>
         <w:t>()</w:t>
@@ -23958,11 +25741,19 @@
         <w:ind w:firstLineChars="200" w:firstLine="420"/>
         <w:jc w:val="left"/>
       </w:pPr>
-      <w:r>
-        <w:rPr>
-          <w:rFonts w:hint="eastAsia"/>
-        </w:rPr>
-        <w:t>伪语言实现</w:t>
+      <w:proofErr w:type="gramStart"/>
+      <w:r>
+        <w:rPr>
+          <w:rFonts w:hint="eastAsia"/>
+        </w:rPr>
+        <w:t>伪语言</w:t>
+      </w:r>
+      <w:proofErr w:type="gramEnd"/>
+      <w:r>
+        <w:rPr>
+          <w:rFonts w:hint="eastAsia"/>
+        </w:rPr>
+        <w:t>实现</w:t>
       </w:r>
       <w:r>
         <w:rPr>
@@ -23979,11 +25770,16 @@
       <w:r>
         <w:t xml:space="preserve">CREATE PROCEDURE </w:t>
       </w:r>
+      <w:proofErr w:type="spellStart"/>
       <w:r>
         <w:t>userImageS</w:t>
       </w:r>
       <w:r>
-        <w:t xml:space="preserve">elect </w:t>
+        <w:t>elect</w:t>
+      </w:r>
+      <w:proofErr w:type="spellEnd"/>
+      <w:r>
+        <w:t xml:space="preserve"> </w:t>
       </w:r>
       <w:r>
         <w:t>(</w:t>
@@ -24091,11 +25887,16 @@
         <w:ind w:firstLineChars="0"/>
         <w:jc w:val="left"/>
       </w:pPr>
+      <w:proofErr w:type="spellStart"/>
       <w:r>
         <w:t>comment</w:t>
       </w:r>
       <w:r>
-        <w:t>Select()</w:t>
+        <w:t>Select</w:t>
+      </w:r>
+      <w:proofErr w:type="spellEnd"/>
+      <w:r>
+        <w:t>()</w:t>
       </w:r>
     </w:p>
     <w:p>
@@ -24190,11 +25991,19 @@
         <w:ind w:left="425"/>
         <w:jc w:val="left"/>
       </w:pPr>
-      <w:r>
-        <w:rPr>
-          <w:rFonts w:hint="eastAsia"/>
-        </w:rPr>
-        <w:t>伪语言实现</w:t>
+      <w:proofErr w:type="gramStart"/>
+      <w:r>
+        <w:rPr>
+          <w:rFonts w:hint="eastAsia"/>
+        </w:rPr>
+        <w:t>伪语言</w:t>
+      </w:r>
+      <w:proofErr w:type="gramEnd"/>
+      <w:r>
+        <w:rPr>
+          <w:rFonts w:hint="eastAsia"/>
+        </w:rPr>
+        <w:t>实现</w:t>
       </w:r>
       <w:r>
         <w:rPr>
@@ -24211,8 +26020,13 @@
       <w:r>
         <w:t xml:space="preserve">CREATE PROCEDURE </w:t>
       </w:r>
-      <w:r>
-        <w:t xml:space="preserve">commentSelect </w:t>
+      <w:proofErr w:type="spellStart"/>
+      <w:r>
+        <w:t>commentSelect</w:t>
+      </w:r>
+      <w:proofErr w:type="spellEnd"/>
+      <w:r>
+        <w:t xml:space="preserve"> </w:t>
       </w:r>
       <w:r>
         <w:t>()</w:t>
@@ -24248,7 +26062,6 @@
         <w:jc w:val="left"/>
       </w:pPr>
       <w:r>
-        <w:lastRenderedPageBreak/>
         <w:t>RETURN;</w:t>
       </w:r>
     </w:p>
@@ -24262,11 +26075,17 @@
         <w:ind w:firstLineChars="0"/>
         <w:jc w:val="left"/>
       </w:pPr>
-      <w:r>
+      <w:proofErr w:type="spellStart"/>
+      <w:r>
+        <w:lastRenderedPageBreak/>
         <w:t>comment</w:t>
       </w:r>
       <w:r>
-        <w:t>Insert()</w:t>
+        <w:t>Insert</w:t>
+      </w:r>
+      <w:proofErr w:type="spellEnd"/>
+      <w:r>
+        <w:t>()</w:t>
       </w:r>
     </w:p>
     <w:p>
@@ -24338,11 +26157,16 @@
         <w:t>,</w:t>
       </w:r>
       <w:r>
-        <w:t xml:space="preserve"> M_COMMENT_USERID</w:t>
+        <w:t xml:space="preserve"> M_COMMENT_</w:t>
+      </w:r>
+      <w:proofErr w:type="gramStart"/>
+      <w:r>
+        <w:t>USERID</w:t>
       </w:r>
       <w:r>
         <w:t xml:space="preserve"> ,</w:t>
       </w:r>
+      <w:proofErr w:type="gramEnd"/>
       <w:r>
         <w:t xml:space="preserve"> M_COMMENT_IMAGEID</w:t>
       </w:r>
@@ -24388,11 +26212,19 @@
         <w:ind w:left="425"/>
         <w:jc w:val="left"/>
       </w:pPr>
-      <w:r>
-        <w:rPr>
-          <w:rFonts w:hint="eastAsia"/>
-        </w:rPr>
-        <w:t>伪语言实现</w:t>
+      <w:proofErr w:type="gramStart"/>
+      <w:r>
+        <w:rPr>
+          <w:rFonts w:hint="eastAsia"/>
+        </w:rPr>
+        <w:t>伪语言</w:t>
+      </w:r>
+      <w:proofErr w:type="gramEnd"/>
+      <w:r>
+        <w:rPr>
+          <w:rFonts w:hint="eastAsia"/>
+        </w:rPr>
+        <w:t>实现</w:t>
       </w:r>
       <w:r>
         <w:rPr>
@@ -24409,8 +26241,13 @@
       <w:r>
         <w:t xml:space="preserve">CREATE PROCEDURE </w:t>
       </w:r>
-      <w:r>
-        <w:t xml:space="preserve">commentInsert </w:t>
+      <w:proofErr w:type="spellStart"/>
+      <w:r>
+        <w:t>commentInsert</w:t>
+      </w:r>
+      <w:proofErr w:type="spellEnd"/>
+      <w:r>
+        <w:t xml:space="preserve"> </w:t>
       </w:r>
       <w:r>
         <w:t>(@</w:t>
@@ -24425,8 +26262,13 @@
         <w:t>M_COMMENT_USERID</w:t>
       </w:r>
       <w:r>
-        <w:t xml:space="preserve"> TEXT,@</w:t>
-      </w:r>
+        <w:t xml:space="preserve"> TEXT</w:t>
+      </w:r>
+      <w:proofErr w:type="gramStart"/>
+      <w:r>
+        <w:t>,@</w:t>
+      </w:r>
+      <w:proofErr w:type="gramEnd"/>
       <w:r>
         <w:t xml:space="preserve"> </w:t>
       </w:r>
@@ -24564,6 +26406,7 @@
         <w:ind w:firstLineChars="0"/>
         <w:jc w:val="left"/>
       </w:pPr>
+      <w:proofErr w:type="spellStart"/>
       <w:r>
         <w:t>comment</w:t>
       </w:r>
@@ -24574,7 +26417,14 @@
         <w:rPr>
           <w:rFonts w:hint="eastAsia"/>
         </w:rPr>
-        <w:t>elete()</w:t>
+        <w:t>elete</w:t>
+      </w:r>
+      <w:proofErr w:type="spellEnd"/>
+      <w:r>
+        <w:rPr>
+          <w:rFonts w:hint="eastAsia"/>
+        </w:rPr>
+        <w:t>()</w:t>
       </w:r>
     </w:p>
     <w:p>
@@ -24660,11 +26510,19 @@
         <w:ind w:left="425"/>
         <w:jc w:val="left"/>
       </w:pPr>
-      <w:r>
-        <w:rPr>
-          <w:rFonts w:hint="eastAsia"/>
-        </w:rPr>
-        <w:t>伪语言实现</w:t>
+      <w:proofErr w:type="gramStart"/>
+      <w:r>
+        <w:rPr>
+          <w:rFonts w:hint="eastAsia"/>
+        </w:rPr>
+        <w:t>伪语言</w:t>
+      </w:r>
+      <w:proofErr w:type="gramEnd"/>
+      <w:r>
+        <w:rPr>
+          <w:rFonts w:hint="eastAsia"/>
+        </w:rPr>
+        <w:t>实现</w:t>
       </w:r>
       <w:r>
         <w:rPr>
@@ -24681,6 +26539,7 @@
       <w:r>
         <w:t xml:space="preserve">CREATE PROCEDURE </w:t>
       </w:r>
+      <w:proofErr w:type="spellStart"/>
       <w:r>
         <w:t>commentD</w:t>
       </w:r>
@@ -24690,6 +26549,7 @@
         </w:rPr>
         <w:t>elete</w:t>
       </w:r>
+      <w:proofErr w:type="spellEnd"/>
       <w:r>
         <w:t xml:space="preserve"> </w:t>
       </w:r>
@@ -24770,6 +26630,7 @@
         <w:ind w:firstLineChars="0"/>
         <w:jc w:val="left"/>
       </w:pPr>
+      <w:proofErr w:type="spellStart"/>
       <w:r>
         <w:t>comment</w:t>
       </w:r>
@@ -24783,7 +26644,11 @@
         <w:t>C</w:t>
       </w:r>
       <w:r>
-        <w:t xml:space="preserve">ontent </w:t>
+        <w:t>ontent</w:t>
+      </w:r>
+      <w:proofErr w:type="spellEnd"/>
+      <w:r>
+        <w:t xml:space="preserve"> </w:t>
       </w:r>
       <w:r>
         <w:t>()</w:t>
@@ -24845,8 +26710,13 @@
       <w:r>
         <w:t>M_COMMENT_COMMENTID</w:t>
       </w:r>
-      <w:r>
-        <w:t>,NEW_</w:t>
+      <w:proofErr w:type="gramStart"/>
+      <w:r>
+        <w:t>,NEW</w:t>
+      </w:r>
+      <w:proofErr w:type="gramEnd"/>
+      <w:r>
+        <w:t>_</w:t>
       </w:r>
       <w:r>
         <w:t xml:space="preserve"> </w:t>
@@ -24884,11 +26754,19 @@
         <w:ind w:firstLineChars="200" w:firstLine="420"/>
         <w:jc w:val="left"/>
       </w:pPr>
-      <w:r>
-        <w:rPr>
-          <w:rFonts w:hint="eastAsia"/>
-        </w:rPr>
-        <w:t>伪语言实现</w:t>
+      <w:proofErr w:type="gramStart"/>
+      <w:r>
+        <w:rPr>
+          <w:rFonts w:hint="eastAsia"/>
+        </w:rPr>
+        <w:t>伪语言</w:t>
+      </w:r>
+      <w:proofErr w:type="gramEnd"/>
+      <w:r>
+        <w:rPr>
+          <w:rFonts w:hint="eastAsia"/>
+        </w:rPr>
+        <w:t>实现</w:t>
       </w:r>
       <w:r>
         <w:rPr>
@@ -24905,6 +26783,7 @@
       <w:r>
         <w:t xml:space="preserve">CREATE PROCEDURE </w:t>
       </w:r>
+      <w:proofErr w:type="spellStart"/>
       <w:r>
         <w:t>comment</w:t>
       </w:r>
@@ -24918,7 +26797,11 @@
         <w:t>C</w:t>
       </w:r>
       <w:r>
-        <w:t xml:space="preserve">ontent </w:t>
+        <w:t>ontent</w:t>
+      </w:r>
+      <w:proofErr w:type="spellEnd"/>
+      <w:r>
+        <w:t xml:space="preserve"> </w:t>
       </w:r>
       <w:r>
         <w:t>(@</w:t>
@@ -25005,11 +26888,16 @@
         <w:t xml:space="preserve"> </w:t>
       </w:r>
       <w:r>
-        <w:t>M_COMMENT_CONTENT</w:t>
+        <w:t>M_COMMENT_</w:t>
+      </w:r>
+      <w:proofErr w:type="gramStart"/>
+      <w:r>
+        <w:t>CONTENT</w:t>
       </w:r>
       <w:r>
         <w:t xml:space="preserve"> ;</w:t>
       </w:r>
+      <w:proofErr w:type="gramEnd"/>
     </w:p>
     <w:p>
       <w:pPr>
@@ -25030,11 +26918,16 @@
         <w:ind w:firstLineChars="0"/>
         <w:jc w:val="left"/>
       </w:pPr>
+      <w:proofErr w:type="spellStart"/>
       <w:r>
         <w:t>imageCommentS</w:t>
       </w:r>
       <w:r>
-        <w:t xml:space="preserve">elect </w:t>
+        <w:t>elect</w:t>
+      </w:r>
+      <w:proofErr w:type="spellEnd"/>
+      <w:r>
+        <w:t xml:space="preserve"> </w:t>
       </w:r>
       <w:r>
         <w:t>()</w:t>
@@ -25141,11 +27034,19 @@
         <w:ind w:firstLineChars="200" w:firstLine="420"/>
         <w:jc w:val="left"/>
       </w:pPr>
-      <w:r>
-        <w:rPr>
-          <w:rFonts w:hint="eastAsia"/>
-        </w:rPr>
-        <w:t>伪语言实现</w:t>
+      <w:proofErr w:type="gramStart"/>
+      <w:r>
+        <w:rPr>
+          <w:rFonts w:hint="eastAsia"/>
+        </w:rPr>
+        <w:t>伪语言</w:t>
+      </w:r>
+      <w:proofErr w:type="gramEnd"/>
+      <w:r>
+        <w:rPr>
+          <w:rFonts w:hint="eastAsia"/>
+        </w:rPr>
+        <w:t>实现</w:t>
       </w:r>
       <w:r>
         <w:rPr>
@@ -25162,11 +27063,16 @@
       <w:r>
         <w:t xml:space="preserve">CREATE PROCEDURE </w:t>
       </w:r>
+      <w:proofErr w:type="spellStart"/>
       <w:r>
         <w:t>imageCommentS</w:t>
       </w:r>
       <w:r>
-        <w:t xml:space="preserve">elect </w:t>
+        <w:t>elect</w:t>
+      </w:r>
+      <w:proofErr w:type="spellEnd"/>
+      <w:r>
+        <w:t xml:space="preserve"> </w:t>
       </w:r>
       <w:r>
         <w:t>(@</w:t>
@@ -25220,25 +27126,25 @@
         <w:t xml:space="preserve"> </w:t>
       </w:r>
       <w:r>
+        <w:t>=</w:t>
+      </w:r>
+      <w:r>
+        <w:t>@</w:t>
+      </w:r>
+      <w:r>
+        <w:t>M_COMMENT_IMAGEID</w:t>
+      </w:r>
+      <w:r>
+        <w:t>;</w:t>
+      </w:r>
+    </w:p>
+    <w:p>
+      <w:pPr>
+        <w:ind w:firstLineChars="200" w:firstLine="420"/>
+        <w:jc w:val="left"/>
+      </w:pPr>
+      <w:r>
         <w:lastRenderedPageBreak/>
-        <w:t>=</w:t>
-      </w:r>
-      <w:r>
-        <w:t>@</w:t>
-      </w:r>
-      <w:r>
-        <w:t>M_COMMENT_IMAGEID</w:t>
-      </w:r>
-      <w:r>
-        <w:t>;</w:t>
-      </w:r>
-    </w:p>
-    <w:p>
-      <w:pPr>
-        <w:ind w:firstLineChars="200" w:firstLine="420"/>
-        <w:jc w:val="left"/>
-      </w:pPr>
-      <w:r>
         <w:t>RETURN;</w:t>
       </w:r>
     </w:p>
@@ -25293,11 +27199,16 @@
         <w:ind w:firstLineChars="0"/>
         <w:jc w:val="left"/>
       </w:pPr>
+      <w:proofErr w:type="spellStart"/>
       <w:r>
         <w:t>tag</w:t>
       </w:r>
       <w:r>
-        <w:t>Select()</w:t>
+        <w:t>Select</w:t>
+      </w:r>
+      <w:proofErr w:type="spellEnd"/>
+      <w:r>
+        <w:t>()</w:t>
       </w:r>
     </w:p>
     <w:p>
@@ -25395,11 +27306,19 @@
         <w:ind w:left="425"/>
         <w:jc w:val="left"/>
       </w:pPr>
-      <w:r>
-        <w:rPr>
-          <w:rFonts w:hint="eastAsia"/>
-        </w:rPr>
-        <w:t>伪语言实现</w:t>
+      <w:proofErr w:type="gramStart"/>
+      <w:r>
+        <w:rPr>
+          <w:rFonts w:hint="eastAsia"/>
+        </w:rPr>
+        <w:t>伪语言</w:t>
+      </w:r>
+      <w:proofErr w:type="gramEnd"/>
+      <w:r>
+        <w:rPr>
+          <w:rFonts w:hint="eastAsia"/>
+        </w:rPr>
+        <w:t>实现</w:t>
       </w:r>
       <w:r>
         <w:rPr>
@@ -25416,12 +27335,16 @@
       <w:r>
         <w:t xml:space="preserve">CREATE PROCEDURE </w:t>
       </w:r>
+      <w:proofErr w:type="spellStart"/>
+      <w:proofErr w:type="gramStart"/>
       <w:r>
         <w:t>tagSelect</w:t>
       </w:r>
+      <w:proofErr w:type="spellEnd"/>
       <w:r>
         <w:t>()</w:t>
       </w:r>
+      <w:proofErr w:type="gramEnd"/>
     </w:p>
     <w:p>
       <w:pPr>
@@ -25466,11 +27389,16 @@
         <w:ind w:firstLineChars="0"/>
         <w:jc w:val="left"/>
       </w:pPr>
+      <w:proofErr w:type="spellStart"/>
       <w:r>
         <w:t>tag</w:t>
       </w:r>
       <w:r>
-        <w:t>Insert()</w:t>
+        <w:t>Insert</w:t>
+      </w:r>
+      <w:proofErr w:type="spellEnd"/>
+      <w:r>
+        <w:t>()</w:t>
       </w:r>
     </w:p>
     <w:p>
@@ -25535,6 +27463,7 @@
       <w:r>
         <w:t>M_TAG_ID</w:t>
       </w:r>
+      <w:proofErr w:type="gramStart"/>
       <w:r>
         <w:rPr>
           <w:rFonts w:hint="eastAsia"/>
@@ -25542,13 +27471,119 @@
         <w:t>,</w:t>
       </w:r>
       <w:r>
+        <w:t>M</w:t>
+      </w:r>
+      <w:proofErr w:type="gramEnd"/>
+      <w:r>
+        <w:t>_TAG_NAME</w:t>
+      </w:r>
+      <w:r>
+        <w:t>,</w:t>
+      </w:r>
+      <w:r>
+        <w:t>M_TAG_IMAGEID</w:t>
+      </w:r>
+    </w:p>
+    <w:p>
+      <w:pPr>
+        <w:ind w:left="425"/>
+        <w:jc w:val="left"/>
+      </w:pPr>
+      <w:r>
+        <w:rPr>
+          <w:rFonts w:hint="eastAsia"/>
+        </w:rPr>
+        <w:t>出口参数</w:t>
+      </w:r>
+      <w:r>
+        <w:rPr>
+          <w:rFonts w:hint="eastAsia"/>
+        </w:rPr>
+        <w:t>:</w:t>
+      </w:r>
+      <w:r>
+        <w:rPr>
+          <w:rFonts w:hint="eastAsia"/>
+        </w:rPr>
+        <w:t>无</w:t>
+      </w:r>
+    </w:p>
+    <w:p>
+      <w:pPr>
+        <w:ind w:left="425"/>
+        <w:jc w:val="left"/>
+      </w:pPr>
+      <w:proofErr w:type="gramStart"/>
+      <w:r>
+        <w:rPr>
+          <w:rFonts w:hint="eastAsia"/>
+        </w:rPr>
+        <w:t>伪语言</w:t>
+      </w:r>
+      <w:proofErr w:type="gramEnd"/>
+      <w:r>
+        <w:rPr>
+          <w:rFonts w:hint="eastAsia"/>
+        </w:rPr>
+        <w:t>实现</w:t>
+      </w:r>
+      <w:r>
+        <w:rPr>
+          <w:rFonts w:hint="eastAsia"/>
+        </w:rPr>
+        <w:t>:</w:t>
+      </w:r>
+    </w:p>
+    <w:p>
+      <w:pPr>
+        <w:ind w:left="425"/>
+        <w:jc w:val="left"/>
+      </w:pPr>
+      <w:r>
+        <w:t xml:space="preserve">CREATE PROCEDURE </w:t>
+      </w:r>
+      <w:proofErr w:type="spellStart"/>
+      <w:r>
+        <w:t>tagInsert</w:t>
+      </w:r>
+      <w:proofErr w:type="spellEnd"/>
+      <w:r>
+        <w:t xml:space="preserve"> </w:t>
+      </w:r>
+      <w:r>
+        <w:t>(@</w:t>
+      </w:r>
+      <w:r>
+        <w:t>M_TAG_ID</w:t>
+      </w:r>
+      <w:r>
+        <w:t xml:space="preserve"> TEXT</w:t>
+      </w:r>
+      <w:proofErr w:type="gramStart"/>
+      <w:r>
+        <w:t>,@</w:t>
+      </w:r>
+      <w:proofErr w:type="gramEnd"/>
+      <w:r>
+        <w:t xml:space="preserve"> </w:t>
+      </w:r>
+      <w:r>
         <w:t>M_TAG_NAME</w:t>
       </w:r>
       <w:r>
-        <w:t>,</w:t>
-      </w:r>
-      <w:r>
-        <w:t>M_TAG_IMAGEID</w:t>
+        <w:t xml:space="preserve"> TEXT,</w:t>
+      </w:r>
+      <w:r>
+        <w:t xml:space="preserve"> </w:t>
+      </w:r>
+      <w:r>
+        <w:t>@</w:t>
+      </w:r>
+      <w:r>
+        <w:t>M_TAG_IMAGEID TEXT</w:t>
+      </w:r>
+      <w:r>
+        <w:t>)</w:t>
       </w:r>
     </w:p>
     <w:p>
@@ -25557,22 +27592,7 @@
         <w:jc w:val="left"/>
       </w:pPr>
       <w:r>
-        <w:rPr>
-          <w:rFonts w:hint="eastAsia"/>
-        </w:rPr>
-        <w:t>出口参数</w:t>
-      </w:r>
-      <w:r>
-        <w:rPr>
-          <w:rFonts w:hint="eastAsia"/>
-        </w:rPr>
-        <w:t>:</w:t>
-      </w:r>
-      <w:r>
-        <w:rPr>
-          <w:rFonts w:hint="eastAsia"/>
-        </w:rPr>
-        <w:t>无</w:t>
+        <w:t>AS</w:t>
       </w:r>
     </w:p>
     <w:p>
@@ -25581,97 +27601,33 @@
         <w:jc w:val="left"/>
       </w:pPr>
       <w:r>
-        <w:rPr>
-          <w:rFonts w:hint="eastAsia"/>
-        </w:rPr>
-        <w:t>伪语言实现</w:t>
-      </w:r>
-      <w:r>
-        <w:rPr>
-          <w:rFonts w:hint="eastAsia"/>
-        </w:rPr>
-        <w:t>:</w:t>
-      </w:r>
-    </w:p>
-    <w:p>
-      <w:pPr>
-        <w:ind w:left="425"/>
-        <w:jc w:val="left"/>
-      </w:pPr>
-      <w:r>
-        <w:t xml:space="preserve">CREATE PROCEDURE </w:t>
-      </w:r>
-      <w:r>
-        <w:t xml:space="preserve">tagInsert </w:t>
-      </w:r>
-      <w:r>
-        <w:t>(@</w:t>
-      </w:r>
-      <w:r>
-        <w:t>M_TAG_ID</w:t>
-      </w:r>
-      <w:r>
-        <w:t xml:space="preserve"> TEXT,@</w:t>
+        <w:t xml:space="preserve">INSERT INTO </w:t>
+      </w:r>
+      <w:r>
+        <w:t>M_TAG</w:t>
       </w:r>
       <w:r>
         <w:t xml:space="preserve"> </w:t>
       </w:r>
       <w:r>
-        <w:t>M_TAG_NAME</w:t>
-      </w:r>
-      <w:r>
-        <w:t xml:space="preserve"> TEXT,</w:t>
+        <w:t>VALUES</w:t>
       </w:r>
       <w:r>
         <w:t xml:space="preserve"> </w:t>
       </w:r>
-      <w:r>
-        <w:t>@</w:t>
-      </w:r>
-      <w:r>
-        <w:t>M_TAG_IMAGEID TEXT</w:t>
-      </w:r>
-      <w:r>
-        <w:t>)</w:t>
-      </w:r>
-    </w:p>
-    <w:p>
-      <w:pPr>
-        <w:ind w:left="425"/>
-        <w:jc w:val="left"/>
-      </w:pPr>
-      <w:r>
-        <w:t>AS</w:t>
-      </w:r>
-    </w:p>
-    <w:p>
-      <w:pPr>
-        <w:ind w:left="425"/>
-        <w:jc w:val="left"/>
-      </w:pPr>
-      <w:r>
-        <w:t xml:space="preserve">INSERT INTO </w:t>
-      </w:r>
-      <w:r>
-        <w:t>M_TAG</w:t>
+      <w:proofErr w:type="gramStart"/>
+      <w:r>
+        <w:t>(</w:t>
       </w:r>
       <w:r>
         <w:t xml:space="preserve"> </w:t>
       </w:r>
       <w:r>
-        <w:t>VALUES</w:t>
-      </w:r>
-      <w:r>
-        <w:t xml:space="preserve"> </w:t>
-      </w:r>
-      <w:r>
-        <w:t>(</w:t>
-      </w:r>
-      <w:r>
-        <w:t xml:space="preserve"> </w:t>
-      </w:r>
-      <w:r>
-        <w:t>@M_TAG_ID</w:t>
+        <w:t>@M</w:t>
+      </w:r>
+      <w:proofErr w:type="gramEnd"/>
+      <w:r>
+        <w:t>_TAG_ID</w:t>
       </w:r>
       <w:r>
         <w:t xml:space="preserve"> </w:t>
@@ -25702,6 +27658,7 @@
         <w:ind w:firstLineChars="0"/>
         <w:jc w:val="left"/>
       </w:pPr>
+      <w:proofErr w:type="spellStart"/>
       <w:r>
         <w:t>tag</w:t>
       </w:r>
@@ -25712,7 +27669,14 @@
         <w:rPr>
           <w:rFonts w:hint="eastAsia"/>
         </w:rPr>
-        <w:t>elete()</w:t>
+        <w:t>elete</w:t>
+      </w:r>
+      <w:proofErr w:type="spellEnd"/>
+      <w:r>
+        <w:rPr>
+          <w:rFonts w:hint="eastAsia"/>
+        </w:rPr>
+        <w:t>()</w:t>
       </w:r>
     </w:p>
     <w:p>
@@ -25798,11 +27762,19 @@
         <w:ind w:left="425"/>
         <w:jc w:val="left"/>
       </w:pPr>
-      <w:r>
-        <w:rPr>
-          <w:rFonts w:hint="eastAsia"/>
-        </w:rPr>
-        <w:t>伪语言实现</w:t>
+      <w:proofErr w:type="gramStart"/>
+      <w:r>
+        <w:rPr>
+          <w:rFonts w:hint="eastAsia"/>
+        </w:rPr>
+        <w:t>伪语言</w:t>
+      </w:r>
+      <w:proofErr w:type="gramEnd"/>
+      <w:r>
+        <w:rPr>
+          <w:rFonts w:hint="eastAsia"/>
+        </w:rPr>
+        <w:t>实现</w:t>
       </w:r>
       <w:r>
         <w:rPr>
@@ -25819,6 +27791,7 @@
       <w:r>
         <w:t xml:space="preserve">CREATE PROCEDURE </w:t>
       </w:r>
+      <w:proofErr w:type="spellStart"/>
       <w:r>
         <w:t>tagD</w:t>
       </w:r>
@@ -25828,6 +27801,7 @@
         </w:rPr>
         <w:t>elete</w:t>
       </w:r>
+      <w:proofErr w:type="spellEnd"/>
       <w:r>
         <w:t xml:space="preserve"> </w:t>
       </w:r>
@@ -25899,6 +27873,7 @@
         <w:ind w:firstLineChars="0"/>
         <w:jc w:val="left"/>
       </w:pPr>
+      <w:proofErr w:type="spellStart"/>
       <w:r>
         <w:t>tag</w:t>
       </w:r>
@@ -25908,6 +27883,7 @@
         </w:rPr>
         <w:t>Update</w:t>
       </w:r>
+      <w:proofErr w:type="spellEnd"/>
       <w:r>
         <w:t xml:space="preserve"> </w:t>
       </w:r>
@@ -26019,11 +27995,19 @@
         <w:ind w:firstLineChars="200" w:firstLine="420"/>
         <w:jc w:val="left"/>
       </w:pPr>
-      <w:r>
-        <w:rPr>
-          <w:rFonts w:hint="eastAsia"/>
-        </w:rPr>
-        <w:t>伪语言实现</w:t>
+      <w:proofErr w:type="gramStart"/>
+      <w:r>
+        <w:rPr>
+          <w:rFonts w:hint="eastAsia"/>
+        </w:rPr>
+        <w:t>伪语言</w:t>
+      </w:r>
+      <w:proofErr w:type="gramEnd"/>
+      <w:r>
+        <w:rPr>
+          <w:rFonts w:hint="eastAsia"/>
+        </w:rPr>
+        <w:t>实现</w:t>
       </w:r>
       <w:r>
         <w:rPr>
@@ -26040,6 +28024,7 @@
       <w:r>
         <w:t xml:space="preserve">CREATE PROCEDURE </w:t>
       </w:r>
+      <w:proofErr w:type="spellStart"/>
       <w:r>
         <w:t>tag</w:t>
       </w:r>
@@ -26049,6 +28034,7 @@
         </w:rPr>
         <w:t>Update</w:t>
       </w:r>
+      <w:proofErr w:type="spellEnd"/>
       <w:r>
         <w:t xml:space="preserve"> </w:t>
       </w:r>
@@ -26059,8 +28045,13 @@
         <w:t xml:space="preserve">M_TAG_ID </w:t>
       </w:r>
       <w:r>
-        <w:t>TEXT,@</w:t>
-      </w:r>
+        <w:t>TEXT</w:t>
+      </w:r>
+      <w:proofErr w:type="gramStart"/>
+      <w:r>
+        <w:t>,@</w:t>
+      </w:r>
+      <w:proofErr w:type="gramEnd"/>
       <w:r>
         <w:t xml:space="preserve"> </w:t>
       </w:r>
@@ -26153,6 +28144,7 @@
         <w:ind w:firstLineChars="0"/>
         <w:jc w:val="left"/>
       </w:pPr>
+      <w:proofErr w:type="spellStart"/>
       <w:r>
         <w:t>t</w:t>
       </w:r>
@@ -26166,7 +28158,11 @@
         <w:t>S</w:t>
       </w:r>
       <w:r>
-        <w:t xml:space="preserve">elect </w:t>
+        <w:t>elect</w:t>
+      </w:r>
+      <w:proofErr w:type="spellEnd"/>
+      <w:r>
+        <w:t xml:space="preserve"> </w:t>
       </w:r>
       <w:r>
         <w:t>()</w:t>
@@ -26244,8 +28240,49 @@
         <w:rPr>
           <w:rFonts w:hint="eastAsia"/>
         </w:rPr>
+        <w:t>出口参数</w:t>
+      </w:r>
+      <w:r>
+        <w:rPr>
+          <w:rFonts w:hint="eastAsia"/>
+        </w:rPr>
+        <w:t>:</w:t>
+      </w:r>
+      <w:r>
+        <w:rPr>
+          <w:rFonts w:hint="eastAsia"/>
+        </w:rPr>
+        <w:t>指定</w:t>
+      </w:r>
+      <w:r>
+        <w:rPr>
+          <w:rFonts w:hint="eastAsia"/>
+        </w:rPr>
+        <w:t>标签</w:t>
+      </w:r>
+      <w:r>
+        <w:t>的图片集</w:t>
+      </w:r>
+    </w:p>
+    <w:p>
+      <w:pPr>
+        <w:ind w:firstLineChars="200" w:firstLine="420"/>
+        <w:jc w:val="left"/>
+      </w:pPr>
+      <w:proofErr w:type="gramStart"/>
+      <w:r>
+        <w:rPr>
+          <w:rFonts w:hint="eastAsia"/>
+        </w:rPr>
         <w:lastRenderedPageBreak/>
-        <w:t>出口参数</w:t>
+        <w:t>伪语言</w:t>
+      </w:r>
+      <w:proofErr w:type="gramEnd"/>
+      <w:r>
+        <w:rPr>
+          <w:rFonts w:hint="eastAsia"/>
+        </w:rPr>
+        <w:t>实现</w:t>
       </w:r>
       <w:r>
         <w:rPr>
@@ -26253,21 +28290,6 @@
         </w:rPr>
         <w:t>:</w:t>
       </w:r>
-      <w:r>
-        <w:rPr>
-          <w:rFonts w:hint="eastAsia"/>
-        </w:rPr>
-        <w:t>指定</w:t>
-      </w:r>
-      <w:r>
-        <w:rPr>
-          <w:rFonts w:hint="eastAsia"/>
-        </w:rPr>
-        <w:t>标签</w:t>
-      </w:r>
-      <w:r>
-        <w:t>的图片集</w:t>
-      </w:r>
     </w:p>
     <w:p>
       <w:pPr>
@@ -26275,31 +28297,18 @@
         <w:jc w:val="left"/>
       </w:pPr>
       <w:r>
-        <w:rPr>
-          <w:rFonts w:hint="eastAsia"/>
-        </w:rPr>
-        <w:t>伪语言实现</w:t>
-      </w:r>
-      <w:r>
-        <w:rPr>
-          <w:rFonts w:hint="eastAsia"/>
-        </w:rPr>
-        <w:t>:</w:t>
-      </w:r>
-    </w:p>
-    <w:p>
-      <w:pPr>
-        <w:ind w:firstLineChars="200" w:firstLine="420"/>
-        <w:jc w:val="left"/>
-      </w:pPr>
-      <w:r>
         <w:t xml:space="preserve">CREATE PROCEDURE </w:t>
       </w:r>
+      <w:proofErr w:type="spellStart"/>
       <w:r>
         <w:t>tagImageS</w:t>
       </w:r>
       <w:r>
-        <w:t xml:space="preserve">elect </w:t>
+        <w:t>elect</w:t>
+      </w:r>
+      <w:proofErr w:type="spellEnd"/>
+      <w:r>
+        <w:t xml:space="preserve"> </w:t>
       </w:r>
       <w:r>
         <w:t>(@</w:t>
@@ -26419,14 +28428,28 @@
         <w:ind w:firstLineChars="0"/>
         <w:jc w:val="left"/>
       </w:pPr>
-      <w:r>
-        <w:t>lobbyImageSelect()</w:t>
+      <w:proofErr w:type="spellStart"/>
+      <w:r>
+        <w:t>lobbyImageSelectP</w:t>
+      </w:r>
+      <w:r>
+        <w:t>age</w:t>
+      </w:r>
+      <w:proofErr w:type="spellEnd"/>
+      <w:r>
+        <w:t xml:space="preserve"> </w:t>
+      </w:r>
+      <w:r>
+        <w:t>()</w:t>
       </w:r>
     </w:p>
     <w:p>
       <w:pPr>
         <w:ind w:left="425"/>
         <w:jc w:val="left"/>
+        <w:rPr>
+          <w:rFonts w:hint="eastAsia"/>
+        </w:rPr>
       </w:pPr>
       <w:r>
         <w:rPr>
@@ -26455,11 +28478,32 @@
       <w:r>
         <w:t>图片集</w:t>
       </w:r>
+      <w:r>
+        <w:rPr>
+          <w:rFonts w:hint="eastAsia"/>
+        </w:rPr>
+        <w:t>（以</w:t>
+      </w:r>
+      <w:r>
+        <w:t>页为单位</w:t>
+      </w:r>
+      <w:r>
+        <w:rPr>
+          <w:rFonts w:hint="eastAsia"/>
+        </w:rPr>
+        <w:t>，每页</w:t>
+      </w:r>
+      <w:r>
+        <w:t>四张）</w:t>
+      </w:r>
     </w:p>
     <w:p>
       <w:pPr>
         <w:ind w:left="425"/>
         <w:jc w:val="left"/>
+        <w:rPr>
+          <w:rFonts w:hint="eastAsia"/>
+        </w:rPr>
       </w:pPr>
       <w:r>
         <w:rPr>
@@ -26473,17 +28517,19 @@
         </w:rPr>
         <w:t>:</w:t>
       </w:r>
-      <w:r>
-        <w:rPr>
-          <w:rFonts w:hint="eastAsia"/>
-        </w:rPr>
-        <w:t>无</w:t>
-      </w:r>
+      <w:proofErr w:type="gramStart"/>
+      <w:r>
+        <w:t>page</w:t>
+      </w:r>
+      <w:proofErr w:type="gramEnd"/>
     </w:p>
     <w:p>
       <w:pPr>
         <w:ind w:left="425"/>
         <w:jc w:val="left"/>
+        <w:rPr>
+          <w:rFonts w:hint="eastAsia"/>
+        </w:rPr>
       </w:pPr>
       <w:r>
         <w:rPr>
@@ -26507,16 +28553,22 @@
         <w:rPr>
           <w:rFonts w:hint="eastAsia"/>
         </w:rPr>
-        <w:t>最后</w:t>
-      </w:r>
-      <w:r>
-        <w:rPr>
-          <w:rFonts w:hint="eastAsia"/>
-        </w:rPr>
-        <w:t>大厅的</w:t>
-      </w:r>
-      <w:r>
-        <w:t>图片集</w:t>
+        <w:t>第</w:t>
+      </w:r>
+      <w:r>
+        <w:rPr>
+          <w:rFonts w:hint="eastAsia"/>
+        </w:rPr>
+        <w:t>page</w:t>
+      </w:r>
+      <w:r>
+        <w:rPr>
+          <w:rFonts w:hint="eastAsia"/>
+        </w:rPr>
+        <w:t>页</w:t>
+      </w:r>
+      <w:r>
+        <w:t>的四张图片</w:t>
       </w:r>
     </w:p>
     <w:p>
@@ -26524,11 +28576,19 @@
         <w:ind w:left="425"/>
         <w:jc w:val="left"/>
       </w:pPr>
-      <w:r>
-        <w:rPr>
-          <w:rFonts w:hint="eastAsia"/>
-        </w:rPr>
-        <w:t>伪语言实现</w:t>
+      <w:proofErr w:type="gramStart"/>
+      <w:r>
+        <w:rPr>
+          <w:rFonts w:hint="eastAsia"/>
+        </w:rPr>
+        <w:t>伪语言</w:t>
+      </w:r>
+      <w:proofErr w:type="gramEnd"/>
+      <w:r>
+        <w:rPr>
+          <w:rFonts w:hint="eastAsia"/>
+        </w:rPr>
+        <w:t>实现</w:t>
       </w:r>
       <w:r>
         <w:rPr>
@@ -26545,11 +28605,22 @@
       <w:r>
         <w:t xml:space="preserve">CREATE PROCEDURE </w:t>
       </w:r>
-      <w:r>
-        <w:t xml:space="preserve">lobbyImageSelect </w:t>
-      </w:r>
-      <w:r>
-        <w:t>()</w:t>
+      <w:proofErr w:type="spellStart"/>
+      <w:r>
+        <w:t>lobbyImageSelect</w:t>
+      </w:r>
+      <w:proofErr w:type="spellEnd"/>
+      <w:r>
+        <w:t xml:space="preserve"> </w:t>
+      </w:r>
+      <w:r>
+        <w:t>(</w:t>
+      </w:r>
+      <w:r>
+        <w:t>@PAGE INTEGER</w:t>
+      </w:r>
+      <w:r>
+        <w:t>)</w:t>
       </w:r>
     </w:p>
     <w:p>
@@ -26574,6 +28645,32 @@
       </w:r>
       <w:r>
         <w:t>LOBBYIMAGE</w:t>
+      </w:r>
+      <w:r>
+        <w:t xml:space="preserve"> </w:t>
+      </w:r>
+      <w:r>
+        <w:t>WHERE</w:t>
+      </w:r>
+      <w:r>
+        <w:t xml:space="preserve"> M_</w:t>
+      </w:r>
+      <w:r>
+        <w:t>LOBBYIMAGE_RANK&gt;</w:t>
+      </w:r>
+      <w:proofErr w:type="gramStart"/>
+      <w:r>
+        <w:t>=(</w:t>
+      </w:r>
+      <w:proofErr w:type="gramEnd"/>
+      <w:r>
+        <w:t>4*PAGE+1) AND</w:t>
+      </w:r>
+      <w:r>
+        <w:t xml:space="preserve"> M_</w:t>
+      </w:r>
+      <w:r>
+        <w:t>LOBBYIMAGE_RANK&lt;= (4*PAGE+4)</w:t>
       </w:r>
       <w:r>
         <w:t>;</w:t>
@@ -26598,11 +28695,16 @@
         <w:ind w:firstLineChars="0"/>
         <w:jc w:val="left"/>
       </w:pPr>
+      <w:proofErr w:type="spellStart"/>
       <w:r>
         <w:t>lobbyImage</w:t>
       </w:r>
       <w:r>
-        <w:t>Insert()</w:t>
+        <w:t>Insert</w:t>
+      </w:r>
+      <w:proofErr w:type="spellEnd"/>
+      <w:r>
+        <w:t>()</w:t>
       </w:r>
     </w:p>
     <w:p>
@@ -26712,11 +28814,19 @@
         <w:ind w:left="425"/>
         <w:jc w:val="left"/>
       </w:pPr>
-      <w:r>
-        <w:rPr>
-          <w:rFonts w:hint="eastAsia"/>
-        </w:rPr>
-        <w:t>伪语言实现</w:t>
+      <w:proofErr w:type="gramStart"/>
+      <w:r>
+        <w:rPr>
+          <w:rFonts w:hint="eastAsia"/>
+        </w:rPr>
+        <w:t>伪语言</w:t>
+      </w:r>
+      <w:proofErr w:type="gramEnd"/>
+      <w:r>
+        <w:rPr>
+          <w:rFonts w:hint="eastAsia"/>
+        </w:rPr>
+        <w:t>实现</w:t>
       </w:r>
       <w:r>
         <w:rPr>
@@ -26733,8 +28843,13 @@
       <w:r>
         <w:t xml:space="preserve">CREATE PROCEDURE </w:t>
       </w:r>
-      <w:r>
-        <w:t xml:space="preserve">lobbyImageInsert </w:t>
+      <w:proofErr w:type="spellStart"/>
+      <w:r>
+        <w:t>lobbyImageInsert</w:t>
+      </w:r>
+      <w:proofErr w:type="spellEnd"/>
+      <w:r>
+        <w:t xml:space="preserve"> </w:t>
       </w:r>
       <w:r>
         <w:t>(@</w:t>
@@ -26743,8 +28858,13 @@
         <w:t>M_LOBBYIMAGE_IMAGEID</w:t>
       </w:r>
       <w:r>
-        <w:t xml:space="preserve"> TEXT,@</w:t>
-      </w:r>
+        <w:t xml:space="preserve"> TEXT</w:t>
+      </w:r>
+      <w:proofErr w:type="gramStart"/>
+      <w:r>
+        <w:t>,@</w:t>
+      </w:r>
+      <w:proofErr w:type="gramEnd"/>
       <w:r>
         <w:t xml:space="preserve"> </w:t>
       </w:r>
@@ -26790,8 +28910,13 @@
       <w:r>
         <w:t xml:space="preserve">LOBBYIMAGE </w:t>
       </w:r>
-      <w:r>
-        <w:t>VALUES(@</w:t>
+      <w:proofErr w:type="gramStart"/>
+      <w:r>
+        <w:t>VALUES(</w:t>
+      </w:r>
+      <w:proofErr w:type="gramEnd"/>
+      <w:r>
+        <w:t>@</w:t>
       </w:r>
       <w:r>
         <w:t>M_LOBBYIMAGE_IMAGEID</w:t>
@@ -26834,6 +28959,7 @@
         <w:ind w:firstLineChars="0"/>
         <w:jc w:val="left"/>
       </w:pPr>
+      <w:proofErr w:type="spellStart"/>
       <w:r>
         <w:t>lobbyImage</w:t>
       </w:r>
@@ -26844,7 +28970,14 @@
         <w:rPr>
           <w:rFonts w:hint="eastAsia"/>
         </w:rPr>
-        <w:t>elete()</w:t>
+        <w:t>elete</w:t>
+      </w:r>
+      <w:proofErr w:type="spellEnd"/>
+      <w:r>
+        <w:rPr>
+          <w:rFonts w:hint="eastAsia"/>
+        </w:rPr>
+        <w:t>()</w:t>
       </w:r>
     </w:p>
     <w:p>
@@ -26933,11 +29066,19 @@
         <w:ind w:left="425"/>
         <w:jc w:val="left"/>
       </w:pPr>
-      <w:r>
-        <w:rPr>
-          <w:rFonts w:hint="eastAsia"/>
-        </w:rPr>
-        <w:t>伪语言实现</w:t>
+      <w:proofErr w:type="gramStart"/>
+      <w:r>
+        <w:rPr>
+          <w:rFonts w:hint="eastAsia"/>
+        </w:rPr>
+        <w:t>伪语言</w:t>
+      </w:r>
+      <w:proofErr w:type="gramEnd"/>
+      <w:r>
+        <w:rPr>
+          <w:rFonts w:hint="eastAsia"/>
+        </w:rPr>
+        <w:t>实现</w:t>
       </w:r>
       <w:r>
         <w:rPr>
@@ -26954,6 +29095,7 @@
       <w:r>
         <w:t xml:space="preserve">CREATE PROCEDURE </w:t>
       </w:r>
+      <w:proofErr w:type="spellStart"/>
       <w:r>
         <w:t>lobbyImageD</w:t>
       </w:r>
@@ -26963,6 +29105,7 @@
         </w:rPr>
         <w:t>elete</w:t>
       </w:r>
+      <w:proofErr w:type="spellEnd"/>
       <w:r>
         <w:t xml:space="preserve"> </w:t>
       </w:r>
@@ -27034,11 +29177,16 @@
         <w:ind w:firstLineChars="0"/>
         <w:jc w:val="left"/>
       </w:pPr>
+      <w:proofErr w:type="spellStart"/>
       <w:r>
         <w:t>lobbyImage</w:t>
       </w:r>
       <w:r>
-        <w:t>Update ()</w:t>
+        <w:t>Update</w:t>
+      </w:r>
+      <w:proofErr w:type="spellEnd"/>
+      <w:r>
+        <w:t xml:space="preserve"> ()</w:t>
       </w:r>
     </w:p>
     <w:p>
@@ -27142,11 +29290,19 @@
         <w:ind w:firstLineChars="200" w:firstLine="420"/>
         <w:jc w:val="left"/>
       </w:pPr>
-      <w:r>
-        <w:rPr>
-          <w:rFonts w:hint="eastAsia"/>
-        </w:rPr>
-        <w:t>伪语言实现</w:t>
+      <w:proofErr w:type="gramStart"/>
+      <w:r>
+        <w:rPr>
+          <w:rFonts w:hint="eastAsia"/>
+        </w:rPr>
+        <w:t>伪语言</w:t>
+      </w:r>
+      <w:proofErr w:type="gramEnd"/>
+      <w:r>
+        <w:rPr>
+          <w:rFonts w:hint="eastAsia"/>
+        </w:rPr>
+        <w:t>实现</w:t>
       </w:r>
       <w:r>
         <w:rPr>
@@ -27163,8 +29319,13 @@
       <w:r>
         <w:t xml:space="preserve">CREATE PROCEDURE </w:t>
       </w:r>
-      <w:r>
-        <w:t xml:space="preserve">lobbyImageUpdate </w:t>
+      <w:proofErr w:type="spellStart"/>
+      <w:r>
+        <w:t>lobbyImageUpdate</w:t>
+      </w:r>
+      <w:proofErr w:type="spellEnd"/>
+      <w:r>
+        <w:t xml:space="preserve"> </w:t>
       </w:r>
       <w:r>
         <w:t>(</w:t>
@@ -27306,11 +29467,16 @@
         <w:ind w:firstLineChars="0"/>
         <w:jc w:val="left"/>
       </w:pPr>
+      <w:proofErr w:type="spellStart"/>
       <w:r>
         <w:t>imageCared</w:t>
       </w:r>
       <w:r>
-        <w:t>Insert()</w:t>
+        <w:t>Insert</w:t>
+      </w:r>
+      <w:proofErr w:type="spellEnd"/>
+      <w:r>
+        <w:t>()</w:t>
       </w:r>
     </w:p>
     <w:p>
@@ -27336,6 +29502,7 @@
         </w:rPr>
         <w:t>将</w:t>
       </w:r>
+      <w:proofErr w:type="gramStart"/>
       <w:r>
         <w:rPr>
           <w:rFonts w:hint="eastAsia"/>
@@ -27343,7 +29510,11 @@
         <w:t>新</w:t>
       </w:r>
       <w:r>
-        <w:t>关注关系</w:t>
+        <w:t>关注</w:t>
+      </w:r>
+      <w:proofErr w:type="gramEnd"/>
+      <w:r>
+        <w:t>关系</w:t>
       </w:r>
       <w:r>
         <w:t>更新到数据库</w:t>
@@ -27388,7 +29559,15 @@
         <w:t>_</w:t>
       </w:r>
       <w:r>
-        <w:t>USERID,M_IMAGECARED_UPDATEDATE</w:t>
+        <w:t>USERID</w:t>
+      </w:r>
+      <w:proofErr w:type="gramStart"/>
+      <w:r>
+        <w:t>,M</w:t>
+      </w:r>
+      <w:proofErr w:type="gramEnd"/>
+      <w:r>
+        <w:t>_IMAGECARED_UPDATEDATE</w:t>
       </w:r>
     </w:p>
     <w:p>
@@ -27420,11 +29599,19 @@
         <w:ind w:left="425"/>
         <w:jc w:val="left"/>
       </w:pPr>
-      <w:r>
-        <w:rPr>
-          <w:rFonts w:hint="eastAsia"/>
-        </w:rPr>
-        <w:t>伪语言实现</w:t>
+      <w:proofErr w:type="gramStart"/>
+      <w:r>
+        <w:rPr>
+          <w:rFonts w:hint="eastAsia"/>
+        </w:rPr>
+        <w:t>伪语言</w:t>
+      </w:r>
+      <w:proofErr w:type="gramEnd"/>
+      <w:r>
+        <w:rPr>
+          <w:rFonts w:hint="eastAsia"/>
+        </w:rPr>
+        <w:t>实现</w:t>
       </w:r>
       <w:r>
         <w:rPr>
@@ -27441,8 +29628,13 @@
       <w:r>
         <w:t xml:space="preserve">CREATE PROCEDURE </w:t>
       </w:r>
-      <w:r>
-        <w:t xml:space="preserve">imageCaredInsert </w:t>
+      <w:proofErr w:type="spellStart"/>
+      <w:r>
+        <w:t>imageCaredInsert</w:t>
+      </w:r>
+      <w:proofErr w:type="spellEnd"/>
+      <w:r>
+        <w:t xml:space="preserve"> </w:t>
       </w:r>
       <w:r>
         <w:t>(@</w:t>
@@ -27451,8 +29643,13 @@
         <w:t>M_IMAGECARED_IMAGEID</w:t>
       </w:r>
       <w:r>
-        <w:t xml:space="preserve"> TEXT,@</w:t>
-      </w:r>
+        <w:t xml:space="preserve"> TEXT</w:t>
+      </w:r>
+      <w:proofErr w:type="gramStart"/>
+      <w:r>
+        <w:t>,@</w:t>
+      </w:r>
+      <w:proofErr w:type="gramEnd"/>
       <w:r>
         <w:t xml:space="preserve"> </w:t>
       </w:r>
@@ -27507,9 +29704,11 @@
       <w:r>
         <w:t xml:space="preserve">IMAGECARED </w:t>
       </w:r>
+      <w:proofErr w:type="gramStart"/>
       <w:r>
         <w:t>VALUES(</w:t>
       </w:r>
+      <w:proofErr w:type="gramEnd"/>
       <w:r>
         <w:t>@M_IMAGECARED_IMAGEID</w:t>
       </w:r>
@@ -27572,6 +29771,7 @@
         <w:ind w:firstLineChars="0"/>
         <w:jc w:val="left"/>
       </w:pPr>
+      <w:proofErr w:type="spellStart"/>
       <w:r>
         <w:t>imageCared</w:t>
       </w:r>
@@ -27582,7 +29782,14 @@
         <w:rPr>
           <w:rFonts w:hint="eastAsia"/>
         </w:rPr>
-        <w:t>elete()</w:t>
+        <w:t>elete</w:t>
+      </w:r>
+      <w:proofErr w:type="spellEnd"/>
+      <w:r>
+        <w:rPr>
+          <w:rFonts w:hint="eastAsia"/>
+        </w:rPr>
+        <w:t>()</w:t>
       </w:r>
     </w:p>
     <w:p>
@@ -27674,11 +29881,19 @@
         <w:ind w:left="425"/>
         <w:jc w:val="left"/>
       </w:pPr>
-      <w:r>
-        <w:rPr>
-          <w:rFonts w:hint="eastAsia"/>
-        </w:rPr>
-        <w:t>伪语言实现</w:t>
+      <w:proofErr w:type="gramStart"/>
+      <w:r>
+        <w:rPr>
+          <w:rFonts w:hint="eastAsia"/>
+        </w:rPr>
+        <w:t>伪语言</w:t>
+      </w:r>
+      <w:proofErr w:type="gramEnd"/>
+      <w:r>
+        <w:rPr>
+          <w:rFonts w:hint="eastAsia"/>
+        </w:rPr>
+        <w:t>实现</w:t>
       </w:r>
       <w:r>
         <w:rPr>
@@ -27695,6 +29910,7 @@
       <w:r>
         <w:t xml:space="preserve">CREATE PROCEDURE </w:t>
       </w:r>
+      <w:proofErr w:type="spellStart"/>
       <w:r>
         <w:t>imageCaredD</w:t>
       </w:r>
@@ -27704,6 +29920,7 @@
         </w:rPr>
         <w:t>elete</w:t>
       </w:r>
+      <w:proofErr w:type="spellEnd"/>
       <w:r>
         <w:t xml:space="preserve"> </w:t>
       </w:r>
@@ -27716,9 +29933,11 @@
       <w:r>
         <w:t xml:space="preserve"> TEXT</w:t>
       </w:r>
+      <w:proofErr w:type="gramStart"/>
       <w:r>
         <w:t>,@</w:t>
       </w:r>
+      <w:proofErr w:type="gramEnd"/>
       <w:r>
         <w:t xml:space="preserve"> </w:t>
       </w:r>
@@ -27814,9 +30033,11 @@
         <w:ind w:firstLineChars="0"/>
         <w:jc w:val="left"/>
       </w:pPr>
+      <w:proofErr w:type="spellStart"/>
       <w:r>
         <w:t>userImageCaredSelect</w:t>
       </w:r>
+      <w:proofErr w:type="spellEnd"/>
       <w:r>
         <w:t xml:space="preserve"> </w:t>
       </w:r>
@@ -27952,11 +30173,19 @@
         <w:ind w:firstLineChars="200" w:firstLine="420"/>
         <w:jc w:val="left"/>
       </w:pPr>
-      <w:r>
-        <w:rPr>
-          <w:rFonts w:hint="eastAsia"/>
-        </w:rPr>
-        <w:t>伪语言实现</w:t>
+      <w:proofErr w:type="gramStart"/>
+      <w:r>
+        <w:rPr>
+          <w:rFonts w:hint="eastAsia"/>
+        </w:rPr>
+        <w:t>伪语言</w:t>
+      </w:r>
+      <w:proofErr w:type="gramEnd"/>
+      <w:r>
+        <w:rPr>
+          <w:rFonts w:hint="eastAsia"/>
+        </w:rPr>
+        <w:t>实现</w:t>
       </w:r>
       <w:r>
         <w:rPr>
@@ -27973,9 +30202,11 @@
       <w:r>
         <w:t xml:space="preserve">CREATE PROCEDURE </w:t>
       </w:r>
+      <w:proofErr w:type="spellStart"/>
       <w:r>
         <w:t>userImageCaredSelect</w:t>
       </w:r>
+      <w:proofErr w:type="spellEnd"/>
       <w:r>
         <w:t xml:space="preserve"> </w:t>
       </w:r>
@@ -28062,6 +30293,288 @@
       </w:r>
       <w:r>
         <w:t>IMAGECARED_USERID</w:t>
+      </w:r>
+      <w:r>
+        <w:t>;</w:t>
+      </w:r>
+    </w:p>
+    <w:p>
+      <w:pPr>
+        <w:ind w:firstLineChars="200" w:firstLine="420"/>
+        <w:jc w:val="left"/>
+      </w:pPr>
+      <w:r>
+        <w:t>RETURN;</w:t>
+      </w:r>
+    </w:p>
+    <w:p>
+      <w:pPr>
+        <w:pStyle w:val="a3"/>
+        <w:numPr>
+          <w:ilvl w:val="0"/>
+          <w:numId w:val="42"/>
+        </w:numPr>
+        <w:ind w:firstLineChars="0"/>
+        <w:jc w:val="left"/>
+      </w:pPr>
+      <w:proofErr w:type="spellStart"/>
+      <w:r>
+        <w:t>checkUserI</w:t>
+      </w:r>
+      <w:r>
+        <w:t>mage</w:t>
+      </w:r>
+      <w:proofErr w:type="spellEnd"/>
+      <w:r>
+        <w:t xml:space="preserve"> </w:t>
+      </w:r>
+      <w:r>
+        <w:t>()</w:t>
+      </w:r>
+    </w:p>
+    <w:p>
+      <w:pPr>
+        <w:ind w:left="425"/>
+        <w:jc w:val="left"/>
+        <w:rPr>
+          <w:rFonts w:hint="eastAsia"/>
+        </w:rPr>
+      </w:pPr>
+      <w:r>
+        <w:rPr>
+          <w:rFonts w:hint="eastAsia"/>
+        </w:rPr>
+        <w:t>功能描述</w:t>
+      </w:r>
+      <w:r>
+        <w:rPr>
+          <w:rFonts w:hint="eastAsia"/>
+        </w:rPr>
+        <w:t>:</w:t>
+      </w:r>
+      <w:r>
+        <w:rPr>
+          <w:rFonts w:hint="eastAsia"/>
+        </w:rPr>
+        <w:t>查找指定</w:t>
+      </w:r>
+      <w:r>
+        <w:t>的</w:t>
+      </w:r>
+      <w:r>
+        <w:rPr>
+          <w:rFonts w:hint="eastAsia"/>
+        </w:rPr>
+        <w:t>用户</w:t>
+      </w:r>
+      <w:r>
+        <w:t>和图片关系是否存在</w:t>
+      </w:r>
+    </w:p>
+    <w:p>
+      <w:pPr>
+        <w:ind w:left="425"/>
+        <w:jc w:val="left"/>
+      </w:pPr>
+      <w:r>
+        <w:rPr>
+          <w:rFonts w:hint="eastAsia"/>
+        </w:rPr>
+        <w:t>入口参数</w:t>
+      </w:r>
+      <w:r>
+        <w:rPr>
+          <w:rFonts w:hint="eastAsia"/>
+        </w:rPr>
+        <w:t>:</w:t>
+      </w:r>
+      <w:r>
+        <w:t xml:space="preserve"> </w:t>
+      </w:r>
+      <w:r>
+        <w:t>M_</w:t>
+      </w:r>
+      <w:r>
+        <w:t xml:space="preserve"> </w:t>
+      </w:r>
+      <w:r>
+        <w:t>IMAGECARED _IMAGEID</w:t>
+      </w:r>
+      <w:proofErr w:type="gramStart"/>
+      <w:r>
+        <w:t>,M</w:t>
+      </w:r>
+      <w:proofErr w:type="gramEnd"/>
+      <w:r>
+        <w:t>_IMAGECARED_USERID</w:t>
+      </w:r>
+    </w:p>
+    <w:p>
+      <w:pPr>
+        <w:ind w:firstLineChars="200" w:firstLine="420"/>
+        <w:jc w:val="left"/>
+      </w:pPr>
+      <w:r>
+        <w:rPr>
+          <w:rFonts w:hint="eastAsia"/>
+        </w:rPr>
+        <w:t>出口参数</w:t>
+      </w:r>
+      <w:r>
+        <w:rPr>
+          <w:rFonts w:hint="eastAsia"/>
+        </w:rPr>
+        <w:t>:</w:t>
+      </w:r>
+      <w:r>
+        <w:rPr>
+          <w:rFonts w:hint="eastAsia"/>
+        </w:rPr>
+        <w:t>关系是否存在</w:t>
+      </w:r>
+    </w:p>
+    <w:p>
+      <w:pPr>
+        <w:ind w:firstLineChars="200" w:firstLine="420"/>
+        <w:jc w:val="left"/>
+      </w:pPr>
+      <w:proofErr w:type="gramStart"/>
+      <w:r>
+        <w:rPr>
+          <w:rFonts w:hint="eastAsia"/>
+        </w:rPr>
+        <w:t>伪语言</w:t>
+      </w:r>
+      <w:proofErr w:type="gramEnd"/>
+      <w:r>
+        <w:rPr>
+          <w:rFonts w:hint="eastAsia"/>
+        </w:rPr>
+        <w:t>实现</w:t>
+      </w:r>
+      <w:r>
+        <w:rPr>
+          <w:rFonts w:hint="eastAsia"/>
+        </w:rPr>
+        <w:t>:</w:t>
+      </w:r>
+    </w:p>
+    <w:p>
+      <w:pPr>
+        <w:ind w:firstLineChars="200" w:firstLine="420"/>
+        <w:jc w:val="left"/>
+      </w:pPr>
+      <w:r>
+        <w:lastRenderedPageBreak/>
+        <w:t xml:space="preserve">CREATE PROCEDURE </w:t>
+      </w:r>
+      <w:proofErr w:type="spellStart"/>
+      <w:r>
+        <w:t>checkUserI</w:t>
+      </w:r>
+      <w:r>
+        <w:t>mage</w:t>
+      </w:r>
+      <w:proofErr w:type="spellEnd"/>
+      <w:r>
+        <w:t xml:space="preserve"> </w:t>
+      </w:r>
+      <w:r>
+        <w:t>(@</w:t>
+      </w:r>
+      <w:r>
+        <w:t>M_</w:t>
+      </w:r>
+      <w:r>
+        <w:t xml:space="preserve"> </w:t>
+      </w:r>
+      <w:r>
+        <w:t>IMAGECARED _USERID</w:t>
+      </w:r>
+      <w:r>
+        <w:rPr>
+          <w:rFonts w:hint="eastAsia"/>
+        </w:rPr>
+        <w:t xml:space="preserve"> TEXT</w:t>
+      </w:r>
+      <w:r>
+        <w:rPr>
+          <w:rFonts w:hint="eastAsia"/>
+        </w:rPr>
+        <w:t>,@M_IMAGECARED_IMAGEID TEXT</w:t>
+      </w:r>
+      <w:r>
+        <w:t>)</w:t>
+      </w:r>
+    </w:p>
+    <w:p>
+      <w:pPr>
+        <w:ind w:firstLineChars="200" w:firstLine="420"/>
+        <w:jc w:val="left"/>
+      </w:pPr>
+      <w:r>
+        <w:t>AS</w:t>
+      </w:r>
+    </w:p>
+    <w:p>
+      <w:pPr>
+        <w:ind w:leftChars="200" w:left="420"/>
+        <w:jc w:val="left"/>
+      </w:pPr>
+      <w:r>
+        <w:t xml:space="preserve">SELECT </w:t>
+      </w:r>
+      <w:proofErr w:type="gramStart"/>
+      <w:r>
+        <w:t>count(</w:t>
+      </w:r>
+      <w:proofErr w:type="gramEnd"/>
+      <w:r>
+        <w:t xml:space="preserve">*) </w:t>
+      </w:r>
+      <w:bookmarkStart w:id="1" w:name="_GoBack"/>
+      <w:bookmarkEnd w:id="1"/>
+      <w:r>
+        <w:t xml:space="preserve"> FROM</w:t>
+      </w:r>
+      <w:r>
+        <w:t xml:space="preserve"> </w:t>
+      </w:r>
+      <w:r>
+        <w:t>M_</w:t>
+      </w:r>
+      <w:r>
+        <w:t xml:space="preserve"> </w:t>
+      </w:r>
+      <w:r>
+        <w:t>IMAGECARED WHERE</w:t>
+      </w:r>
+      <w:r>
+        <w:t xml:space="preserve"> </w:t>
+      </w:r>
+      <w:r>
+        <w:t>M_</w:t>
+      </w:r>
+      <w:r>
+        <w:t xml:space="preserve"> </w:t>
+      </w:r>
+      <w:r>
+        <w:t>IMAGECARED _USERID</w:t>
+      </w:r>
+      <w:r>
+        <w:t xml:space="preserve"> = </w:t>
+      </w:r>
+      <w:r>
+        <w:t xml:space="preserve">@ </w:t>
+      </w:r>
+      <w:r>
+        <w:t>M_</w:t>
+      </w:r>
+      <w:r>
+        <w:t>IMAGECARED_USERID</w:t>
+      </w:r>
+      <w:r>
+        <w:t xml:space="preserve"> AND M_IMAGECARED_IMAGEID=@M_IMAGECARED_IMAGEID</w:t>
       </w:r>
       <w:r>
         <w:t>;</w:t>
@@ -28184,7 +30697,6 @@
         <w:rPr>
           <w:rFonts w:hint="eastAsia"/>
         </w:rPr>
-        <w:lastRenderedPageBreak/>
         <w:t>数据存储</w:t>
       </w:r>
       <w:r>
@@ -28196,12 +30708,14 @@
         </w:rPr>
         <w:t>数据库通过</w:t>
       </w:r>
+      <w:proofErr w:type="spellStart"/>
       <w:r>
         <w:t>D</w:t>
       </w:r>
       <w:r>
         <w:t>jango</w:t>
       </w:r>
+      <w:proofErr w:type="spellEnd"/>
       <w:r>
         <w:t>与</w:t>
       </w:r>
@@ -28321,12 +30835,14 @@
         </w:rPr>
         <w:t>均通过</w:t>
       </w:r>
+      <w:proofErr w:type="spellStart"/>
       <w:r>
         <w:t>D</w:t>
       </w:r>
       <w:r>
         <w:t>jango</w:t>
       </w:r>
+      <w:proofErr w:type="spellEnd"/>
       <w:r>
         <w:t>与</w:t>
       </w:r>
@@ -29217,7 +31733,11 @@
         <w:t>的</w:t>
       </w:r>
       <w:r>
-        <w:t>测试将从</w:t>
+        <w:t>测试将</w:t>
+      </w:r>
+      <w:r>
+        <w:lastRenderedPageBreak/>
+        <w:t>从</w:t>
       </w:r>
       <w:r>
         <w:rPr>

--- a/document/软件设计说明书v1.0.4.docx
+++ b/document/软件设计说明书v1.0.4.docx
@@ -21449,19 +21449,13 @@
         <w:jc w:val="left"/>
       </w:pPr>
       <w:r>
-        <w:t>checkLastUser</w:t>
-      </w:r>
-      <w:r>
-        <w:t>()</w:t>
+        <w:t>checkLastUser()</w:t>
       </w:r>
     </w:p>
     <w:p>
       <w:pPr>
         <w:ind w:left="425"/>
         <w:jc w:val="left"/>
-        <w:rPr>
-          <w:rFonts w:hint="eastAsia"/>
-        </w:rPr>
       </w:pPr>
       <w:r>
         <w:rPr>
@@ -21536,10 +21530,7 @@
         <w:t>LASTUSER</w:t>
       </w:r>
       <w:r>
-        <w:t xml:space="preserve"> </w:t>
-      </w:r>
-      <w:r>
-        <w:t>_ID,</w:t>
+        <w:t xml:space="preserve"> _ID,</w:t>
       </w:r>
     </w:p>
     <w:p>
@@ -21590,22 +21581,13 @@
         <w:jc w:val="left"/>
       </w:pPr>
       <w:r>
-        <w:t>CREATE PROCEDURE checkLastUser</w:t>
-      </w:r>
-      <w:r>
-        <w:t xml:space="preserve"> </w:t>
-      </w:r>
-      <w:r>
-        <w:t>(@</w:t>
+        <w:t>CREATE PROCEDURE checkLastUser (@</w:t>
       </w:r>
       <w:r>
         <w:t>M_LASTUSER_ID</w:t>
       </w:r>
       <w:r>
-        <w:t xml:space="preserve"> </w:t>
-      </w:r>
-      <w:r>
-        <w:t>TEXT</w:t>
+        <w:t xml:space="preserve"> TEXT</w:t>
       </w:r>
       <w:r>
         <w:rPr>
@@ -21631,16 +21613,11 @@
       <w:r>
         <w:t>SELECT COUNT(*) FROM M_LASTUSER WHERE M_LASTUSER_ID=@M_LASTUSER_ID;</w:t>
       </w:r>
-      <w:bookmarkStart w:id="1" w:name="_GoBack"/>
-      <w:bookmarkEnd w:id="1"/>
     </w:p>
     <w:p>
       <w:pPr>
         <w:ind w:left="425"/>
         <w:jc w:val="left"/>
-        <w:rPr>
-          <w:rFonts w:hint="eastAsia"/>
-        </w:rPr>
       </w:pPr>
       <w:r>
         <w:t>RETURN;</w:t>
@@ -22737,9 +22714,6 @@
       <w:pPr>
         <w:ind w:left="425"/>
         <w:jc w:val="left"/>
-        <w:rPr>
-          <w:rFonts w:hint="eastAsia"/>
-        </w:rPr>
       </w:pPr>
       <w:r>
         <w:rPr>
@@ -22809,9 +22783,6 @@
       <w:pPr>
         <w:ind w:left="425"/>
         <w:jc w:val="left"/>
-        <w:rPr>
-          <w:rFonts w:hint="eastAsia"/>
-        </w:rPr>
       </w:pPr>
       <w:r>
         <w:rPr>
@@ -22886,13 +22857,7 @@
         <w:t>(</w:t>
       </w:r>
       <w:r>
-        <w:t>@</w:t>
-      </w:r>
-      <w:r>
-        <w:t>M_IMAGE_IMAGEID</w:t>
-      </w:r>
-      <w:r>
-        <w:t xml:space="preserve"> TEXT</w:t>
+        <w:t>@M_IMAGE_IMAGEID TEXT</w:t>
       </w:r>
       <w:r>
         <w:t>)</w:t>
@@ -22919,13 +22884,7 @@
         <w:t>IMAGE</w:t>
       </w:r>
       <w:r>
-        <w:t xml:space="preserve"> WHERE </w:t>
-      </w:r>
-      <w:r>
-        <w:t>M_IMAGE_IMAGEID</w:t>
-      </w:r>
-      <w:r>
-        <w:t>=@</w:t>
+        <w:t xml:space="preserve"> WHERE M_IMAGE_IMAGEID=@</w:t>
       </w:r>
       <w:r>
         <w:t xml:space="preserve"> </w:t>
@@ -26878,13 +26837,21 @@
         <w:t xml:space="preserve"> M_</w:t>
       </w:r>
       <w:r>
-        <w:t>LOBBYIMAGE_RANK&gt;=(4*PAGE+1) AND</w:t>
+        <w:t>LOBBYIMAGE_RANK&gt;=(8</w:t>
+      </w:r>
+      <w:r>
+        <w:t>*PAGE+1) AND</w:t>
       </w:r>
       <w:r>
         <w:t xml:space="preserve"> M_</w:t>
       </w:r>
       <w:r>
-        <w:t>LOBBYIMAGE_RANK&lt;= (4*PAGE+4)</w:t>
+        <w:t>LOBBYIMAGE_RANK&lt;= (8*PAGE+8</w:t>
+      </w:r>
+      <w:bookmarkStart w:id="1" w:name="_GoBack"/>
+      <w:bookmarkEnd w:id="1"/>
+      <w:r>
+        <w:t>)</w:t>
       </w:r>
       <w:r>
         <w:t>;</w:t>
